--- a/DOC/ТЗ на март.docx
+++ b/DOC/ТЗ на март.docx
@@ -1,6 +1,6 @@
 
 <file path=word/document.xml><?xml version="1.0" encoding="utf-8"?>
-<w:document xmlns:wpc="http://schemas.microsoft.com/office/word/2010/wordprocessingCanvas" xmlns:mc="http://schemas.openxmlformats.org/markup-compatibility/2006" xmlns:o="urn:schemas-microsoft-com:office:office" xmlns:r="http://schemas.openxmlformats.org/officeDocument/2006/relationships" xmlns:m="http://schemas.openxmlformats.org/officeDocument/2006/math" xmlns:v="urn:schemas-microsoft-com:vml" xmlns:wp14="http://schemas.microsoft.com/office/word/2010/wordprocessingDrawing" xmlns:wp="http://schemas.openxmlformats.org/drawingml/2006/wordprocessingDrawing" xmlns:w10="urn:schemas-microsoft-com:office:word" xmlns:w="http://schemas.openxmlformats.org/wordprocessingml/2006/main" xmlns:w14="http://schemas.microsoft.com/office/word/2010/wordml" xmlns:w15="http://schemas.microsoft.com/office/word/2012/wordml" xmlns:wpg="http://schemas.microsoft.com/office/word/2010/wordprocessingGroup" xmlns:wpi="http://schemas.microsoft.com/office/word/2010/wordprocessingInk" xmlns:wne="http://schemas.microsoft.com/office/word/2006/wordml" xmlns:wps="http://schemas.microsoft.com/office/word/2010/wordprocessingShape" mc:Ignorable="w14 w15 wp14">
+<w:document xmlns:ve="http://schemas.openxmlformats.org/markup-compatibility/2006" xmlns:o="urn:schemas-microsoft-com:office:office" xmlns:r="http://schemas.openxmlformats.org/officeDocument/2006/relationships" xmlns:m="http://schemas.openxmlformats.org/officeDocument/2006/math" xmlns:v="urn:schemas-microsoft-com:vml" xmlns:wp="http://schemas.openxmlformats.org/drawingml/2006/wordprocessingDrawing" xmlns:w10="urn:schemas-microsoft-com:office:word" xmlns:w="http://schemas.openxmlformats.org/wordprocessingml/2006/main" xmlns:wne="http://schemas.microsoft.com/office/word/2006/wordml">
   <w:body>
     <w:p/>
     <w:p>
@@ -17,7 +17,15 @@
     <w:p/>
     <w:p>
       <w:r>
-        <w:t>0) Переделываем стартовое меню "НАСТРОЙКИ"для увеличения количества пунктов и подпунктов.</w:t>
+        <w:t>0) Переделываем стартовое меню "НАСТРОЙКИ</w:t>
+      </w:r>
+      <w:proofErr w:type="gramStart"/>
+      <w:r>
+        <w:t>"д</w:t>
+      </w:r>
+      <w:proofErr w:type="gramEnd"/>
+      <w:r>
+        <w:t>ля увеличения количества пунктов и подпунктов.</w:t>
       </w:r>
     </w:p>
     <w:p/>
@@ -28,23 +36,52 @@
     </w:p>
     <w:p>
       <w:r>
-        <w:t>По каждому каналу своя переменная. Предусмотреть ввод данных как с меню, так и дистанционно по RS485.</w:t>
-      </w:r>
-    </w:p>
-    <w:p>
-      <w:r>
-        <w:t>Переменные нужны для контроля количества импульсов. При меньшем или большем количестве поступивших прерываний от заданного – ошибка.</w:t>
-      </w:r>
-    </w:p>
-    <w:p/>
-    <w:p>
-      <w:r>
-        <w:t>2) Формируем переменные для хранения дельт количества импульсов. К примеру +\- 2 импульса. Ведь не всегда планка может точно встать в исходное или еще чего хз.</w:t>
-      </w:r>
-    </w:p>
-    <w:p>
-      <w:r>
-        <w:t>По каждому каналу своя дельта. Предусмотреть ввод данных дельт как с меню, так и дистанционно по RS485.</w:t>
+        <w:t xml:space="preserve">По каждому каналу своя переменная. Предусмотреть ввод </w:t>
+      </w:r>
+      <w:proofErr w:type="gramStart"/>
+      <w:r>
+        <w:t>данных</w:t>
+      </w:r>
+      <w:proofErr w:type="gramEnd"/>
+      <w:r>
+        <w:t xml:space="preserve"> как с меню, так и дистанционно по RS485.</w:t>
+      </w:r>
+    </w:p>
+    <w:p>
+      <w:r>
+        <w:t xml:space="preserve">Переменные нужны для контроля количества импульсов. При меньшем или большем количестве поступивших прерываний от </w:t>
+      </w:r>
+      <w:proofErr w:type="gramStart"/>
+      <w:r>
+        <w:t>заданного</w:t>
+      </w:r>
+      <w:proofErr w:type="gramEnd"/>
+      <w:r>
+        <w:t xml:space="preserve"> – ошибка.</w:t>
+      </w:r>
+    </w:p>
+    <w:p/>
+    <w:p>
+      <w:r>
+        <w:t>2) Формируем переменные для хранения дельт количества импульсов. К примеру +\- 2 импульса. Ведь не всегда планка может точно встать в исходное или еще чего</w:t>
+      </w:r>
+      <w:proofErr w:type="gramStart"/>
+      <w:r>
+        <w:t xml:space="preserve"> .</w:t>
+      </w:r>
+      <w:proofErr w:type="gramEnd"/>
+    </w:p>
+    <w:p>
+      <w:r>
+        <w:t xml:space="preserve">По каждому каналу своя дельта. Предусмотреть ввод данных </w:t>
+      </w:r>
+      <w:proofErr w:type="gramStart"/>
+      <w:r>
+        <w:t>дельт</w:t>
+      </w:r>
+      <w:proofErr w:type="gramEnd"/>
+      <w:r>
+        <w:t xml:space="preserve"> как с меню, так и дистанционно по RS485.</w:t>
       </w:r>
     </w:p>
     <w:p/>
@@ -76,7 +113,21 @@
     </w:p>
     <w:p>
       <w:r>
-        <w:t xml:space="preserve">   Возможно нужен флаг "эталон сформирован" иначе сложно сранивать не имея эталона.</w:t>
+        <w:t xml:space="preserve">   </w:t>
+      </w:r>
+      <w:proofErr w:type="gramStart"/>
+      <w:r>
+        <w:t>Возможно</w:t>
+      </w:r>
+      <w:proofErr w:type="gramEnd"/>
+      <w:r>
+        <w:t xml:space="preserve"> нужен флаг "эталон сформирован" иначе сложно сра</w:t>
+      </w:r>
+      <w:r>
+        <w:t>в</w:t>
+      </w:r>
+      <w:r>
+        <w:t>нивать не имея эталона.</w:t>
       </w:r>
     </w:p>
     <w:p>
@@ -85,8 +136,21 @@
       </w:r>
     </w:p>
     <w:p>
-      <w:r>
-        <w:t>д) Формируем дельты отклонений по каждому каналу. Точное совпадение сигналов мало вероятно.</w:t>
+      <w:proofErr w:type="spellStart"/>
+      <w:r>
+        <w:t>д</w:t>
+      </w:r>
+      <w:proofErr w:type="spellEnd"/>
+      <w:r>
+        <w:t xml:space="preserve">) Формируем дельты отклонений по каждому каналу. Точное совпадение сигналов </w:t>
+      </w:r>
+      <w:proofErr w:type="gramStart"/>
+      <w:r>
+        <w:t>мало вероятно</w:t>
+      </w:r>
+      <w:proofErr w:type="gramEnd"/>
+      <w:r>
+        <w:t>.</w:t>
       </w:r>
     </w:p>
     <w:p/>
@@ -105,17 +169,62 @@
     <w:p/>
     <w:p>
       <w:r>
-        <w:t>6) Формируем переменные для хранения количества срабатываний моторесурса. Предусмотреть ввод данных количества срабатываний моторесурса как с меню, так и дистанционно по RS485.</w:t>
-      </w:r>
-    </w:p>
-    <w:p>
-      <w:r>
-        <w:t xml:space="preserve">7) Подсчитываем  моторесурс  системы.  Принцип формирования моторесурса .  К примеру закладываем 1000 срабатываний. Регистрируем количество срабатываний и высчитываем процент </w:t>
-      </w:r>
-    </w:p>
-    <w:p>
-      <w:r>
-        <w:t>использованного ресурса.  Возможно  необходимо  отображать остаток ресурса.</w:t>
+        <w:t xml:space="preserve">6) Формируем переменные для хранения количества срабатываний </w:t>
+      </w:r>
+      <w:proofErr w:type="spellStart"/>
+      <w:r>
+        <w:t>моторесурса</w:t>
+      </w:r>
+      <w:proofErr w:type="spellEnd"/>
+      <w:r>
+        <w:t xml:space="preserve">. Предусмотреть ввод данных количества срабатываний </w:t>
+      </w:r>
+      <w:proofErr w:type="spellStart"/>
+      <w:r>
+        <w:t>моторесурса</w:t>
+      </w:r>
+      <w:proofErr w:type="spellEnd"/>
+      <w:r>
+        <w:t xml:space="preserve"> как с меню, так и дистанционно по RS485.</w:t>
+      </w:r>
+    </w:p>
+    <w:p>
+      <w:r>
+        <w:t xml:space="preserve">7) Подсчитываем  </w:t>
+      </w:r>
+      <w:proofErr w:type="spellStart"/>
+      <w:r>
+        <w:t>моторесурс</w:t>
+      </w:r>
+      <w:proofErr w:type="spellEnd"/>
+      <w:r>
+        <w:t xml:space="preserve">  системы.  Принцип формирования </w:t>
+      </w:r>
+      <w:proofErr w:type="spellStart"/>
+      <w:r>
+        <w:t>моторесурса</w:t>
+      </w:r>
+      <w:proofErr w:type="spellEnd"/>
+      <w:proofErr w:type="gramStart"/>
+      <w:r>
+        <w:t xml:space="preserve"> .</w:t>
+      </w:r>
+      <w:proofErr w:type="gramEnd"/>
+      <w:r>
+        <w:t xml:space="preserve">  К примеру закладываем 1000 срабатываний. Регистрируем количество срабатываний и высчитываем процент </w:t>
+      </w:r>
+    </w:p>
+    <w:p>
+      <w:r>
+        <w:t xml:space="preserve">использованного ресурса.  </w:t>
+      </w:r>
+      <w:proofErr w:type="gramStart"/>
+      <w:r>
+        <w:t>Возможно</w:t>
+      </w:r>
+      <w:proofErr w:type="gramEnd"/>
+      <w:r>
+        <w:t xml:space="preserve">  необходимо  отображать остаток ресурса.</w:t>
       </w:r>
     </w:p>
     <w:p/>
@@ -138,19 +247,44 @@
     <w:p/>
     <w:p>
       <w:r>
-        <w:t>10) Сравниваем полученный график с образцовым (формируем отдельно с возможностью редактирования, задания параметров).</w:t>
-      </w:r>
-    </w:p>
-    <w:p/>
-    <w:p>
-      <w:r>
-        <w:t>11) При срабатывании системы зажигаем желтый светодиод. Парралельно зажигаем зеленый светодиод если параметры в норме или красный если параметры вышли за пределы дельт отклонений.</w:t>
-      </w:r>
-    </w:p>
-    <w:p/>
-    <w:p>
-      <w:r>
-        <w:t>12) Контроллируем вход  релейной  защиты  (PWM11, PWM12), Пока фиксируем срабатывание и выставляем сигнал на контакт №4 (описание контактов ниже). Можно применить прерывания (если получиться обработать).</w:t>
+        <w:t xml:space="preserve">10) Сравниваем полученный график с </w:t>
+      </w:r>
+      <w:proofErr w:type="gramStart"/>
+      <w:r>
+        <w:t>образцовым</w:t>
+      </w:r>
+      <w:proofErr w:type="gramEnd"/>
+      <w:r>
+        <w:t xml:space="preserve"> (формируем отдельно с возможностью редактирования, задания параметров).</w:t>
+      </w:r>
+    </w:p>
+    <w:p/>
+    <w:p>
+      <w:r>
+        <w:t>11) При срабатывании системы зажигаем желтый светодиод. Парал</w:t>
+      </w:r>
+      <w:r>
+        <w:t>л</w:t>
+      </w:r>
+      <w:r>
+        <w:t xml:space="preserve">ельно зажигаем зеленый </w:t>
+      </w:r>
+      <w:proofErr w:type="gramStart"/>
+      <w:r>
+        <w:t>светодиод</w:t>
+      </w:r>
+      <w:proofErr w:type="gramEnd"/>
+      <w:r>
+        <w:t xml:space="preserve"> если параметры в норме или красный если параметры вышли за пределы дельт отклонений.</w:t>
+      </w:r>
+    </w:p>
+    <w:p/>
+    <w:p>
+      <w:r>
+        <w:t>12) Контрол</w:t>
+      </w:r>
+      <w:r>
+        <w:t>ируем вход  релейной  защиты  (PWM11, PWM12), Пока фиксируем срабатывание и выставляем сигнал на контакт №4 (описание контактов ниже). Можно применить прерывания (если получиться обработать).</w:t>
       </w:r>
     </w:p>
     <w:p/>
@@ -178,23 +312,55 @@
     </w:p>
     <w:p>
       <w:r>
-        <w:t>№2 - 1 НЗ контакт: в схему ЦС (Live-контакт) хз что это. Просто зарезервируем.</w:t>
-      </w:r>
-    </w:p>
-    <w:p>
-      <w:r>
-        <w:t>№3 - НО контакт: «неисправность выключателя» (параллельно красному светодиоду. При выходе параметров кривой движения за допустимые границы)</w:t>
-      </w:r>
-    </w:p>
-    <w:p>
-      <w:r>
-        <w:t>№4 - НО контакт: фиксируем срабативание по входу  релейной  защиты.</w:t>
-      </w:r>
-    </w:p>
-    <w:p>
+        <w:t>№2 - 1 НЗ контакт: в схему ЦС (Live-контакт)</w:t>
+      </w:r>
+      <w:proofErr w:type="gramStart"/>
+      <w:r>
+        <w:t xml:space="preserve"> </w:t>
+      </w:r>
+      <w:r>
+        <w:t>?</w:t>
+      </w:r>
+      <w:proofErr w:type="gramEnd"/>
+      <w:r>
+        <w:t xml:space="preserve"> что это. Просто зарезервируем.</w:t>
+      </w:r>
+    </w:p>
+    <w:p>
+      <w:proofErr w:type="gramStart"/>
+      <w:r>
+        <w:t>№3 - НО контакт: «неисправность выключателя» (параллельно красному светодиоду.</w:t>
+      </w:r>
+      <w:proofErr w:type="gramEnd"/>
+      <w:r>
+        <w:t xml:space="preserve"> </w:t>
+      </w:r>
+      <w:proofErr w:type="gramStart"/>
+      <w:r>
+        <w:t>При выходе параметров кривой движения за допустимые границы)</w:t>
+      </w:r>
+      <w:proofErr w:type="gramEnd"/>
+    </w:p>
+    <w:p>
+      <w:r>
+        <w:t>№4 - НО контакт: фиксируем срабат</w:t>
+      </w:r>
+      <w:r>
+        <w:t>ы</w:t>
+      </w:r>
+      <w:r>
+        <w:t>вание по входу  релейной  защиты.</w:t>
+      </w:r>
+    </w:p>
+    <w:p>
+      <w:proofErr w:type="gramStart"/>
       <w:r>
         <w:lastRenderedPageBreak/>
-        <w:t>Возможно создаем механизм правил, а там посмотрим, что на что будет реагировать. Точной информации от заказчика нет.</w:t>
+        <w:t>Возможно</w:t>
+      </w:r>
+      <w:proofErr w:type="gramEnd"/>
+      <w:r>
+        <w:t xml:space="preserve"> создаем механизм правил, а там посмотрим, что на что будет реагировать. Точной информации от заказчика нет.</w:t>
       </w:r>
     </w:p>
     <w:p/>
@@ -206,19 +372,48 @@
     <w:p/>
     <w:p>
       <w:r>
-        <w:t>15) Подсчет общего времени движения планки, поканально</w:t>
-      </w:r>
-    </w:p>
-    <w:p/>
-    <w:p>
-      <w:r>
-        <w:t>16) Индикация версии ПО на дисплее, а также передача информации о версии по каналу RS485.</w:t>
-      </w:r>
-    </w:p>
-    <w:p/>
-    <w:p>
-      <w:r>
-        <w:t>17) Создание протокола обмена информацией по каналу RS485. В последующих версиях будет подключение и ESP WiFi.</w:t>
+        <w:t xml:space="preserve">15) Подсчет общего времени движения планки, </w:t>
+      </w:r>
+      <w:proofErr w:type="spellStart"/>
+      <w:r>
+        <w:t>поканально</w:t>
+      </w:r>
+      <w:proofErr w:type="spellEnd"/>
+    </w:p>
+    <w:p/>
+    <w:p>
+      <w:r>
+        <w:t xml:space="preserve">16) Индикация версии </w:t>
+      </w:r>
+      <w:proofErr w:type="gramStart"/>
+      <w:r>
+        <w:t>ПО</w:t>
+      </w:r>
+      <w:proofErr w:type="gramEnd"/>
+      <w:r>
+        <w:t xml:space="preserve"> </w:t>
+      </w:r>
+      <w:proofErr w:type="gramStart"/>
+      <w:r>
+        <w:t>на</w:t>
+      </w:r>
+      <w:proofErr w:type="gramEnd"/>
+      <w:r>
+        <w:t xml:space="preserve"> дисплее, а также передача информации о версии по каналу RS485.</w:t>
+      </w:r>
+    </w:p>
+    <w:p/>
+    <w:p>
+      <w:r>
+        <w:t xml:space="preserve">17) Создание протокола обмена информацией по каналу RS485. В последующих версиях будет подключение и ESP </w:t>
+      </w:r>
+      <w:proofErr w:type="spellStart"/>
+      <w:r>
+        <w:t>WiFi</w:t>
+      </w:r>
+      <w:proofErr w:type="spellEnd"/>
+      <w:r>
+        <w:t>.</w:t>
       </w:r>
     </w:p>
     <w:p/>
@@ -267,7 +462,27 @@
     </w:p>
     <w:p>
       <w:r>
-        <w:t>21) Контролируем исправность подключения индуктивных датчиков. Входа AD6,AD7,AD8. При исправных присутствует некий потенциал (уточним). Обрыв - потенциац ноль. Сравниваем с некой величиной по каждому каналу.</w:t>
+        <w:t xml:space="preserve">21) Контролируем исправность подключения индуктивных датчиков. Входа AD6,AD7,AD8. При </w:t>
+      </w:r>
+      <w:proofErr w:type="gramStart"/>
+      <w:r>
+        <w:t>исправных</w:t>
+      </w:r>
+      <w:proofErr w:type="gramEnd"/>
+      <w:r>
+        <w:t xml:space="preserve"> присутствует некий потенциал (уточним). Обрыв </w:t>
+      </w:r>
+      <w:r>
+        <w:t>–</w:t>
+      </w:r>
+      <w:r>
+        <w:t xml:space="preserve"> потенциа</w:t>
+      </w:r>
+      <w:r>
+        <w:t xml:space="preserve">л </w:t>
+      </w:r>
+      <w:r>
+        <w:t xml:space="preserve"> ноль. Сравниваем с некой величиной по каждому каналу.</w:t>
       </w:r>
     </w:p>
     <w:p>
@@ -288,7 +503,15 @@
     <w:p/>
     <w:p>
       <w:r>
-        <w:t>23) Запускаем механизм Watch-Dog микроконтроллера. Необходимо уточнить подпрограмму и настройки. Применять на завершающем этапе.</w:t>
+        <w:t xml:space="preserve">23) Запускаем механизм </w:t>
+      </w:r>
+      <w:proofErr w:type="spellStart"/>
+      <w:r>
+        <w:t>Watch-Dog</w:t>
+      </w:r>
+      <w:proofErr w:type="spellEnd"/>
+      <w:r>
+        <w:t xml:space="preserve"> микроконтроллера. Необходимо уточнить подпрограмму и настройки. Применять на завершающем этапе.</w:t>
       </w:r>
     </w:p>
     <w:p/>
@@ -301,7 +524,15 @@
     <w:p>
       <w:r>
         <w:lastRenderedPageBreak/>
-        <w:t>25) Ручная и дистанционная очистка архива (кривые перемещения, долговременная диагностика – после замены или кап ремонта выключателя).</w:t>
+        <w:t xml:space="preserve">25) Ручная и дистанционная очистка архива (кривые перемещения, долговременная диагностика – после замены или </w:t>
+      </w:r>
+      <w:proofErr w:type="gramStart"/>
+      <w:r>
+        <w:t>кап ремонта</w:t>
+      </w:r>
+      <w:proofErr w:type="gramEnd"/>
+      <w:r>
+        <w:t xml:space="preserve"> выключателя).</w:t>
       </w:r>
     </w:p>
     <w:p/>
@@ -336,22 +567,47 @@
     </w:p>
     <w:p>
       <w:r>
-        <w:t>Справа добавить кнопки "Фиксировать изображение", "Продолжить (или Завершить)".</w:t>
-      </w:r>
-    </w:p>
-    <w:p>
-      <w:r>
-        <w:t>При просмотре более 5 минут (величина настраваемая) автоматически выходить из режима просмотра.</w:t>
-      </w:r>
-    </w:p>
-    <w:p>
-      <w:r>
-        <w:t>Добавить три цветные кнопки "Сохранить как эталон" (справа от графика). Названия кнопок могут быть короче или ввиде номеров</w:t>
-      </w:r>
-    </w:p>
-    <w:p>
-      <w:r>
-        <w:t>Подписаны общим текстом. Текст может быть расположен и внизу графика.</w:t>
+        <w:t>Справа добавить кнопки "Фиксировать изображение", "Продолжить (или</w:t>
+      </w:r>
+      <w:proofErr w:type="gramStart"/>
+      <w:r>
+        <w:t xml:space="preserve"> З</w:t>
+      </w:r>
+      <w:proofErr w:type="gramEnd"/>
+      <w:r>
+        <w:t>авершить)".</w:t>
+      </w:r>
+    </w:p>
+    <w:p>
+      <w:r>
+        <w:t>При просмотре более 5 минут (величина настра</w:t>
+      </w:r>
+      <w:r>
+        <w:t>и</w:t>
+      </w:r>
+      <w:r>
+        <w:t>ваемая) автоматически выходить из режима просмотра.</w:t>
+      </w:r>
+    </w:p>
+    <w:p>
+      <w:r>
+        <w:t>Добавить три цветные кнопки "Сохранить как эталон" (справа от графика). Названия кнопок могут быть короче или в</w:t>
+      </w:r>
+      <w:r>
+        <w:t xml:space="preserve"> </w:t>
+      </w:r>
+      <w:r>
+        <w:t>виде номеров</w:t>
+      </w:r>
+    </w:p>
+    <w:p>
+      <w:proofErr w:type="gramStart"/>
+      <w:r>
+        <w:t>Подписаны</w:t>
+      </w:r>
+      <w:proofErr w:type="gramEnd"/>
+      <w:r>
+        <w:t xml:space="preserve"> общим текстом. Текст может быть расположен и внизу графика.</w:t>
       </w:r>
     </w:p>
     <w:p/>
@@ -368,7 +624,15 @@
     </w:p>
     <w:p>
       <w:r>
-        <w:t>На первом экране справа от графика (почти вплотную )сверху вниз показания исправности индуктивных датчиков.</w:t>
+        <w:t xml:space="preserve">На первом экране справа от графика (почти вплотную </w:t>
+      </w:r>
+      <w:proofErr w:type="gramStart"/>
+      <w:r>
+        <w:t>)с</w:t>
+      </w:r>
+      <w:proofErr w:type="gramEnd"/>
+      <w:r>
+        <w:t>верху вниз показания исправности индуктивных датчиков.</w:t>
       </w:r>
     </w:p>
     <w:p>
@@ -394,13 +658,29 @@
     </w:p>
     <w:p>
       <w:r>
-        <w:t>Необходимо создать шестнадцатеричную  клавиатуру для ввода параметров в шеснадцатеричном виде.</w:t>
+        <w:t xml:space="preserve">Необходимо создать шестнадцатеричную  клавиатуру для ввода параметров в </w:t>
+      </w:r>
+      <w:proofErr w:type="spellStart"/>
+      <w:r>
+        <w:t>шеснадцатеричном</w:t>
+      </w:r>
+      <w:proofErr w:type="spellEnd"/>
+      <w:r>
+        <w:t xml:space="preserve"> виде.</w:t>
       </w:r>
     </w:p>
     <w:p>
       <w:r>
         <w:lastRenderedPageBreak/>
-        <w:t>Клавиши 0-9, А,В,С,В,Е,F, "Очистить", "Ввод", "Выход".</w:t>
+        <w:t>Клавиши 0-9, А</w:t>
+      </w:r>
+      <w:proofErr w:type="gramStart"/>
+      <w:r>
+        <w:t>,В</w:t>
+      </w:r>
+      <w:proofErr w:type="gramEnd"/>
+      <w:r>
+        <w:t>,С,В,Е,F, "Очистить", "Ввод", "Выход".</w:t>
       </w:r>
     </w:p>
     <w:p/>
@@ -417,8 +697,18 @@
     <w:p/>
     <w:p>
       <w:r>
-        <w:t>Клавиатура применяется в пунктах  меню "Импульсы", "Дельта", "Наработка", "Порог мах.", "Порог мин.","RS485" и.т.д</w:t>
-      </w:r>
+        <w:t xml:space="preserve">Клавиатура применяется в пунктах  меню "Импульсы", "Дельта", "Наработка", "Порог мах.", "Порог мин.","RS485" </w:t>
+      </w:r>
+      <w:proofErr w:type="spellStart"/>
+      <w:r>
+        <w:t>и.т</w:t>
+      </w:r>
+      <w:proofErr w:type="gramStart"/>
+      <w:r>
+        <w:t>.д</w:t>
+      </w:r>
+      <w:proofErr w:type="spellEnd"/>
+      <w:proofErr w:type="gramEnd"/>
     </w:p>
     <w:p>
       <w:r>
@@ -439,95 +729,289 @@
     </w:p>
     <w:p/>
     <w:p>
-      <w:r>
-        <w:t>void measure_power()</w:t>
-      </w:r>
-    </w:p>
-    <w:p>
+      <w:proofErr w:type="spellStart"/>
+      <w:r>
+        <w:t>void</w:t>
+      </w:r>
+      <w:proofErr w:type="spellEnd"/>
+      <w:r>
+        <w:t xml:space="preserve"> </w:t>
+      </w:r>
+      <w:proofErr w:type="spellStart"/>
+      <w:r>
+        <w:t>measure_power</w:t>
+      </w:r>
+      <w:proofErr w:type="spellEnd"/>
+      <w:r>
+        <w:t>()</w:t>
+      </w:r>
+    </w:p>
+    <w:p>
+      <w:proofErr w:type="gramStart"/>
       <w:r>
         <w:t xml:space="preserve">{                                                    // Программа измерения напряжения питания с делителем 1/2 </w:t>
       </w:r>
-    </w:p>
-    <w:p>
-      <w:r>
-        <w:tab/>
-      </w:r>
-      <w:r>
-        <w:tab/>
-        <w:t>int m_power = 0;</w:t>
-      </w:r>
-    </w:p>
-    <w:p>
-      <w:r>
-        <w:tab/>
-      </w:r>
-      <w:r>
-        <w:tab/>
-        <w:t>float ind_power = 0;</w:t>
-      </w:r>
-    </w:p>
-    <w:p/>
-    <w:p>
-      <w:r>
-        <w:tab/>
-      </w:r>
-      <w:r>
-        <w:tab/>
-        <w:t>m_power = analogRead(power_3V3);             // Контроль источника питания +3.3в</w:t>
-      </w:r>
-    </w:p>
-    <w:p>
-      <w:r>
-        <w:tab/>
-      </w:r>
-      <w:r>
-        <w:tab/>
-        <w:t>power3V3 = m_power *(2.4 / 1024*2);          // Получить напряжение в вольтах</w:t>
-      </w:r>
-    </w:p>
-    <w:p>
-      <w:r>
-        <w:tab/>
-      </w:r>
-      <w:r>
-        <w:tab/>
-        <w:t>m_power = analogRead(power_5V0);             // Контроль источника питания +5.0в</w:t>
-      </w:r>
-    </w:p>
-    <w:p>
-      <w:r>
-        <w:tab/>
-      </w:r>
-      <w:r>
-        <w:tab/>
-        <w:t>//Serial.println(m_power);</w:t>
-      </w:r>
-    </w:p>
-    <w:p>
-      <w:r>
-        <w:tab/>
-      </w:r>
-      <w:r>
-        <w:tab/>
-        <w:t>power5V0 = m_power *(2.4 / 1024 * 2);        // Получить напряжение в вольтах</w:t>
-      </w:r>
-    </w:p>
-    <w:p>
-      <w:r>
-        <w:tab/>
-      </w:r>
-      <w:r>
-        <w:tab/>
-        <w:t>m_power = analogRead(power_200);             // Контроль источника питания 200в</w:t>
-      </w:r>
-    </w:p>
-    <w:p>
-      <w:r>
-        <w:tab/>
-      </w:r>
-      <w:r>
-        <w:tab/>
-        <w:t>power200 = m_power *(2.4 / 1024 * 100);      // Получить напряжение в вольтах</w:t>
+      <w:proofErr w:type="gramEnd"/>
+    </w:p>
+    <w:p>
+      <w:pPr>
+        <w:rPr>
+          <w:lang w:val="en-US"/>
+        </w:rPr>
+      </w:pPr>
+      <w:r>
+        <w:tab/>
+      </w:r>
+      <w:r>
+        <w:tab/>
+      </w:r>
+      <w:proofErr w:type="spellStart"/>
+      <w:proofErr w:type="gramStart"/>
+      <w:r>
+        <w:rPr>
+          <w:lang w:val="en-US"/>
+        </w:rPr>
+        <w:t>int</w:t>
+      </w:r>
+      <w:proofErr w:type="spellEnd"/>
+      <w:proofErr w:type="gramEnd"/>
+      <w:r>
+        <w:rPr>
+          <w:lang w:val="en-US"/>
+        </w:rPr>
+        <w:t xml:space="preserve"> </w:t>
+      </w:r>
+      <w:proofErr w:type="spellStart"/>
+      <w:r>
+        <w:rPr>
+          <w:lang w:val="en-US"/>
+        </w:rPr>
+        <w:t>m_power</w:t>
+      </w:r>
+      <w:proofErr w:type="spellEnd"/>
+      <w:r>
+        <w:rPr>
+          <w:lang w:val="en-US"/>
+        </w:rPr>
+        <w:t xml:space="preserve"> = 0;</w:t>
+      </w:r>
+    </w:p>
+    <w:p>
+      <w:pPr>
+        <w:rPr>
+          <w:lang w:val="en-US"/>
+        </w:rPr>
+      </w:pPr>
+      <w:r>
+        <w:rPr>
+          <w:lang w:val="en-US"/>
+        </w:rPr>
+        <w:tab/>
+      </w:r>
+      <w:r>
+        <w:rPr>
+          <w:lang w:val="en-US"/>
+        </w:rPr>
+        <w:tab/>
+      </w:r>
+      <w:proofErr w:type="gramStart"/>
+      <w:r>
+        <w:rPr>
+          <w:lang w:val="en-US"/>
+        </w:rPr>
+        <w:t>float</w:t>
+      </w:r>
+      <w:proofErr w:type="gramEnd"/>
+      <w:r>
+        <w:rPr>
+          <w:lang w:val="en-US"/>
+        </w:rPr>
+        <w:t xml:space="preserve"> </w:t>
+      </w:r>
+      <w:proofErr w:type="spellStart"/>
+      <w:r>
+        <w:rPr>
+          <w:lang w:val="en-US"/>
+        </w:rPr>
+        <w:t>ind_power</w:t>
+      </w:r>
+      <w:proofErr w:type="spellEnd"/>
+      <w:r>
+        <w:rPr>
+          <w:lang w:val="en-US"/>
+        </w:rPr>
+        <w:t xml:space="preserve"> = 0;</w:t>
+      </w:r>
+    </w:p>
+    <w:p>
+      <w:pPr>
+        <w:rPr>
+          <w:lang w:val="en-US"/>
+        </w:rPr>
+      </w:pPr>
+    </w:p>
+    <w:p>
+      <w:r>
+        <w:rPr>
+          <w:lang w:val="en-US"/>
+        </w:rPr>
+        <w:tab/>
+      </w:r>
+      <w:r>
+        <w:rPr>
+          <w:lang w:val="en-US"/>
+        </w:rPr>
+        <w:tab/>
+      </w:r>
+      <w:proofErr w:type="spellStart"/>
+      <w:r>
+        <w:t>m_power</w:t>
+      </w:r>
+      <w:proofErr w:type="spellEnd"/>
+      <w:r>
+        <w:t xml:space="preserve"> = </w:t>
+      </w:r>
+      <w:proofErr w:type="spellStart"/>
+      <w:r>
+        <w:t>analogRead</w:t>
+      </w:r>
+      <w:proofErr w:type="spellEnd"/>
+      <w:r>
+        <w:t>(power_3V3);             // Контроль источника питания +3.3</w:t>
+      </w:r>
+      <w:proofErr w:type="gramStart"/>
+      <w:r>
+        <w:t>в</w:t>
+      </w:r>
+      <w:proofErr w:type="gramEnd"/>
+    </w:p>
+    <w:p>
+      <w:r>
+        <w:tab/>
+      </w:r>
+      <w:r>
+        <w:tab/>
+        <w:t xml:space="preserve">power3V3 = </w:t>
+      </w:r>
+      <w:proofErr w:type="spellStart"/>
+      <w:r>
+        <w:t>m_power</w:t>
+      </w:r>
+      <w:proofErr w:type="spellEnd"/>
+      <w:r>
+        <w:t xml:space="preserve"> *(2.4 / 1024*2);          // Получить напряжение в вольтах</w:t>
+      </w:r>
+    </w:p>
+    <w:p>
+      <w:r>
+        <w:tab/>
+      </w:r>
+      <w:r>
+        <w:tab/>
+      </w:r>
+      <w:proofErr w:type="spellStart"/>
+      <w:r>
+        <w:t>m_power</w:t>
+      </w:r>
+      <w:proofErr w:type="spellEnd"/>
+      <w:r>
+        <w:t xml:space="preserve"> = </w:t>
+      </w:r>
+      <w:proofErr w:type="spellStart"/>
+      <w:r>
+        <w:t>analogRead</w:t>
+      </w:r>
+      <w:proofErr w:type="spellEnd"/>
+      <w:r>
+        <w:t>(power_5V0);             // Контроль источника питания +5.0</w:t>
+      </w:r>
+      <w:proofErr w:type="gramStart"/>
+      <w:r>
+        <w:t>в</w:t>
+      </w:r>
+      <w:proofErr w:type="gramEnd"/>
+    </w:p>
+    <w:p>
+      <w:r>
+        <w:tab/>
+      </w:r>
+      <w:r>
+        <w:tab/>
+        <w:t>//</w:t>
+      </w:r>
+      <w:proofErr w:type="spellStart"/>
+      <w:r>
+        <w:t>Serial.println</w:t>
+      </w:r>
+      <w:proofErr w:type="spellEnd"/>
+      <w:r>
+        <w:t>(</w:t>
+      </w:r>
+      <w:proofErr w:type="spellStart"/>
+      <w:r>
+        <w:t>m_power</w:t>
+      </w:r>
+      <w:proofErr w:type="spellEnd"/>
+      <w:r>
+        <w:t>);</w:t>
+      </w:r>
+    </w:p>
+    <w:p>
+      <w:r>
+        <w:tab/>
+      </w:r>
+      <w:r>
+        <w:tab/>
+        <w:t xml:space="preserve">power5V0 = </w:t>
+      </w:r>
+      <w:proofErr w:type="spellStart"/>
+      <w:r>
+        <w:t>m_power</w:t>
+      </w:r>
+      <w:proofErr w:type="spellEnd"/>
+      <w:r>
+        <w:t xml:space="preserve"> *(2.4 / 1024 * 2);        // Получить напряжение в вольтах</w:t>
+      </w:r>
+    </w:p>
+    <w:p>
+      <w:r>
+        <w:tab/>
+      </w:r>
+      <w:r>
+        <w:tab/>
+      </w:r>
+      <w:proofErr w:type="spellStart"/>
+      <w:r>
+        <w:t>m_power</w:t>
+      </w:r>
+      <w:proofErr w:type="spellEnd"/>
+      <w:r>
+        <w:t xml:space="preserve"> = </w:t>
+      </w:r>
+      <w:proofErr w:type="spellStart"/>
+      <w:r>
+        <w:t>analogRead</w:t>
+      </w:r>
+      <w:proofErr w:type="spellEnd"/>
+      <w:r>
+        <w:t>(power_200);             // Контроль источника питания 200в</w:t>
+      </w:r>
+    </w:p>
+    <w:p>
+      <w:r>
+        <w:tab/>
+      </w:r>
+      <w:r>
+        <w:tab/>
+        <w:t xml:space="preserve">power200 = </w:t>
+      </w:r>
+      <w:proofErr w:type="spellStart"/>
+      <w:r>
+        <w:t>m_power</w:t>
+      </w:r>
+      <w:proofErr w:type="spellEnd"/>
+      <w:r>
+        <w:t xml:space="preserve"> *(2.4 / 1024 * 100);      // Получить напряжение в вольтах</w:t>
       </w:r>
     </w:p>
     <w:p/>
@@ -546,7 +1030,13 @@
     <w:p>
       <w:r>
         <w:lastRenderedPageBreak/>
-        <w:t>При нажатии на имя файла, выделть имя красной рамкой. При переборе файлов перемещать выделение.</w:t>
+        <w:t>При нажатии на имя файла, выдел</w:t>
+      </w:r>
+      <w:r>
+        <w:t>и</w:t>
+      </w:r>
+      <w:r>
+        <w:t>ть имя красной рамкой. При переборе файлов перемещать выделение.</w:t>
       </w:r>
     </w:p>
     <w:p>
@@ -562,7 +1052,15 @@
     <w:p/>
     <w:p>
       <w:r>
-        <w:t>Информация по графикам выводится поканально - записанное значение и эталон для этого канала (для сравнения).</w:t>
+        <w:t xml:space="preserve">Информация по графикам выводится </w:t>
+      </w:r>
+      <w:proofErr w:type="spellStart"/>
+      <w:r>
+        <w:t>поканально</w:t>
+      </w:r>
+      <w:proofErr w:type="spellEnd"/>
+      <w:r>
+        <w:t xml:space="preserve"> - записанное значение и эталон для этого канала (для сравнения).</w:t>
       </w:r>
     </w:p>
     <w:p>
@@ -578,7 +1076,15 @@
     </w:p>
     <w:p>
       <w:r>
-        <w:t>Красный цвет графика прерывания изменить на другой (возможно белый).</w:t>
+        <w:t xml:space="preserve">Красный цвет графика прерывания изменить </w:t>
+      </w:r>
+      <w:proofErr w:type="gramStart"/>
+      <w:r>
+        <w:t>на</w:t>
+      </w:r>
+      <w:proofErr w:type="gramEnd"/>
+      <w:r>
+        <w:t xml:space="preserve"> другой (возможно белый).</w:t>
       </w:r>
     </w:p>
     <w:p>
@@ -590,7 +1096,15 @@
     <w:p/>
     <w:p>
       <w:r>
-        <w:t>Программа  Watch-Dog микроконтроллера может быть организована:</w:t>
+        <w:t xml:space="preserve">Программа  </w:t>
+      </w:r>
+      <w:proofErr w:type="spellStart"/>
+      <w:r>
+        <w:t>Watch-Dog</w:t>
+      </w:r>
+      <w:proofErr w:type="spellEnd"/>
+      <w:r>
+        <w:t xml:space="preserve"> микроконтроллера может быть организована:</w:t>
       </w:r>
     </w:p>
     <w:p>
@@ -599,63 +1113,299 @@
       </w:r>
     </w:p>
     <w:p>
-      <w:r>
-        <w:t>void watchdogSetup(void)</w:t>
-      </w:r>
-    </w:p>
-    <w:p>
-      <w:r>
+      <w:pPr>
+        <w:rPr>
+          <w:lang w:val="en-US"/>
+        </w:rPr>
+      </w:pPr>
+      <w:proofErr w:type="gramStart"/>
+      <w:r>
+        <w:rPr>
+          <w:lang w:val="en-US"/>
+        </w:rPr>
+        <w:t>void</w:t>
+      </w:r>
+      <w:proofErr w:type="gramEnd"/>
+      <w:r>
+        <w:rPr>
+          <w:lang w:val="en-US"/>
+        </w:rPr>
+        <w:t xml:space="preserve"> </w:t>
+      </w:r>
+      <w:proofErr w:type="spellStart"/>
+      <w:r>
+        <w:rPr>
+          <w:lang w:val="en-US"/>
+        </w:rPr>
+        <w:t>watchdogSetup</w:t>
+      </w:r>
+      <w:proofErr w:type="spellEnd"/>
+      <w:r>
+        <w:rPr>
+          <w:lang w:val="en-US"/>
+        </w:rPr>
+        <w:t>(void)</w:t>
+      </w:r>
+    </w:p>
+    <w:p>
+      <w:pPr>
+        <w:rPr>
+          <w:lang w:val="en-US"/>
+        </w:rPr>
+      </w:pPr>
+      <w:r>
+        <w:rPr>
+          <w:lang w:val="en-US"/>
+        </w:rPr>
         <w:t>{</w:t>
       </w:r>
     </w:p>
     <w:p>
-      <w:r>
-        <w:tab/>
-        <w:t>watchdogEnable(16000);</w:t>
-      </w:r>
-    </w:p>
-    <w:p>
-      <w:r>
+      <w:pPr>
+        <w:rPr>
+          <w:lang w:val="en-US"/>
+        </w:rPr>
+      </w:pPr>
+      <w:r>
+        <w:rPr>
+          <w:lang w:val="en-US"/>
+        </w:rPr>
+        <w:tab/>
+      </w:r>
+      <w:proofErr w:type="spellStart"/>
+      <w:proofErr w:type="gramStart"/>
+      <w:r>
+        <w:rPr>
+          <w:lang w:val="en-US"/>
+        </w:rPr>
+        <w:t>watchdogEnable</w:t>
+      </w:r>
+      <w:proofErr w:type="spellEnd"/>
+      <w:r>
+        <w:rPr>
+          <w:lang w:val="en-US"/>
+        </w:rPr>
+        <w:t>(</w:t>
+      </w:r>
+      <w:proofErr w:type="gramEnd"/>
+      <w:r>
+        <w:rPr>
+          <w:lang w:val="en-US"/>
+        </w:rPr>
+        <w:t>16000);</w:t>
+      </w:r>
+    </w:p>
+    <w:p>
+      <w:pPr>
+        <w:rPr>
+          <w:lang w:val="en-US"/>
+        </w:rPr>
+      </w:pPr>
+      <w:r>
+        <w:rPr>
+          <w:lang w:val="en-US"/>
+        </w:rPr>
         <w:t>}</w:t>
       </w:r>
     </w:p>
-    <w:p/>
-    <w:p>
-      <w:r>
-        <w:t>void watchdog_Reset()</w:t>
-      </w:r>
-    </w:p>
-    <w:p>
-      <w:r>
+    <w:p>
+      <w:pPr>
+        <w:rPr>
+          <w:lang w:val="en-US"/>
+        </w:rPr>
+      </w:pPr>
+    </w:p>
+    <w:p>
+      <w:pPr>
+        <w:rPr>
+          <w:lang w:val="en-US"/>
+        </w:rPr>
+      </w:pPr>
+      <w:proofErr w:type="gramStart"/>
+      <w:r>
+        <w:rPr>
+          <w:lang w:val="en-US"/>
+        </w:rPr>
+        <w:t>void</w:t>
+      </w:r>
+      <w:proofErr w:type="gramEnd"/>
+      <w:r>
+        <w:rPr>
+          <w:lang w:val="en-US"/>
+        </w:rPr>
+        <w:t xml:space="preserve"> </w:t>
+      </w:r>
+      <w:proofErr w:type="spellStart"/>
+      <w:r>
+        <w:rPr>
+          <w:lang w:val="en-US"/>
+        </w:rPr>
+        <w:t>watchdog_Reset</w:t>
+      </w:r>
+      <w:proofErr w:type="spellEnd"/>
+      <w:r>
+        <w:rPr>
+          <w:lang w:val="en-US"/>
+        </w:rPr>
+        <w:t>()</w:t>
+      </w:r>
+    </w:p>
+    <w:p>
+      <w:pPr>
+        <w:rPr>
+          <w:lang w:val="en-US"/>
+        </w:rPr>
+      </w:pPr>
+      <w:r>
+        <w:rPr>
+          <w:lang w:val="en-US"/>
+        </w:rPr>
         <w:t>{</w:t>
       </w:r>
     </w:p>
     <w:p>
-      <w:r>
-        <w:tab/>
-        <w:t>watchdogReset();</w:t>
-      </w:r>
-    </w:p>
-    <w:p>
-      <w:r>
+      <w:pPr>
+        <w:rPr>
+          <w:lang w:val="en-US"/>
+        </w:rPr>
+      </w:pPr>
+      <w:r>
+        <w:rPr>
+          <w:lang w:val="en-US"/>
+        </w:rPr>
+        <w:tab/>
+      </w:r>
+      <w:proofErr w:type="spellStart"/>
+      <w:proofErr w:type="gramStart"/>
+      <w:r>
+        <w:rPr>
+          <w:lang w:val="en-US"/>
+        </w:rPr>
+        <w:t>watchdogReset</w:t>
+      </w:r>
+      <w:proofErr w:type="spellEnd"/>
+      <w:r>
+        <w:rPr>
+          <w:lang w:val="en-US"/>
+        </w:rPr>
+        <w:t>(</w:t>
+      </w:r>
+      <w:proofErr w:type="gramEnd"/>
+      <w:r>
+        <w:rPr>
+          <w:lang w:val="en-US"/>
+        </w:rPr>
+        <w:t>);</w:t>
+      </w:r>
+    </w:p>
+    <w:p>
+      <w:pPr>
+        <w:rPr>
+          <w:lang w:val="en-US"/>
+        </w:rPr>
+      </w:pPr>
+      <w:r>
+        <w:rPr>
+          <w:lang w:val="en-US"/>
+        </w:rPr>
         <w:t>}</w:t>
       </w:r>
     </w:p>
-    <w:p/>
-    <w:p>
-      <w:r>
-        <w:t>void setup()</w:t>
-      </w:r>
-    </w:p>
-    <w:p>
-      <w:r>
+    <w:p>
+      <w:pPr>
+        <w:rPr>
+          <w:lang w:val="en-US"/>
+        </w:rPr>
+      </w:pPr>
+    </w:p>
+    <w:p>
+      <w:pPr>
+        <w:rPr>
+          <w:lang w:val="en-US"/>
+        </w:rPr>
+      </w:pPr>
+      <w:proofErr w:type="gramStart"/>
+      <w:r>
+        <w:rPr>
+          <w:lang w:val="en-US"/>
+        </w:rPr>
+        <w:t>void</w:t>
+      </w:r>
+      <w:proofErr w:type="gramEnd"/>
+      <w:r>
+        <w:rPr>
+          <w:lang w:val="en-US"/>
+        </w:rPr>
+        <w:t xml:space="preserve"> setup()</w:t>
+      </w:r>
+    </w:p>
+    <w:p>
+      <w:pPr>
+        <w:rPr>
+          <w:lang w:val="en-US"/>
+        </w:rPr>
+      </w:pPr>
+      <w:r>
+        <w:rPr>
+          <w:lang w:val="en-US"/>
+        </w:rPr>
         <w:t>{</w:t>
       </w:r>
     </w:p>
     <w:p>
-      <w:r>
-        <w:tab/>
-        <w:t>watchdogEnable(100000);                                      // Включить сторожевой таймер</w:t>
+      <w:pPr>
+        <w:rPr>
+          <w:lang w:val="en-US"/>
+        </w:rPr>
+      </w:pPr>
+      <w:r>
+        <w:rPr>
+          <w:lang w:val="en-US"/>
+        </w:rPr>
+        <w:tab/>
+      </w:r>
+      <w:proofErr w:type="spellStart"/>
+      <w:proofErr w:type="gramStart"/>
+      <w:r>
+        <w:rPr>
+          <w:lang w:val="en-US"/>
+        </w:rPr>
+        <w:t>watchdogEnable</w:t>
+      </w:r>
+      <w:proofErr w:type="spellEnd"/>
+      <w:r>
+        <w:rPr>
+          <w:lang w:val="en-US"/>
+        </w:rPr>
+        <w:t>(</w:t>
+      </w:r>
+      <w:proofErr w:type="gramEnd"/>
+      <w:r>
+        <w:rPr>
+          <w:lang w:val="en-US"/>
+        </w:rPr>
+        <w:t xml:space="preserve">100000);                                      // </w:t>
+      </w:r>
+      <w:r>
+        <w:t>Включить</w:t>
+      </w:r>
+      <w:r>
+        <w:rPr>
+          <w:lang w:val="en-US"/>
+        </w:rPr>
+        <w:t xml:space="preserve"> </w:t>
+      </w:r>
+      <w:r>
+        <w:t>сторожевой</w:t>
+      </w:r>
+      <w:r>
+        <w:rPr>
+          <w:lang w:val="en-US"/>
+        </w:rPr>
+        <w:t xml:space="preserve"> </w:t>
+      </w:r>
+      <w:r>
+        <w:t>таймер</w:t>
       </w:r>
     </w:p>
     <w:p>
@@ -667,7 +1417,15 @@
     <w:p>
       <w:r>
         <w:lastRenderedPageBreak/>
-        <w:t>Уточнить сброс сторожевого таймера. Возможно в меню предусмотреть отключение.</w:t>
+        <w:t xml:space="preserve">Уточнить сброс сторожевого таймера. </w:t>
+      </w:r>
+      <w:proofErr w:type="gramStart"/>
+      <w:r>
+        <w:t>Возможно</w:t>
+      </w:r>
+      <w:proofErr w:type="gramEnd"/>
+      <w:r>
+        <w:t xml:space="preserve"> в меню предусмотреть отключение.</w:t>
       </w:r>
     </w:p>
     <w:p>
@@ -701,7 +1459,7 @@
 </file>
 
 <file path=word/styles.xml><?xml version="1.0" encoding="utf-8"?>
-<w:styles xmlns:mc="http://schemas.openxmlformats.org/markup-compatibility/2006" xmlns:r="http://schemas.openxmlformats.org/officeDocument/2006/relationships" xmlns:w="http://schemas.openxmlformats.org/wordprocessingml/2006/main" xmlns:w14="http://schemas.microsoft.com/office/word/2010/wordml" xmlns:w15="http://schemas.microsoft.com/office/word/2012/wordml" mc:Ignorable="w14 w15">
+<w:styles xmlns:r="http://schemas.openxmlformats.org/officeDocument/2006/relationships" xmlns:w="http://schemas.openxmlformats.org/wordprocessingml/2006/main">
   <w:docDefaults>
     <w:rPrDefault>
       <w:rPr>
@@ -717,382 +1475,149 @@
       </w:pPr>
     </w:pPrDefault>
   </w:docDefaults>
-  <w:latentStyles w:defLockedState="0" w:defUIPriority="99" w:defSemiHidden="0" w:defUnhideWhenUsed="0" w:defQFormat="0" w:count="371">
-    <w:lsdException w:name="Normal" w:uiPriority="0" w:qFormat="1"/>
-    <w:lsdException w:name="heading 1" w:uiPriority="9" w:qFormat="1"/>
-    <w:lsdException w:name="heading 2" w:semiHidden="1" w:uiPriority="9" w:unhideWhenUsed="1" w:qFormat="1"/>
-    <w:lsdException w:name="heading 3" w:semiHidden="1" w:uiPriority="9" w:unhideWhenUsed="1" w:qFormat="1"/>
-    <w:lsdException w:name="heading 4" w:semiHidden="1" w:uiPriority="9" w:unhideWhenUsed="1" w:qFormat="1"/>
-    <w:lsdException w:name="heading 5" w:semiHidden="1" w:uiPriority="9" w:unhideWhenUsed="1" w:qFormat="1"/>
-    <w:lsdException w:name="heading 6" w:semiHidden="1" w:uiPriority="9" w:unhideWhenUsed="1" w:qFormat="1"/>
-    <w:lsdException w:name="heading 7" w:semiHidden="1" w:uiPriority="9" w:unhideWhenUsed="1" w:qFormat="1"/>
-    <w:lsdException w:name="heading 8" w:semiHidden="1" w:uiPriority="9" w:unhideWhenUsed="1" w:qFormat="1"/>
-    <w:lsdException w:name="heading 9" w:semiHidden="1" w:uiPriority="9" w:unhideWhenUsed="1" w:qFormat="1"/>
-    <w:lsdException w:name="index 1" w:semiHidden="1" w:unhideWhenUsed="1"/>
-    <w:lsdException w:name="index 2" w:semiHidden="1" w:unhideWhenUsed="1"/>
-    <w:lsdException w:name="index 3" w:semiHidden="1" w:unhideWhenUsed="1"/>
-    <w:lsdException w:name="index 4" w:semiHidden="1" w:unhideWhenUsed="1"/>
-    <w:lsdException w:name="index 5" w:semiHidden="1" w:unhideWhenUsed="1"/>
-    <w:lsdException w:name="index 6" w:semiHidden="1" w:unhideWhenUsed="1"/>
-    <w:lsdException w:name="index 7" w:semiHidden="1" w:unhideWhenUsed="1"/>
-    <w:lsdException w:name="index 8" w:semiHidden="1" w:unhideWhenUsed="1"/>
-    <w:lsdException w:name="index 9" w:semiHidden="1" w:unhideWhenUsed="1"/>
-    <w:lsdException w:name="toc 1" w:semiHidden="1" w:uiPriority="39" w:unhideWhenUsed="1"/>
-    <w:lsdException w:name="toc 2" w:semiHidden="1" w:uiPriority="39" w:unhideWhenUsed="1"/>
-    <w:lsdException w:name="toc 3" w:semiHidden="1" w:uiPriority="39" w:unhideWhenUsed="1"/>
-    <w:lsdException w:name="toc 4" w:semiHidden="1" w:uiPriority="39" w:unhideWhenUsed="1"/>
-    <w:lsdException w:name="toc 5" w:semiHidden="1" w:uiPriority="39" w:unhideWhenUsed="1"/>
-    <w:lsdException w:name="toc 6" w:semiHidden="1" w:uiPriority="39" w:unhideWhenUsed="1"/>
-    <w:lsdException w:name="toc 7" w:semiHidden="1" w:uiPriority="39" w:unhideWhenUsed="1"/>
-    <w:lsdException w:name="toc 8" w:semiHidden="1" w:uiPriority="39" w:unhideWhenUsed="1"/>
-    <w:lsdException w:name="toc 9" w:semiHidden="1" w:uiPriority="39" w:unhideWhenUsed="1"/>
-    <w:lsdException w:name="Normal Indent" w:semiHidden="1" w:unhideWhenUsed="1"/>
-    <w:lsdException w:name="footnote text" w:semiHidden="1" w:unhideWhenUsed="1"/>
-    <w:lsdException w:name="annotation text" w:semiHidden="1" w:unhideWhenUsed="1"/>
-    <w:lsdException w:name="header" w:semiHidden="1" w:unhideWhenUsed="1"/>
-    <w:lsdException w:name="footer" w:semiHidden="1" w:unhideWhenUsed="1"/>
-    <w:lsdException w:name="index heading" w:semiHidden="1" w:unhideWhenUsed="1"/>
-    <w:lsdException w:name="caption" w:semiHidden="1" w:uiPriority="35" w:unhideWhenUsed="1" w:qFormat="1"/>
-    <w:lsdException w:name="table of figures" w:semiHidden="1" w:unhideWhenUsed="1"/>
-    <w:lsdException w:name="envelope address" w:semiHidden="1" w:unhideWhenUsed="1"/>
-    <w:lsdException w:name="envelope return" w:semiHidden="1" w:unhideWhenUsed="1"/>
-    <w:lsdException w:name="footnote reference" w:semiHidden="1" w:unhideWhenUsed="1"/>
-    <w:lsdException w:name="annotation reference" w:semiHidden="1" w:unhideWhenUsed="1"/>
-    <w:lsdException w:name="line number" w:semiHidden="1" w:unhideWhenUsed="1"/>
-    <w:lsdException w:name="page number" w:semiHidden="1" w:unhideWhenUsed="1"/>
-    <w:lsdException w:name="endnote reference" w:semiHidden="1" w:unhideWhenUsed="1"/>
-    <w:lsdException w:name="endnote text" w:semiHidden="1" w:unhideWhenUsed="1"/>
-    <w:lsdException w:name="table of authorities" w:semiHidden="1" w:unhideWhenUsed="1"/>
-    <w:lsdException w:name="macro" w:semiHidden="1" w:unhideWhenUsed="1"/>
-    <w:lsdException w:name="toa heading" w:semiHidden="1" w:unhideWhenUsed="1"/>
-    <w:lsdException w:name="List" w:semiHidden="1" w:unhideWhenUsed="1"/>
-    <w:lsdException w:name="List Bullet" w:semiHidden="1" w:unhideWhenUsed="1"/>
-    <w:lsdException w:name="List Number" w:semiHidden="1" w:unhideWhenUsed="1"/>
-    <w:lsdException w:name="List 2" w:semiHidden="1" w:unhideWhenUsed="1"/>
-    <w:lsdException w:name="List 3" w:semiHidden="1" w:unhideWhenUsed="1"/>
-    <w:lsdException w:name="List 4" w:semiHidden="1" w:unhideWhenUsed="1"/>
-    <w:lsdException w:name="List 5" w:semiHidden="1" w:unhideWhenUsed="1"/>
-    <w:lsdException w:name="List Bullet 2" w:semiHidden="1" w:unhideWhenUsed="1"/>
-    <w:lsdException w:name="List Bullet 3" w:semiHidden="1" w:unhideWhenUsed="1"/>
-    <w:lsdException w:name="List Bullet 4" w:semiHidden="1" w:unhideWhenUsed="1"/>
-    <w:lsdException w:name="List Bullet 5" w:semiHidden="1" w:unhideWhenUsed="1"/>
-    <w:lsdException w:name="List Number 2" w:semiHidden="1" w:unhideWhenUsed="1"/>
-    <w:lsdException w:name="List Number 3" w:semiHidden="1" w:unhideWhenUsed="1"/>
-    <w:lsdException w:name="List Number 4" w:semiHidden="1" w:unhideWhenUsed="1"/>
-    <w:lsdException w:name="List Number 5" w:semiHidden="1" w:unhideWhenUsed="1"/>
-    <w:lsdException w:name="Title" w:uiPriority="10" w:qFormat="1"/>
-    <w:lsdException w:name="Closing" w:semiHidden="1" w:unhideWhenUsed="1"/>
-    <w:lsdException w:name="Signature" w:semiHidden="1" w:unhideWhenUsed="1"/>
-    <w:lsdException w:name="Default Paragraph Font" w:semiHidden="1" w:uiPriority="1" w:unhideWhenUsed="1"/>
-    <w:lsdException w:name="Body Text" w:semiHidden="1" w:unhideWhenUsed="1"/>
-    <w:lsdException w:name="Body Text Indent" w:semiHidden="1" w:unhideWhenUsed="1"/>
-    <w:lsdException w:name="List Continue" w:semiHidden="1" w:unhideWhenUsed="1"/>
-    <w:lsdException w:name="List Continue 2" w:semiHidden="1" w:unhideWhenUsed="1"/>
-    <w:lsdException w:name="List Continue 3" w:semiHidden="1" w:unhideWhenUsed="1"/>
-    <w:lsdException w:name="List Continue 4" w:semiHidden="1" w:unhideWhenUsed="1"/>
-    <w:lsdException w:name="List Continue 5" w:semiHidden="1" w:unhideWhenUsed="1"/>
-    <w:lsdException w:name="Message Header" w:semiHidden="1" w:unhideWhenUsed="1"/>
-    <w:lsdException w:name="Subtitle" w:uiPriority="11" w:qFormat="1"/>
-    <w:lsdException w:name="Salutation" w:semiHidden="1" w:unhideWhenUsed="1"/>
-    <w:lsdException w:name="Date" w:semiHidden="1" w:unhideWhenUsed="1"/>
-    <w:lsdException w:name="Body Text First Indent" w:semiHidden="1" w:unhideWhenUsed="1"/>
-    <w:lsdException w:name="Body Text First Indent 2" w:semiHidden="1" w:unhideWhenUsed="1"/>
-    <w:lsdException w:name="Note Heading" w:semiHidden="1" w:unhideWhenUsed="1"/>
-    <w:lsdException w:name="Body Text 2" w:semiHidden="1" w:unhideWhenUsed="1"/>
-    <w:lsdException w:name="Body Text 3" w:semiHidden="1" w:unhideWhenUsed="1"/>
-    <w:lsdException w:name="Body Text Indent 2" w:semiHidden="1" w:unhideWhenUsed="1"/>
-    <w:lsdException w:name="Body Text Indent 3" w:semiHidden="1" w:unhideWhenUsed="1"/>
-    <w:lsdException w:name="Block Text" w:semiHidden="1" w:unhideWhenUsed="1"/>
-    <w:lsdException w:name="Hyperlink" w:semiHidden="1" w:unhideWhenUsed="1"/>
-    <w:lsdException w:name="FollowedHyperlink" w:semiHidden="1" w:unhideWhenUsed="1"/>
-    <w:lsdException w:name="Strong" w:uiPriority="22" w:qFormat="1"/>
-    <w:lsdException w:name="Emphasis" w:uiPriority="20" w:qFormat="1"/>
-    <w:lsdException w:name="Document Map" w:semiHidden="1" w:unhideWhenUsed="1"/>
-    <w:lsdException w:name="Plain Text" w:semiHidden="1" w:unhideWhenUsed="1"/>
-    <w:lsdException w:name="E-mail Signature" w:semiHidden="1" w:unhideWhenUsed="1"/>
-    <w:lsdException w:name="HTML Top of Form" w:semiHidden="1" w:unhideWhenUsed="1"/>
-    <w:lsdException w:name="HTML Bottom of Form" w:semiHidden="1" w:unhideWhenUsed="1"/>
-    <w:lsdException w:name="Normal (Web)" w:semiHidden="1" w:unhideWhenUsed="1"/>
-    <w:lsdException w:name="HTML Acronym" w:semiHidden="1" w:unhideWhenUsed="1"/>
-    <w:lsdException w:name="HTML Address" w:semiHidden="1" w:unhideWhenUsed="1"/>
-    <w:lsdException w:name="HTML Cite" w:semiHidden="1" w:unhideWhenUsed="1"/>
-    <w:lsdException w:name="HTML Code" w:semiHidden="1" w:unhideWhenUsed="1"/>
-    <w:lsdException w:name="HTML Definition" w:semiHidden="1" w:unhideWhenUsed="1"/>
-    <w:lsdException w:name="HTML Keyboard" w:semiHidden="1" w:unhideWhenUsed="1"/>
-    <w:lsdException w:name="HTML Preformatted" w:semiHidden="1" w:unhideWhenUsed="1"/>
-    <w:lsdException w:name="HTML Sample" w:semiHidden="1" w:unhideWhenUsed="1"/>
-    <w:lsdException w:name="HTML Typewriter" w:semiHidden="1" w:unhideWhenUsed="1"/>
-    <w:lsdException w:name="HTML Variable" w:semiHidden="1" w:unhideWhenUsed="1"/>
-    <w:lsdException w:name="Normal Table" w:semiHidden="1" w:unhideWhenUsed="1"/>
-    <w:lsdException w:name="annotation subject" w:semiHidden="1" w:unhideWhenUsed="1"/>
-    <w:lsdException w:name="No List" w:semiHidden="1" w:unhideWhenUsed="1"/>
-    <w:lsdException w:name="Outline List 1" w:semiHidden="1" w:unhideWhenUsed="1"/>
-    <w:lsdException w:name="Outline List 2" w:semiHidden="1" w:unhideWhenUsed="1"/>
-    <w:lsdException w:name="Outline List 3" w:semiHidden="1" w:unhideWhenUsed="1"/>
-    <w:lsdException w:name="Table Simple 1" w:semiHidden="1" w:unhideWhenUsed="1"/>
-    <w:lsdException w:name="Table Simple 2" w:semiHidden="1" w:unhideWhenUsed="1"/>
-    <w:lsdException w:name="Table Simple 3" w:semiHidden="1" w:unhideWhenUsed="1"/>
-    <w:lsdException w:name="Table Classic 1" w:semiHidden="1" w:unhideWhenUsed="1"/>
-    <w:lsdException w:name="Table Classic 2" w:semiHidden="1" w:unhideWhenUsed="1"/>
-    <w:lsdException w:name="Table Classic 3" w:semiHidden="1" w:unhideWhenUsed="1"/>
-    <w:lsdException w:name="Table Classic 4" w:semiHidden="1" w:unhideWhenUsed="1"/>
-    <w:lsdException w:name="Table Colorful 1" w:semiHidden="1" w:unhideWhenUsed="1"/>
-    <w:lsdException w:name="Table Colorful 2" w:semiHidden="1" w:unhideWhenUsed="1"/>
-    <w:lsdException w:name="Table Colorful 3" w:semiHidden="1" w:unhideWhenUsed="1"/>
-    <w:lsdException w:name="Table Columns 1" w:semiHidden="1" w:unhideWhenUsed="1"/>
-    <w:lsdException w:name="Table Columns 2" w:semiHidden="1" w:unhideWhenUsed="1"/>
-    <w:lsdException w:name="Table Columns 3" w:semiHidden="1" w:unhideWhenUsed="1"/>
-    <w:lsdException w:name="Table Columns 4" w:semiHidden="1" w:unhideWhenUsed="1"/>
-    <w:lsdException w:name="Table Columns 5" w:semiHidden="1" w:unhideWhenUsed="1"/>
-    <w:lsdException w:name="Table Grid 1" w:semiHidden="1" w:unhideWhenUsed="1"/>
-    <w:lsdException w:name="Table Grid 2" w:semiHidden="1" w:unhideWhenUsed="1"/>
-    <w:lsdException w:name="Table Grid 3" w:semiHidden="1" w:unhideWhenUsed="1"/>
-    <w:lsdException w:name="Table Grid 4" w:semiHidden="1" w:unhideWhenUsed="1"/>
-    <w:lsdException w:name="Table Grid 5" w:semiHidden="1" w:unhideWhenUsed="1"/>
-    <w:lsdException w:name="Table Grid 6" w:semiHidden="1" w:unhideWhenUsed="1"/>
-    <w:lsdException w:name="Table Grid 7" w:semiHidden="1" w:unhideWhenUsed="1"/>
-    <w:lsdException w:name="Table Grid 8" w:semiHidden="1" w:unhideWhenUsed="1"/>
-    <w:lsdException w:name="Table List 1" w:semiHidden="1" w:unhideWhenUsed="1"/>
-    <w:lsdException w:name="Table List 2" w:semiHidden="1" w:unhideWhenUsed="1"/>
-    <w:lsdException w:name="Table List 3" w:semiHidden="1" w:unhideWhenUsed="1"/>
-    <w:lsdException w:name="Table List 4" w:semiHidden="1" w:unhideWhenUsed="1"/>
-    <w:lsdException w:name="Table List 5" w:semiHidden="1" w:unhideWhenUsed="1"/>
-    <w:lsdException w:name="Table List 6" w:semiHidden="1" w:unhideWhenUsed="1"/>
-    <w:lsdException w:name="Table List 7" w:semiHidden="1" w:unhideWhenUsed="1"/>
-    <w:lsdException w:name="Table List 8" w:semiHidden="1" w:unhideWhenUsed="1"/>
-    <w:lsdException w:name="Table 3D effects 1" w:semiHidden="1" w:unhideWhenUsed="1"/>
-    <w:lsdException w:name="Table 3D effects 2" w:semiHidden="1" w:unhideWhenUsed="1"/>
-    <w:lsdException w:name="Table 3D effects 3" w:semiHidden="1" w:unhideWhenUsed="1"/>
-    <w:lsdException w:name="Table Contemporary" w:semiHidden="1" w:unhideWhenUsed="1"/>
-    <w:lsdException w:name="Table Elegant" w:semiHidden="1" w:unhideWhenUsed="1"/>
-    <w:lsdException w:name="Table Professional" w:semiHidden="1" w:unhideWhenUsed="1"/>
-    <w:lsdException w:name="Table Subtle 1" w:semiHidden="1" w:unhideWhenUsed="1"/>
-    <w:lsdException w:name="Table Subtle 2" w:semiHidden="1" w:unhideWhenUsed="1"/>
-    <w:lsdException w:name="Table Web 1" w:semiHidden="1" w:unhideWhenUsed="1"/>
-    <w:lsdException w:name="Table Web 2" w:semiHidden="1" w:unhideWhenUsed="1"/>
-    <w:lsdException w:name="Table Web 3" w:semiHidden="1" w:unhideWhenUsed="1"/>
-    <w:lsdException w:name="Balloon Text" w:semiHidden="1" w:unhideWhenUsed="1"/>
-    <w:lsdException w:name="Table Grid" w:uiPriority="39"/>
-    <w:lsdException w:name="Table Theme" w:semiHidden="1" w:unhideWhenUsed="1"/>
-    <w:lsdException w:name="Placeholder Text" w:semiHidden="1"/>
-    <w:lsdException w:name="No Spacing" w:uiPriority="1" w:qFormat="1"/>
-    <w:lsdException w:name="Light Shading" w:uiPriority="60"/>
-    <w:lsdException w:name="Light List" w:uiPriority="61"/>
-    <w:lsdException w:name="Light Grid" w:uiPriority="62"/>
-    <w:lsdException w:name="Medium Shading 1" w:uiPriority="63"/>
-    <w:lsdException w:name="Medium Shading 2" w:uiPriority="64"/>
-    <w:lsdException w:name="Medium List 1" w:uiPriority="65"/>
-    <w:lsdException w:name="Medium List 2" w:uiPriority="66"/>
-    <w:lsdException w:name="Medium Grid 1" w:uiPriority="67"/>
-    <w:lsdException w:name="Medium Grid 2" w:uiPriority="68"/>
-    <w:lsdException w:name="Medium Grid 3" w:uiPriority="69"/>
-    <w:lsdException w:name="Dark List" w:uiPriority="70"/>
-    <w:lsdException w:name="Colorful Shading" w:uiPriority="71"/>
-    <w:lsdException w:name="Colorful List" w:uiPriority="72"/>
-    <w:lsdException w:name="Colorful Grid" w:uiPriority="73"/>
-    <w:lsdException w:name="Light Shading Accent 1" w:uiPriority="60"/>
-    <w:lsdException w:name="Light List Accent 1" w:uiPriority="61"/>
-    <w:lsdException w:name="Light Grid Accent 1" w:uiPriority="62"/>
-    <w:lsdException w:name="Medium Shading 1 Accent 1" w:uiPriority="63"/>
-    <w:lsdException w:name="Medium Shading 2 Accent 1" w:uiPriority="64"/>
-    <w:lsdException w:name="Medium List 1 Accent 1" w:uiPriority="65"/>
-    <w:lsdException w:name="Revision" w:semiHidden="1"/>
-    <w:lsdException w:name="List Paragraph" w:uiPriority="34" w:qFormat="1"/>
-    <w:lsdException w:name="Quote" w:uiPriority="29" w:qFormat="1"/>
-    <w:lsdException w:name="Intense Quote" w:uiPriority="30" w:qFormat="1"/>
-    <w:lsdException w:name="Medium List 2 Accent 1" w:uiPriority="66"/>
-    <w:lsdException w:name="Medium Grid 1 Accent 1" w:uiPriority="67"/>
-    <w:lsdException w:name="Medium Grid 2 Accent 1" w:uiPriority="68"/>
-    <w:lsdException w:name="Medium Grid 3 Accent 1" w:uiPriority="69"/>
-    <w:lsdException w:name="Dark List Accent 1" w:uiPriority="70"/>
-    <w:lsdException w:name="Colorful Shading Accent 1" w:uiPriority="71"/>
-    <w:lsdException w:name="Colorful List Accent 1" w:uiPriority="72"/>
-    <w:lsdException w:name="Colorful Grid Accent 1" w:uiPriority="73"/>
-    <w:lsdException w:name="Light Shading Accent 2" w:uiPriority="60"/>
-    <w:lsdException w:name="Light List Accent 2" w:uiPriority="61"/>
-    <w:lsdException w:name="Light Grid Accent 2" w:uiPriority="62"/>
-    <w:lsdException w:name="Medium Shading 1 Accent 2" w:uiPriority="63"/>
-    <w:lsdException w:name="Medium Shading 2 Accent 2" w:uiPriority="64"/>
-    <w:lsdException w:name="Medium List 1 Accent 2" w:uiPriority="65"/>
-    <w:lsdException w:name="Medium List 2 Accent 2" w:uiPriority="66"/>
-    <w:lsdException w:name="Medium Grid 1 Accent 2" w:uiPriority="67"/>
-    <w:lsdException w:name="Medium Grid 2 Accent 2" w:uiPriority="68"/>
-    <w:lsdException w:name="Medium Grid 3 Accent 2" w:uiPriority="69"/>
-    <w:lsdException w:name="Dark List Accent 2" w:uiPriority="70"/>
-    <w:lsdException w:name="Colorful Shading Accent 2" w:uiPriority="71"/>
-    <w:lsdException w:name="Colorful List Accent 2" w:uiPriority="72"/>
-    <w:lsdException w:name="Colorful Grid Accent 2" w:uiPriority="73"/>
-    <w:lsdException w:name="Light Shading Accent 3" w:uiPriority="60"/>
-    <w:lsdException w:name="Light List Accent 3" w:uiPriority="61"/>
-    <w:lsdException w:name="Light Grid Accent 3" w:uiPriority="62"/>
-    <w:lsdException w:name="Medium Shading 1 Accent 3" w:uiPriority="63"/>
-    <w:lsdException w:name="Medium Shading 2 Accent 3" w:uiPriority="64"/>
-    <w:lsdException w:name="Medium List 1 Accent 3" w:uiPriority="65"/>
-    <w:lsdException w:name="Medium List 2 Accent 3" w:uiPriority="66"/>
-    <w:lsdException w:name="Medium Grid 1 Accent 3" w:uiPriority="67"/>
-    <w:lsdException w:name="Medium Grid 2 Accent 3" w:uiPriority="68"/>
-    <w:lsdException w:name="Medium Grid 3 Accent 3" w:uiPriority="69"/>
-    <w:lsdException w:name="Dark List Accent 3" w:uiPriority="70"/>
-    <w:lsdException w:name="Colorful Shading Accent 3" w:uiPriority="71"/>
-    <w:lsdException w:name="Colorful List Accent 3" w:uiPriority="72"/>
-    <w:lsdException w:name="Colorful Grid Accent 3" w:uiPriority="73"/>
-    <w:lsdException w:name="Light Shading Accent 4" w:uiPriority="60"/>
-    <w:lsdException w:name="Light List Accent 4" w:uiPriority="61"/>
-    <w:lsdException w:name="Light Grid Accent 4" w:uiPriority="62"/>
-    <w:lsdException w:name="Medium Shading 1 Accent 4" w:uiPriority="63"/>
-    <w:lsdException w:name="Medium Shading 2 Accent 4" w:uiPriority="64"/>
-    <w:lsdException w:name="Medium List 1 Accent 4" w:uiPriority="65"/>
-    <w:lsdException w:name="Medium List 2 Accent 4" w:uiPriority="66"/>
-    <w:lsdException w:name="Medium Grid 1 Accent 4" w:uiPriority="67"/>
-    <w:lsdException w:name="Medium Grid 2 Accent 4" w:uiPriority="68"/>
-    <w:lsdException w:name="Medium Grid 3 Accent 4" w:uiPriority="69"/>
-    <w:lsdException w:name="Dark List Accent 4" w:uiPriority="70"/>
-    <w:lsdException w:name="Colorful Shading Accent 4" w:uiPriority="71"/>
-    <w:lsdException w:name="Colorful List Accent 4" w:uiPriority="72"/>
-    <w:lsdException w:name="Colorful Grid Accent 4" w:uiPriority="73"/>
-    <w:lsdException w:name="Light Shading Accent 5" w:uiPriority="60"/>
-    <w:lsdException w:name="Light List Accent 5" w:uiPriority="61"/>
-    <w:lsdException w:name="Light Grid Accent 5" w:uiPriority="62"/>
-    <w:lsdException w:name="Medium Shading 1 Accent 5" w:uiPriority="63"/>
-    <w:lsdException w:name="Medium Shading 2 Accent 5" w:uiPriority="64"/>
-    <w:lsdException w:name="Medium List 1 Accent 5" w:uiPriority="65"/>
-    <w:lsdException w:name="Medium List 2 Accent 5" w:uiPriority="66"/>
-    <w:lsdException w:name="Medium Grid 1 Accent 5" w:uiPriority="67"/>
-    <w:lsdException w:name="Medium Grid 2 Accent 5" w:uiPriority="68"/>
-    <w:lsdException w:name="Medium Grid 3 Accent 5" w:uiPriority="69"/>
-    <w:lsdException w:name="Dark List Accent 5" w:uiPriority="70"/>
-    <w:lsdException w:name="Colorful Shading Accent 5" w:uiPriority="71"/>
-    <w:lsdException w:name="Colorful List Accent 5" w:uiPriority="72"/>
-    <w:lsdException w:name="Colorful Grid Accent 5" w:uiPriority="73"/>
-    <w:lsdException w:name="Light Shading Accent 6" w:uiPriority="60"/>
-    <w:lsdException w:name="Light List Accent 6" w:uiPriority="61"/>
-    <w:lsdException w:name="Light Grid Accent 6" w:uiPriority="62"/>
-    <w:lsdException w:name="Medium Shading 1 Accent 6" w:uiPriority="63"/>
-    <w:lsdException w:name="Medium Shading 2 Accent 6" w:uiPriority="64"/>
-    <w:lsdException w:name="Medium List 1 Accent 6" w:uiPriority="65"/>
-    <w:lsdException w:name="Medium List 2 Accent 6" w:uiPriority="66"/>
-    <w:lsdException w:name="Medium Grid 1 Accent 6" w:uiPriority="67"/>
-    <w:lsdException w:name="Medium Grid 2 Accent 6" w:uiPriority="68"/>
-    <w:lsdException w:name="Medium Grid 3 Accent 6" w:uiPriority="69"/>
-    <w:lsdException w:name="Dark List Accent 6" w:uiPriority="70"/>
-    <w:lsdException w:name="Colorful Shading Accent 6" w:uiPriority="71"/>
-    <w:lsdException w:name="Colorful List Accent 6" w:uiPriority="72"/>
-    <w:lsdException w:name="Colorful Grid Accent 6" w:uiPriority="73"/>
-    <w:lsdException w:name="Subtle Emphasis" w:uiPriority="19" w:qFormat="1"/>
-    <w:lsdException w:name="Intense Emphasis" w:uiPriority="21" w:qFormat="1"/>
-    <w:lsdException w:name="Subtle Reference" w:uiPriority="31" w:qFormat="1"/>
-    <w:lsdException w:name="Intense Reference" w:uiPriority="32" w:qFormat="1"/>
-    <w:lsdException w:name="Book Title" w:uiPriority="33" w:qFormat="1"/>
-    <w:lsdException w:name="Bibliography" w:semiHidden="1" w:uiPriority="37" w:unhideWhenUsed="1"/>
-    <w:lsdException w:name="TOC Heading" w:semiHidden="1" w:uiPriority="39" w:unhideWhenUsed="1" w:qFormat="1"/>
-    <w:lsdException w:name="Plain Table 1" w:uiPriority="41"/>
-    <w:lsdException w:name="Plain Table 2" w:uiPriority="42"/>
-    <w:lsdException w:name="Plain Table 3" w:uiPriority="43"/>
-    <w:lsdException w:name="Plain Table 4" w:uiPriority="44"/>
-    <w:lsdException w:name="Plain Table 5" w:uiPriority="45"/>
-    <w:lsdException w:name="Grid Table Light" w:uiPriority="40"/>
-    <w:lsdException w:name="Grid Table 1 Light" w:uiPriority="46"/>
-    <w:lsdException w:name="Grid Table 2" w:uiPriority="47"/>
-    <w:lsdException w:name="Grid Table 3" w:uiPriority="48"/>
-    <w:lsdException w:name="Grid Table 4" w:uiPriority="49"/>
-    <w:lsdException w:name="Grid Table 5 Dark" w:uiPriority="50"/>
-    <w:lsdException w:name="Grid Table 6 Colorful" w:uiPriority="51"/>
-    <w:lsdException w:name="Grid Table 7 Colorful" w:uiPriority="52"/>
-    <w:lsdException w:name="Grid Table 1 Light Accent 1" w:uiPriority="46"/>
-    <w:lsdException w:name="Grid Table 2 Accent 1" w:uiPriority="47"/>
-    <w:lsdException w:name="Grid Table 3 Accent 1" w:uiPriority="48"/>
-    <w:lsdException w:name="Grid Table 4 Accent 1" w:uiPriority="49"/>
-    <w:lsdException w:name="Grid Table 5 Dark Accent 1" w:uiPriority="50"/>
-    <w:lsdException w:name="Grid Table 6 Colorful Accent 1" w:uiPriority="51"/>
-    <w:lsdException w:name="Grid Table 7 Colorful Accent 1" w:uiPriority="52"/>
-    <w:lsdException w:name="Grid Table 1 Light Accent 2" w:uiPriority="46"/>
-    <w:lsdException w:name="Grid Table 2 Accent 2" w:uiPriority="47"/>
-    <w:lsdException w:name="Grid Table 3 Accent 2" w:uiPriority="48"/>
-    <w:lsdException w:name="Grid Table 4 Accent 2" w:uiPriority="49"/>
-    <w:lsdException w:name="Grid Table 5 Dark Accent 2" w:uiPriority="50"/>
-    <w:lsdException w:name="Grid Table 6 Colorful Accent 2" w:uiPriority="51"/>
-    <w:lsdException w:name="Grid Table 7 Colorful Accent 2" w:uiPriority="52"/>
-    <w:lsdException w:name="Grid Table 1 Light Accent 3" w:uiPriority="46"/>
-    <w:lsdException w:name="Grid Table 2 Accent 3" w:uiPriority="47"/>
-    <w:lsdException w:name="Grid Table 3 Accent 3" w:uiPriority="48"/>
-    <w:lsdException w:name="Grid Table 4 Accent 3" w:uiPriority="49"/>
-    <w:lsdException w:name="Grid Table 5 Dark Accent 3" w:uiPriority="50"/>
-    <w:lsdException w:name="Grid Table 6 Colorful Accent 3" w:uiPriority="51"/>
-    <w:lsdException w:name="Grid Table 7 Colorful Accent 3" w:uiPriority="52"/>
-    <w:lsdException w:name="Grid Table 1 Light Accent 4" w:uiPriority="46"/>
-    <w:lsdException w:name="Grid Table 2 Accent 4" w:uiPriority="47"/>
-    <w:lsdException w:name="Grid Table 3 Accent 4" w:uiPriority="48"/>
-    <w:lsdException w:name="Grid Table 4 Accent 4" w:uiPriority="49"/>
-    <w:lsdException w:name="Grid Table 5 Dark Accent 4" w:uiPriority="50"/>
-    <w:lsdException w:name="Grid Table 6 Colorful Accent 4" w:uiPriority="51"/>
-    <w:lsdException w:name="Grid Table 7 Colorful Accent 4" w:uiPriority="52"/>
-    <w:lsdException w:name="Grid Table 1 Light Accent 5" w:uiPriority="46"/>
-    <w:lsdException w:name="Grid Table 2 Accent 5" w:uiPriority="47"/>
-    <w:lsdException w:name="Grid Table 3 Accent 5" w:uiPriority="48"/>
-    <w:lsdException w:name="Grid Table 4 Accent 5" w:uiPriority="49"/>
-    <w:lsdException w:name="Grid Table 5 Dark Accent 5" w:uiPriority="50"/>
-    <w:lsdException w:name="Grid Table 6 Colorful Accent 5" w:uiPriority="51"/>
-    <w:lsdException w:name="Grid Table 7 Colorful Accent 5" w:uiPriority="52"/>
-    <w:lsdException w:name="Grid Table 1 Light Accent 6" w:uiPriority="46"/>
-    <w:lsdException w:name="Grid Table 2 Accent 6" w:uiPriority="47"/>
-    <w:lsdException w:name="Grid Table 3 Accent 6" w:uiPriority="48"/>
-    <w:lsdException w:name="Grid Table 4 Accent 6" w:uiPriority="49"/>
-    <w:lsdException w:name="Grid Table 5 Dark Accent 6" w:uiPriority="50"/>
-    <w:lsdException w:name="Grid Table 6 Colorful Accent 6" w:uiPriority="51"/>
-    <w:lsdException w:name="Grid Table 7 Colorful Accent 6" w:uiPriority="52"/>
-    <w:lsdException w:name="List Table 1 Light" w:uiPriority="46"/>
-    <w:lsdException w:name="List Table 2" w:uiPriority="47"/>
-    <w:lsdException w:name="List Table 3" w:uiPriority="48"/>
-    <w:lsdException w:name="List Table 4" w:uiPriority="49"/>
-    <w:lsdException w:name="List Table 5 Dark" w:uiPriority="50"/>
-    <w:lsdException w:name="List Table 6 Colorful" w:uiPriority="51"/>
-    <w:lsdException w:name="List Table 7 Colorful" w:uiPriority="52"/>
-    <w:lsdException w:name="List Table 1 Light Accent 1" w:uiPriority="46"/>
-    <w:lsdException w:name="List Table 2 Accent 1" w:uiPriority="47"/>
-    <w:lsdException w:name="List Table 3 Accent 1" w:uiPriority="48"/>
-    <w:lsdException w:name="List Table 4 Accent 1" w:uiPriority="49"/>
-    <w:lsdException w:name="List Table 5 Dark Accent 1" w:uiPriority="50"/>
-    <w:lsdException w:name="List Table 6 Colorful Accent 1" w:uiPriority="51"/>
-    <w:lsdException w:name="List Table 7 Colorful Accent 1" w:uiPriority="52"/>
-    <w:lsdException w:name="List Table 1 Light Accent 2" w:uiPriority="46"/>
-    <w:lsdException w:name="List Table 2 Accent 2" w:uiPriority="47"/>
-    <w:lsdException w:name="List Table 3 Accent 2" w:uiPriority="48"/>
-    <w:lsdException w:name="List Table 4 Accent 2" w:uiPriority="49"/>
-    <w:lsdException w:name="List Table 5 Dark Accent 2" w:uiPriority="50"/>
-    <w:lsdException w:name="List Table 6 Colorful Accent 2" w:uiPriority="51"/>
-    <w:lsdException w:name="List Table 7 Colorful Accent 2" w:uiPriority="52"/>
-    <w:lsdException w:name="List Table 1 Light Accent 3" w:uiPriority="46"/>
-    <w:lsdException w:name="List Table 2 Accent 3" w:uiPriority="47"/>
-    <w:lsdException w:name="List Table 3 Accent 3" w:uiPriority="48"/>
-    <w:lsdException w:name="List Table 4 Accent 3" w:uiPriority="49"/>
-    <w:lsdException w:name="List Table 5 Dark Accent 3" w:uiPriority="50"/>
-    <w:lsdException w:name="List Table 6 Colorful Accent 3" w:uiPriority="51"/>
-    <w:lsdException w:name="List Table 7 Colorful Accent 3" w:uiPriority="52"/>
-    <w:lsdException w:name="List Table 1 Light Accent 4" w:uiPriority="46"/>
-    <w:lsdException w:name="List Table 2 Accent 4" w:uiPriority="47"/>
-    <w:lsdException w:name="List Table 3 Accent 4" w:uiPriority="48"/>
-    <w:lsdException w:name="List Table 4 Accent 4" w:uiPriority="49"/>
-    <w:lsdException w:name="List Table 5 Dark Accent 4" w:uiPriority="50"/>
-    <w:lsdException w:name="List Table 6 Colorful Accent 4" w:uiPriority="51"/>
-    <w:lsdException w:name="List Table 7 Colorful Accent 4" w:uiPriority="52"/>
-    <w:lsdException w:name="List Table 1 Light Accent 5" w:uiPriority="46"/>
-    <w:lsdException w:name="List Table 2 Accent 5" w:uiPriority="47"/>
-    <w:lsdException w:name="List Table 3 Accent 5" w:uiPriority="48"/>
-    <w:lsdException w:name="List Table 4 Accent 5" w:uiPriority="49"/>
-    <w:lsdException w:name="List Table 5 Dark Accent 5" w:uiPriority="50"/>
-    <w:lsdException w:name="List Table 6 Colorful Accent 5" w:uiPriority="51"/>
-    <w:lsdException w:name="List Table 7 Colorful Accent 5" w:uiPriority="52"/>
-    <w:lsdException w:name="List Table 1 Light Accent 6" w:uiPriority="46"/>
-    <w:lsdException w:name="List Table 2 Accent 6" w:uiPriority="47"/>
-    <w:lsdException w:name="List Table 3 Accent 6" w:uiPriority="48"/>
-    <w:lsdException w:name="List Table 4 Accent 6" w:uiPriority="49"/>
-    <w:lsdException w:name="List Table 5 Dark Accent 6" w:uiPriority="50"/>
-    <w:lsdException w:name="List Table 6 Colorful Accent 6" w:uiPriority="51"/>
-    <w:lsdException w:name="List Table 7 Colorful Accent 6" w:uiPriority="52"/>
+  <w:latentStyles w:defLockedState="0" w:defUIPriority="99" w:defSemiHidden="1" w:defUnhideWhenUsed="1" w:defQFormat="0" w:count="267">
+    <w:lsdException w:name="Normal" w:semiHidden="0" w:uiPriority="0" w:unhideWhenUsed="0" w:qFormat="1"/>
+    <w:lsdException w:name="heading 1" w:semiHidden="0" w:uiPriority="9" w:unhideWhenUsed="0" w:qFormat="1"/>
+    <w:lsdException w:name="heading 2" w:uiPriority="9" w:qFormat="1"/>
+    <w:lsdException w:name="heading 3" w:uiPriority="9" w:qFormat="1"/>
+    <w:lsdException w:name="heading 4" w:uiPriority="9" w:qFormat="1"/>
+    <w:lsdException w:name="heading 5" w:uiPriority="9" w:qFormat="1"/>
+    <w:lsdException w:name="heading 6" w:uiPriority="9" w:qFormat="1"/>
+    <w:lsdException w:name="heading 7" w:uiPriority="9" w:qFormat="1"/>
+    <w:lsdException w:name="heading 8" w:uiPriority="9" w:qFormat="1"/>
+    <w:lsdException w:name="heading 9" w:uiPriority="9" w:qFormat="1"/>
+    <w:lsdException w:name="toc 1" w:uiPriority="39"/>
+    <w:lsdException w:name="toc 2" w:uiPriority="39"/>
+    <w:lsdException w:name="toc 3" w:uiPriority="39"/>
+    <w:lsdException w:name="toc 4" w:uiPriority="39"/>
+    <w:lsdException w:name="toc 5" w:uiPriority="39"/>
+    <w:lsdException w:name="toc 6" w:uiPriority="39"/>
+    <w:lsdException w:name="toc 7" w:uiPriority="39"/>
+    <w:lsdException w:name="toc 8" w:uiPriority="39"/>
+    <w:lsdException w:name="toc 9" w:uiPriority="39"/>
+    <w:lsdException w:name="caption" w:uiPriority="35" w:qFormat="1"/>
+    <w:lsdException w:name="Title" w:semiHidden="0" w:uiPriority="10" w:unhideWhenUsed="0" w:qFormat="1"/>
+    <w:lsdException w:name="Default Paragraph Font" w:uiPriority="1"/>
+    <w:lsdException w:name="Subtitle" w:semiHidden="0" w:uiPriority="11" w:unhideWhenUsed="0" w:qFormat="1"/>
+    <w:lsdException w:name="Strong" w:semiHidden="0" w:uiPriority="22" w:unhideWhenUsed="0" w:qFormat="1"/>
+    <w:lsdException w:name="Emphasis" w:semiHidden="0" w:uiPriority="20" w:unhideWhenUsed="0" w:qFormat="1"/>
+    <w:lsdException w:name="Table Grid" w:semiHidden="0" w:uiPriority="39" w:unhideWhenUsed="0"/>
+    <w:lsdException w:name="Placeholder Text" w:unhideWhenUsed="0"/>
+    <w:lsdException w:name="No Spacing" w:semiHidden="0" w:uiPriority="1" w:unhideWhenUsed="0" w:qFormat="1"/>
+    <w:lsdException w:name="Light Shading" w:semiHidden="0" w:uiPriority="60" w:unhideWhenUsed="0"/>
+    <w:lsdException w:name="Light List" w:semiHidden="0" w:uiPriority="61" w:unhideWhenUsed="0"/>
+    <w:lsdException w:name="Light Grid" w:semiHidden="0" w:uiPriority="62" w:unhideWhenUsed="0"/>
+    <w:lsdException w:name="Medium Shading 1" w:semiHidden="0" w:uiPriority="63" w:unhideWhenUsed="0"/>
+    <w:lsdException w:name="Medium Shading 2" w:semiHidden="0" w:uiPriority="64" w:unhideWhenUsed="0"/>
+    <w:lsdException w:name="Medium List 1" w:semiHidden="0" w:uiPriority="65" w:unhideWhenUsed="0"/>
+    <w:lsdException w:name="Medium List 2" w:semiHidden="0" w:uiPriority="66" w:unhideWhenUsed="0"/>
+    <w:lsdException w:name="Medium Grid 1" w:semiHidden="0" w:uiPriority="67" w:unhideWhenUsed="0"/>
+    <w:lsdException w:name="Medium Grid 2" w:semiHidden="0" w:uiPriority="68" w:unhideWhenUsed="0"/>
+    <w:lsdException w:name="Medium Grid 3" w:semiHidden="0" w:uiPriority="69" w:unhideWhenUsed="0"/>
+    <w:lsdException w:name="Dark List" w:semiHidden="0" w:uiPriority="70" w:unhideWhenUsed="0"/>
+    <w:lsdException w:name="Colorful Shading" w:semiHidden="0" w:uiPriority="71" w:unhideWhenUsed="0"/>
+    <w:lsdException w:name="Colorful List" w:semiHidden="0" w:uiPriority="72" w:unhideWhenUsed="0"/>
+    <w:lsdException w:name="Colorful Grid" w:semiHidden="0" w:uiPriority="73" w:unhideWhenUsed="0"/>
+    <w:lsdException w:name="Light Shading Accent 1" w:semiHidden="0" w:uiPriority="60" w:unhideWhenUsed="0"/>
+    <w:lsdException w:name="Light List Accent 1" w:semiHidden="0" w:uiPriority="61" w:unhideWhenUsed="0"/>
+    <w:lsdException w:name="Light Grid Accent 1" w:semiHidden="0" w:uiPriority="62" w:unhideWhenUsed="0"/>
+    <w:lsdException w:name="Medium Shading 1 Accent 1" w:semiHidden="0" w:uiPriority="63" w:unhideWhenUsed="0"/>
+    <w:lsdException w:name="Medium Shading 2 Accent 1" w:semiHidden="0" w:uiPriority="64" w:unhideWhenUsed="0"/>
+    <w:lsdException w:name="Medium List 1 Accent 1" w:semiHidden="0" w:uiPriority="65" w:unhideWhenUsed="0"/>
+    <w:lsdException w:name="Revision" w:unhideWhenUsed="0"/>
+    <w:lsdException w:name="List Paragraph" w:semiHidden="0" w:uiPriority="34" w:unhideWhenUsed="0" w:qFormat="1"/>
+    <w:lsdException w:name="Quote" w:semiHidden="0" w:uiPriority="29" w:unhideWhenUsed="0" w:qFormat="1"/>
+    <w:lsdException w:name="Intense Quote" w:semiHidden="0" w:uiPriority="30" w:unhideWhenUsed="0" w:qFormat="1"/>
+    <w:lsdException w:name="Medium List 2 Accent 1" w:semiHidden="0" w:uiPriority="66" w:unhideWhenUsed="0"/>
+    <w:lsdException w:name="Medium Grid 1 Accent 1" w:semiHidden="0" w:uiPriority="67" w:unhideWhenUsed="0"/>
+    <w:lsdException w:name="Medium Grid 2 Accent 1" w:semiHidden="0" w:uiPriority="68" w:unhideWhenUsed="0"/>
+    <w:lsdException w:name="Medium Grid 3 Accent 1" w:semiHidden="0" w:uiPriority="69" w:unhideWhenUsed="0"/>
+    <w:lsdException w:name="Dark List Accent 1" w:semiHidden="0" w:uiPriority="70" w:unhideWhenUsed="0"/>
+    <w:lsdException w:name="Colorful Shading Accent 1" w:semiHidden="0" w:uiPriority="71" w:unhideWhenUsed="0"/>
+    <w:lsdException w:name="Colorful List Accent 1" w:semiHidden="0" w:uiPriority="72" w:unhideWhenUsed="0"/>
+    <w:lsdException w:name="Colorful Grid Accent 1" w:semiHidden="0" w:uiPriority="73" w:unhideWhenUsed="0"/>
+    <w:lsdException w:name="Light Shading Accent 2" w:semiHidden="0" w:uiPriority="60" w:unhideWhenUsed="0"/>
+    <w:lsdException w:name="Light List Accent 2" w:semiHidden="0" w:uiPriority="61" w:unhideWhenUsed="0"/>
+    <w:lsdException w:name="Light Grid Accent 2" w:semiHidden="0" w:uiPriority="62" w:unhideWhenUsed="0"/>
+    <w:lsdException w:name="Medium Shading 1 Accent 2" w:semiHidden="0" w:uiPriority="63" w:unhideWhenUsed="0"/>
+    <w:lsdException w:name="Medium Shading 2 Accent 2" w:semiHidden="0" w:uiPriority="64" w:unhideWhenUsed="0"/>
+    <w:lsdException w:name="Medium List 1 Accent 2" w:semiHidden="0" w:uiPriority="65" w:unhideWhenUsed="0"/>
+    <w:lsdException w:name="Medium List 2 Accent 2" w:semiHidden="0" w:uiPriority="66" w:unhideWhenUsed="0"/>
+    <w:lsdException w:name="Medium Grid 1 Accent 2" w:semiHidden="0" w:uiPriority="67" w:unhideWhenUsed="0"/>
+    <w:lsdException w:name="Medium Grid 2 Accent 2" w:semiHidden="0" w:uiPriority="68" w:unhideWhenUsed="0"/>
+    <w:lsdException w:name="Medium Grid 3 Accent 2" w:semiHidden="0" w:uiPriority="69" w:unhideWhenUsed="0"/>
+    <w:lsdException w:name="Dark List Accent 2" w:semiHidden="0" w:uiPriority="70" w:unhideWhenUsed="0"/>
+    <w:lsdException w:name="Colorful Shading Accent 2" w:semiHidden="0" w:uiPriority="71" w:unhideWhenUsed="0"/>
+    <w:lsdException w:name="Colorful List Accent 2" w:semiHidden="0" w:uiPriority="72" w:unhideWhenUsed="0"/>
+    <w:lsdException w:name="Colorful Grid Accent 2" w:semiHidden="0" w:uiPriority="73" w:unhideWhenUsed="0"/>
+    <w:lsdException w:name="Light Shading Accent 3" w:semiHidden="0" w:uiPriority="60" w:unhideWhenUsed="0"/>
+    <w:lsdException w:name="Light List Accent 3" w:semiHidden="0" w:uiPriority="61" w:unhideWhenUsed="0"/>
+    <w:lsdException w:name="Light Grid Accent 3" w:semiHidden="0" w:uiPriority="62" w:unhideWhenUsed="0"/>
+    <w:lsdException w:name="Medium Shading 1 Accent 3" w:semiHidden="0" w:uiPriority="63" w:unhideWhenUsed="0"/>
+    <w:lsdException w:name="Medium Shading 2 Accent 3" w:semiHidden="0" w:uiPriority="64" w:unhideWhenUsed="0"/>
+    <w:lsdException w:name="Medium List 1 Accent 3" w:semiHidden="0" w:uiPriority="65" w:unhideWhenUsed="0"/>
+    <w:lsdException w:name="Medium List 2 Accent 3" w:semiHidden="0" w:uiPriority="66" w:unhideWhenUsed="0"/>
+    <w:lsdException w:name="Medium Grid 1 Accent 3" w:semiHidden="0" w:uiPriority="67" w:unhideWhenUsed="0"/>
+    <w:lsdException w:name="Medium Grid 2 Accent 3" w:semiHidden="0" w:uiPriority="68" w:unhideWhenUsed="0"/>
+    <w:lsdException w:name="Medium Grid 3 Accent 3" w:semiHidden="0" w:uiPriority="69" w:unhideWhenUsed="0"/>
+    <w:lsdException w:name="Dark List Accent 3" w:semiHidden="0" w:uiPriority="70" w:unhideWhenUsed="0"/>
+    <w:lsdException w:name="Colorful Shading Accent 3" w:semiHidden="0" w:uiPriority="71" w:unhideWhenUsed="0"/>
+    <w:lsdException w:name="Colorful List Accent 3" w:semiHidden="0" w:uiPriority="72" w:unhideWhenUsed="0"/>
+    <w:lsdException w:name="Colorful Grid Accent 3" w:semiHidden="0" w:uiPriority="73" w:unhideWhenUsed="0"/>
+    <w:lsdException w:name="Light Shading Accent 4" w:semiHidden="0" w:uiPriority="60" w:unhideWhenUsed="0"/>
+    <w:lsdException w:name="Light List Accent 4" w:semiHidden="0" w:uiPriority="61" w:unhideWhenUsed="0"/>
+    <w:lsdException w:name="Light Grid Accent 4" w:semiHidden="0" w:uiPriority="62" w:unhideWhenUsed="0"/>
+    <w:lsdException w:name="Medium Shading 1 Accent 4" w:semiHidden="0" w:uiPriority="63" w:unhideWhenUsed="0"/>
+    <w:lsdException w:name="Medium Shading 2 Accent 4" w:semiHidden="0" w:uiPriority="64" w:unhideWhenUsed="0"/>
+    <w:lsdException w:name="Medium List 1 Accent 4" w:semiHidden="0" w:uiPriority="65" w:unhideWhenUsed="0"/>
+    <w:lsdException w:name="Medium List 2 Accent 4" w:semiHidden="0" w:uiPriority="66" w:unhideWhenUsed="0"/>
+    <w:lsdException w:name="Medium Grid 1 Accent 4" w:semiHidden="0" w:uiPriority="67" w:unhideWhenUsed="0"/>
+    <w:lsdException w:name="Medium Grid 2 Accent 4" w:semiHidden="0" w:uiPriority="68" w:unhideWhenUsed="0"/>
+    <w:lsdException w:name="Medium Grid 3 Accent 4" w:semiHidden="0" w:uiPriority="69" w:unhideWhenUsed="0"/>
+    <w:lsdException w:name="Dark List Accent 4" w:semiHidden="0" w:uiPriority="70" w:unhideWhenUsed="0"/>
+    <w:lsdException w:name="Colorful Shading Accent 4" w:semiHidden="0" w:uiPriority="71" w:unhideWhenUsed="0"/>
+    <w:lsdException w:name="Colorful List Accent 4" w:semiHidden="0" w:uiPriority="72" w:unhideWhenUsed="0"/>
+    <w:lsdException w:name="Colorful Grid Accent 4" w:semiHidden="0" w:uiPriority="73" w:unhideWhenUsed="0"/>
+    <w:lsdException w:name="Light Shading Accent 5" w:semiHidden="0" w:uiPriority="60" w:unhideWhenUsed="0"/>
+    <w:lsdException w:name="Light List Accent 5" w:semiHidden="0" w:uiPriority="61" w:unhideWhenUsed="0"/>
+    <w:lsdException w:name="Light Grid Accent 5" w:semiHidden="0" w:uiPriority="62" w:unhideWhenUsed="0"/>
+    <w:lsdException w:name="Medium Shading 1 Accent 5" w:semiHidden="0" w:uiPriority="63" w:unhideWhenUsed="0"/>
+    <w:lsdException w:name="Medium Shading 2 Accent 5" w:semiHidden="0" w:uiPriority="64" w:unhideWhenUsed="0"/>
+    <w:lsdException w:name="Medium List 1 Accent 5" w:semiHidden="0" w:uiPriority="65" w:unhideWhenUsed="0"/>
+    <w:lsdException w:name="Medium List 2 Accent 5" w:semiHidden="0" w:uiPriority="66" w:unhideWhenUsed="0"/>
+    <w:lsdException w:name="Medium Grid 1 Accent 5" w:semiHidden="0" w:uiPriority="67" w:unhideWhenUsed="0"/>
+    <w:lsdException w:name="Medium Grid 2 Accent 5" w:semiHidden="0" w:uiPriority="68" w:unhideWhenUsed="0"/>
+    <w:lsdException w:name="Medium Grid 3 Accent 5" w:semiHidden="0" w:uiPriority="69" w:unhideWhenUsed="0"/>
+    <w:lsdException w:name="Dark List Accent 5" w:semiHidden="0" w:uiPriority="70" w:unhideWhenUsed="0"/>
+    <w:lsdException w:name="Colorful Shading Accent 5" w:semiHidden="0" w:uiPriority="71" w:unhideWhenUsed="0"/>
+    <w:lsdException w:name="Colorful List Accent 5" w:semiHidden="0" w:uiPriority="72" w:unhideWhenUsed="0"/>
+    <w:lsdException w:name="Colorful Grid Accent 5" w:semiHidden="0" w:uiPriority="73" w:unhideWhenUsed="0"/>
+    <w:lsdException w:name="Light Shading Accent 6" w:semiHidden="0" w:uiPriority="60" w:unhideWhenUsed="0"/>
+    <w:lsdException w:name="Light List Accent 6" w:semiHidden="0" w:uiPriority="61" w:unhideWhenUsed="0"/>
+    <w:lsdException w:name="Light Grid Accent 6" w:semiHidden="0" w:uiPriority="62" w:unhideWhenUsed="0"/>
+    <w:lsdException w:name="Medium Shading 1 Accent 6" w:semiHidden="0" w:uiPriority="63" w:unhideWhenUsed="0"/>
+    <w:lsdException w:name="Medium Shading 2 Accent 6" w:semiHidden="0" w:uiPriority="64" w:unhideWhenUsed="0"/>
+    <w:lsdException w:name="Medium List 1 Accent 6" w:semiHidden="0" w:uiPriority="65" w:unhideWhenUsed="0"/>
+    <w:lsdException w:name="Medium List 2 Accent 6" w:semiHidden="0" w:uiPriority="66" w:unhideWhenUsed="0"/>
+    <w:lsdException w:name="Medium Grid 1 Accent 6" w:semiHidden="0" w:uiPriority="67" w:unhideWhenUsed="0"/>
+    <w:lsdException w:name="Medium Grid 2 Accent 6" w:semiHidden="0" w:uiPriority="68" w:unhideWhenUsed="0"/>
+    <w:lsdException w:name="Medium Grid 3 Accent 6" w:semiHidden="0" w:uiPriority="69" w:unhideWhenUsed="0"/>
+    <w:lsdException w:name="Dark List Accent 6" w:semiHidden="0" w:uiPriority="70" w:unhideWhenUsed="0"/>
+    <w:lsdException w:name="Colorful Shading Accent 6" w:semiHidden="0" w:uiPriority="71" w:unhideWhenUsed="0"/>
+    <w:lsdException w:name="Colorful List Accent 6" w:semiHidden="0" w:uiPriority="72" w:unhideWhenUsed="0"/>
+    <w:lsdException w:name="Colorful Grid Accent 6" w:semiHidden="0" w:uiPriority="73" w:unhideWhenUsed="0"/>
+    <w:lsdException w:name="Subtle Emphasis" w:semiHidden="0" w:uiPriority="19" w:unhideWhenUsed="0" w:qFormat="1"/>
+    <w:lsdException w:name="Intense Emphasis" w:semiHidden="0" w:uiPriority="21" w:unhideWhenUsed="0" w:qFormat="1"/>
+    <w:lsdException w:name="Subtle Reference" w:semiHidden="0" w:uiPriority="31" w:unhideWhenUsed="0" w:qFormat="1"/>
+    <w:lsdException w:name="Intense Reference" w:semiHidden="0" w:uiPriority="32" w:unhideWhenUsed="0" w:qFormat="1"/>
+    <w:lsdException w:name="Book Title" w:semiHidden="0" w:uiPriority="33" w:unhideWhenUsed="0" w:qFormat="1"/>
+    <w:lsdException w:name="Bibliography" w:uiPriority="37"/>
+    <w:lsdException w:name="TOC Heading" w:uiPriority="39" w:qFormat="1"/>
   </w:latentStyles>
   <w:style w:type="paragraph" w:default="1" w:styleId="a">
     <w:name w:val="Normal"/>
     <w:qFormat/>
+    <w:rsid w:val="000A37CC"/>
   </w:style>
   <w:style w:type="character" w:default="1" w:styleId="a0">
     <w:name w:val="Default Paragraph Font"/>
@@ -1105,6 +1630,7 @@
     <w:uiPriority w:val="99"/>
     <w:semiHidden/>
     <w:unhideWhenUsed/>
+    <w:qFormat/>
     <w:tblPr>
       <w:tblInd w:w="0" w:type="dxa"/>
       <w:tblCellMar>
@@ -1167,7 +1693,7 @@
     </a:clrScheme>
     <a:fontScheme name="Стандартная">
       <a:majorFont>
-        <a:latin typeface="Calibri Light" panose="020F0302020204030204"/>
+        <a:latin typeface="Calibri Light"/>
         <a:ea typeface=""/>
         <a:cs typeface=""/>
         <a:font script="Jpan" typeface="ＭＳ ゴシック"/>
@@ -1202,7 +1728,7 @@
         <a:font script="Geor" typeface="Sylfaen"/>
       </a:majorFont>
       <a:minorFont>
-        <a:latin typeface="Calibri" panose="020F0502020204030204"/>
+        <a:latin typeface="Calibri"/>
         <a:ea typeface=""/>
         <a:cs typeface=""/>
         <a:font script="Jpan" typeface="ＭＳ 明朝"/>
@@ -1379,7 +1905,7 @@
   <a:extraClrSchemeLst/>
   <a:extLst>
     <a:ext uri="{05A4C25C-085E-4340-85A3-A5531E510DB2}">
-      <thm15:themeFamily xmlns:thm15="http://schemas.microsoft.com/office/thememl/2012/main" name="Office Theme" id="{62F939B6-93AF-4DB8-9C6B-D6C7DFDC589F}" vid="{4A3C46E8-61CC-4603-A589-7422A47A8E4A}"/>
+      <thm15:themeFamily xmlns:thm15="http://schemas.microsoft.com/office/thememl/2012/main" xmlns="" name="Office Theme" id="{62F939B6-93AF-4DB8-9C6B-D6C7DFDC589F}" vid="{4A3C46E8-61CC-4603-A589-7422A47A8E4A}"/>
     </a:ext>
   </a:extLst>
 </a:theme>

--- a/DOC/ТЗ на март.docx
+++ b/DOC/ТЗ на март.docx
@@ -5,7 +5,13 @@
     <w:p/>
     <w:p>
       <w:r>
-        <w:t>В файле DOC/Лог 21_03_18.txt  информация по импульсам. Эти данные пока можно использовать как образец сигналов.</w:t>
+        <w:t xml:space="preserve">В файле DOC/Лог </w:t>
+      </w:r>
+      <w:r>
+        <w:t>21_03_18.txt информация</w:t>
+      </w:r>
+      <w:r>
+        <w:t xml:space="preserve"> по импульсам. Эти данные пока можно использовать как образец сигналов.</w:t>
       </w:r>
     </w:p>
     <w:p/>
@@ -17,7 +23,25 @@
     <w:p/>
     <w:p>
       <w:r>
-        <w:t>0) Переделываем стартовое меню "НАСТРОЙКИ"для увеличения количества пунктов и подпунктов.</w:t>
+        <w:t xml:space="preserve">0) </w:t>
+      </w:r>
+      <w:r>
+        <w:rPr>
+          <w:strike/>
+        </w:rPr>
+        <w:t>Переделываем стартовое меню "НАСТРОЙКИ"</w:t>
+      </w:r>
+      <w:r>
+        <w:rPr>
+          <w:strike/>
+        </w:rPr>
+        <w:t xml:space="preserve"> </w:t>
+      </w:r>
+      <w:r>
+        <w:rPr>
+          <w:strike/>
+        </w:rPr>
+        <w:t>для увеличения количества пунктов и подпунктов.</w:t>
       </w:r>
     </w:p>
     <w:p/>
@@ -25,6 +49,15 @@
       <w:r>
         <w:t>1) Формируем переменные для хранения количества импульсов прерывания. Переменная должна храниться в энергонезависимой памяти.</w:t>
       </w:r>
+      <w:r>
+        <w:t xml:space="preserve"> </w:t>
+      </w:r>
+      <w:r>
+        <w:rPr>
+          <w:color w:val="FF0000"/>
+        </w:rPr>
+        <w:t>Память какая? Уже стоит на плате с контроллером?</w:t>
+      </w:r>
     </w:p>
     <w:p>
       <w:r>
@@ -39,7 +72,15 @@
     <w:p/>
     <w:p>
       <w:r>
-        <w:t>2) Формируем переменные для хранения дельт количества импульсов. К примеру +\- 2 импульса. Ведь не всегда планка может точно встать в исходное или еще чего хз.</w:t>
+        <w:t xml:space="preserve">2) Формируем переменные для хранения дельт количества импульсов. К примеру +\- 2 импульса. Ведь не всегда планка может точно встать в исходное или еще чего </w:t>
+      </w:r>
+      <w:proofErr w:type="spellStart"/>
+      <w:r>
+        <w:t>хз</w:t>
+      </w:r>
+      <w:proofErr w:type="spellEnd"/>
+      <w:r>
+        <w:t>.</w:t>
       </w:r>
     </w:p>
     <w:p>
@@ -76,7 +117,13 @@
     </w:p>
     <w:p>
       <w:r>
-        <w:t xml:space="preserve">   Возможно нужен флаг "эталон сформирован" иначе сложно сранивать не имея эталона.</w:t>
+        <w:t xml:space="preserve">   Возможно нужен флаг "эталон сформирован" иначе сложно </w:t>
+      </w:r>
+      <w:r>
+        <w:t>сравнивать</w:t>
+      </w:r>
+      <w:r>
+        <w:t xml:space="preserve"> не имея эталона.</w:t>
       </w:r>
     </w:p>
     <w:p>
@@ -94,6 +141,24 @@
     <w:p>
       <w:r>
         <w:t>4) Регистрируем дату и время срабатывания системы.  Пишем в файл.</w:t>
+      </w:r>
+      <w:r>
+        <w:rPr>
+          <w:color w:val="FF0000"/>
+        </w:rPr>
+        <w:t xml:space="preserve"> Формат хранения</w:t>
+      </w:r>
+      <w:r>
+        <w:rPr>
+          <w:color w:val="FF0000"/>
+        </w:rPr>
+        <w:t>, папка</w:t>
+      </w:r>
+      <w:r>
+        <w:rPr>
+          <w:color w:val="FF0000"/>
+        </w:rPr>
+        <w:t>???</w:t>
       </w:r>
     </w:p>
     <w:p>
@@ -101,6 +166,24 @@
         <w:lastRenderedPageBreak/>
         <w:t>5) Регистрируем количество срабатывания защиты. Пишем в файл.</w:t>
       </w:r>
+      <w:r>
+        <w:rPr>
+          <w:color w:val="FF0000"/>
+        </w:rPr>
+        <w:t xml:space="preserve"> Формат хранения</w:t>
+      </w:r>
+      <w:r>
+        <w:rPr>
+          <w:color w:val="FF0000"/>
+        </w:rPr>
+        <w:t>, папка</w:t>
+      </w:r>
+      <w:r>
+        <w:rPr>
+          <w:color w:val="FF0000"/>
+        </w:rPr>
+        <w:t>???</w:t>
+      </w:r>
     </w:p>
     <w:p/>
     <w:p>
@@ -110,18 +193,69 @@
     </w:p>
     <w:p>
       <w:r>
-        <w:t xml:space="preserve">7) Подсчитываем  моторесурс  системы.  Принцип формирования моторесурса .  К примеру закладываем 1000 срабатываний. Регистрируем количество срабатываний и высчитываем процент </w:t>
-      </w:r>
-    </w:p>
-    <w:p>
-      <w:r>
-        <w:t>использованного ресурса.  Возможно  необходимо  отображать остаток ресурса.</w:t>
-      </w:r>
-    </w:p>
-    <w:p/>
-    <w:p>
-      <w:r>
-        <w:t>8) Определяем,  что было отключение или подключение штанги.   Пишем в файл.</w:t>
+        <w:t xml:space="preserve">7) </w:t>
+      </w:r>
+      <w:r>
+        <w:t>Подсчитываем моторесурс системы</w:t>
+      </w:r>
+      <w:r>
+        <w:t xml:space="preserve">.  Принцип формирования </w:t>
+      </w:r>
+      <w:r>
+        <w:t>моторесурса.</w:t>
+      </w:r>
+      <w:r>
+        <w:t xml:space="preserve">  </w:t>
+      </w:r>
+      <w:r>
+        <w:t>К примеру,</w:t>
+      </w:r>
+      <w:r>
+        <w:t xml:space="preserve"> закладываем 1000 срабатываний. Регистрируем количество срабатываний и высчитываем процент </w:t>
+      </w:r>
+    </w:p>
+    <w:p>
+      <w:r>
+        <w:t xml:space="preserve">использованного ресурса.  </w:t>
+      </w:r>
+      <w:r>
+        <w:t>Возможно необходимо отображать</w:t>
+      </w:r>
+      <w:r>
+        <w:t xml:space="preserve"> остаток ресурса.</w:t>
+      </w:r>
+    </w:p>
+    <w:p/>
+    <w:p>
+      <w:r>
+        <w:t xml:space="preserve">8) </w:t>
+      </w:r>
+      <w:r>
+        <w:t>Определяем, что</w:t>
+      </w:r>
+      <w:r>
+        <w:t xml:space="preserve"> было отключение или подключение штанги.   Пишем в файл.</w:t>
+      </w:r>
+      <w:r>
+        <w:t xml:space="preserve"> </w:t>
+      </w:r>
+      <w:r>
+        <w:rPr>
+          <w:color w:val="FF0000"/>
+        </w:rPr>
+        <w:t>Формат хранения</w:t>
+      </w:r>
+      <w:r>
+        <w:rPr>
+          <w:color w:val="FF0000"/>
+        </w:rPr>
+        <w:t>, папка</w:t>
+      </w:r>
+      <w:r>
+        <w:rPr>
+          <w:color w:val="FF0000"/>
+        </w:rPr>
+        <w:t>???</w:t>
       </w:r>
     </w:p>
     <w:p/>
@@ -129,6 +263,27 @@
       <w:r>
         <w:t>9) Записываем данные на SD в удобоваримом виде. Уточнить формат данных.</w:t>
       </w:r>
+      <w:r>
+        <w:t xml:space="preserve"> </w:t>
+      </w:r>
+      <w:r>
+        <w:rPr>
+          <w:color w:val="FF0000"/>
+        </w:rPr>
+        <w:t>Формат хранения</w:t>
+      </w:r>
+      <w:r>
+        <w:rPr>
+          <w:color w:val="FF0000"/>
+        </w:rPr>
+        <w:t>, папка</w:t>
+      </w:r>
+      <w:r>
+        <w:rPr>
+          <w:color w:val="FF0000"/>
+        </w:rPr>
+        <w:t>???</w:t>
+      </w:r>
     </w:p>
     <w:p>
       <w:r>
@@ -144,19 +299,60 @@
     <w:p/>
     <w:p>
       <w:r>
-        <w:t>11) При срабатывании системы зажигаем желтый светодиод. Парралельно зажигаем зеленый светодиод если параметры в норме или красный если параметры вышли за пределы дельт отклонений.</w:t>
-      </w:r>
-    </w:p>
-    <w:p/>
-    <w:p>
-      <w:r>
-        <w:t>12) Контроллируем вход  релейной  защиты  (PWM11, PWM12), Пока фиксируем срабатывание и выставляем сигнал на контакт №4 (описание контактов ниже). Можно применить прерывания (если получиться обработать).</w:t>
-      </w:r>
-    </w:p>
-    <w:p/>
-    <w:p>
-      <w:r>
-        <w:t>12) Сброс сигнала срабатывания системы желтой кнопкой или дистанционно по RS485.</w:t>
+        <w:t>11) При срабатывании системы зажигаем желтый с</w:t>
+      </w:r>
+      <w:r>
+        <w:t>ветодиод. Па</w:t>
+      </w:r>
+      <w:r>
+        <w:t>рал</w:t>
+      </w:r>
+      <w:r>
+        <w:t>л</w:t>
+      </w:r>
+      <w:r>
+        <w:t>ельно зажигаем зеленый светодиод если параметры в норме или красный если параметры вышли за пределы дельт отклонений.</w:t>
+      </w:r>
+    </w:p>
+    <w:p/>
+    <w:p>
+      <w:r>
+        <w:t>12) Контро</w:t>
+      </w:r>
+      <w:r>
+        <w:t xml:space="preserve">лируем </w:t>
+      </w:r>
+      <w:r>
+        <w:t xml:space="preserve">вход </w:t>
+      </w:r>
+      <w:r>
+        <w:t xml:space="preserve">релейной </w:t>
+      </w:r>
+      <w:proofErr w:type="gramStart"/>
+      <w:r>
+        <w:t>защиты</w:t>
+      </w:r>
+      <w:r>
+        <w:t xml:space="preserve">  (</w:t>
+      </w:r>
+      <w:proofErr w:type="gramEnd"/>
+      <w:r>
+        <w:t>PWM11, PWM12), Пока фиксируем срабатывание и выставляем сигнал на контакт №4 (описание контактов ниже). Можно применить прерывания (если получиться обработать).</w:t>
+      </w:r>
+    </w:p>
+    <w:p/>
+    <w:p>
+      <w:r>
+        <w:t xml:space="preserve">12) </w:t>
+      </w:r>
+      <w:r>
+        <w:rPr>
+          <w:strike/>
+        </w:rPr>
+        <w:t>Сброс сигнала срабатывания системы желтой кнопкой</w:t>
+      </w:r>
+      <w:r>
+        <w:t xml:space="preserve"> или дистанционно по RS485.</w:t>
       </w:r>
     </w:p>
     <w:p/>
@@ -168,7 +364,31 @@
     <w:p/>
     <w:p>
       <w:r>
-        <w:t>Выходные сигналы  АСУ ТП (PIN42,PIN43,PIN44,PIN50)</w:t>
+        <w:t xml:space="preserve">Выходные </w:t>
+      </w:r>
+      <w:r>
+        <w:t>сигналы АСУ</w:t>
+      </w:r>
+      <w:r>
+        <w:t xml:space="preserve"> ТП (PIN42,</w:t>
+      </w:r>
+      <w:r>
+        <w:t xml:space="preserve"> </w:t>
+      </w:r>
+      <w:r>
+        <w:t>PIN43,</w:t>
+      </w:r>
+      <w:r>
+        <w:t xml:space="preserve"> </w:t>
+      </w:r>
+      <w:r>
+        <w:t>PIN44,</w:t>
+      </w:r>
+      <w:r>
+        <w:t xml:space="preserve"> </w:t>
+      </w:r>
+      <w:r>
+        <w:t>PIN50)</w:t>
       </w:r>
     </w:p>
     <w:p>
@@ -178,7 +398,23 @@
     </w:p>
     <w:p>
       <w:r>
-        <w:t>№2 - 1 НЗ контакт: в схему ЦС (Live-контакт) хз что это. Просто зарезервируем.</w:t>
+        <w:t>№2 - 1 НЗ контакт: в схему ЦС (</w:t>
+      </w:r>
+      <w:proofErr w:type="spellStart"/>
+      <w:r>
+        <w:t>Live</w:t>
+      </w:r>
+      <w:proofErr w:type="spellEnd"/>
+      <w:r>
+        <w:t xml:space="preserve">-контакт) </w:t>
+      </w:r>
+      <w:proofErr w:type="spellStart"/>
+      <w:r>
+        <w:t>хз</w:t>
+      </w:r>
+      <w:proofErr w:type="spellEnd"/>
+      <w:r>
+        <w:t xml:space="preserve"> что это. Просто зарезервируем.</w:t>
       </w:r>
     </w:p>
     <w:p>
@@ -188,12 +424,27 @@
     </w:p>
     <w:p>
       <w:r>
-        <w:t>№4 - НО контакт: фиксируем срабативание по входу  релейной  защиты.</w:t>
-      </w:r>
-    </w:p>
-    <w:p>
-      <w:r>
         <w:lastRenderedPageBreak/>
+        <w:t>№4</w:t>
+      </w:r>
+      <w:r>
+        <w:t xml:space="preserve"> - НО контакт: фиксируем срабаты</w:t>
+      </w:r>
+      <w:r>
+        <w:t xml:space="preserve">вание по </w:t>
+      </w:r>
+      <w:r>
+        <w:t xml:space="preserve">входу </w:t>
+      </w:r>
+      <w:r>
+        <w:t>релейной защиты</w:t>
+      </w:r>
+      <w:r>
+        <w:t>.</w:t>
+      </w:r>
+    </w:p>
+    <w:p>
+      <w:r>
         <w:t>Возможно создаем механизм правил, а там посмотрим, что на что будет реагировать. Точной информации от заказчика нет.</w:t>
       </w:r>
     </w:p>
@@ -206,8 +457,13 @@
     <w:p/>
     <w:p>
       <w:r>
-        <w:t>15) Подсчет общего времени движения планки, поканально</w:t>
-      </w:r>
+        <w:t xml:space="preserve">15) Подсчет общего времени движения планки, </w:t>
+      </w:r>
+      <w:proofErr w:type="spellStart"/>
+      <w:r>
+        <w:t>поканально</w:t>
+      </w:r>
+      <w:proofErr w:type="spellEnd"/>
     </w:p>
     <w:p/>
     <w:p>
@@ -218,7 +474,15 @@
     <w:p/>
     <w:p>
       <w:r>
-        <w:t>17) Создание протокола обмена информацией по каналу RS485. В последующих версиях будет подключение и ESP WiFi.</w:t>
+        <w:t xml:space="preserve">17) Создание протокола обмена информацией по каналу RS485. В последующих версиях будет подключение и ESP </w:t>
+      </w:r>
+      <w:proofErr w:type="spellStart"/>
+      <w:r>
+        <w:t>WiFi</w:t>
+      </w:r>
+      <w:proofErr w:type="spellEnd"/>
+      <w:r>
+        <w:t>.</w:t>
       </w:r>
     </w:p>
     <w:p/>
@@ -229,19 +493,41 @@
     </w:p>
     <w:p>
       <w:r>
-        <w:t xml:space="preserve">    а)«200вольт» - AD9,</w:t>
-      </w:r>
-    </w:p>
-    <w:p>
-      <w:r>
-        <w:tab/>
-        <w:t xml:space="preserve">б)«3V3»- AD10, </w:t>
-      </w:r>
-    </w:p>
-    <w:p>
-      <w:r>
-        <w:tab/>
-        <w:t>в)«5V0»-AD11</w:t>
+        <w:t xml:space="preserve">    </w:t>
+      </w:r>
+      <w:proofErr w:type="gramStart"/>
+      <w:r>
+        <w:t>а)«</w:t>
+      </w:r>
+      <w:proofErr w:type="gramEnd"/>
+      <w:r>
+        <w:t>200вольт» - AD9,</w:t>
+      </w:r>
+    </w:p>
+    <w:p>
+      <w:r>
+        <w:tab/>
+      </w:r>
+      <w:proofErr w:type="gramStart"/>
+      <w:r>
+        <w:t>б)«</w:t>
+      </w:r>
+      <w:proofErr w:type="gramEnd"/>
+      <w:r>
+        <w:t xml:space="preserve">3V3»- AD10, </w:t>
+      </w:r>
+    </w:p>
+    <w:p>
+      <w:r>
+        <w:tab/>
+      </w:r>
+      <w:proofErr w:type="gramStart"/>
+      <w:r>
+        <w:t>в)«</w:t>
+      </w:r>
+      <w:proofErr w:type="gramEnd"/>
+      <w:r>
+        <w:t>5V0»-AD11</w:t>
       </w:r>
     </w:p>
     <w:p>
@@ -259,36 +545,113 @@
       <w:r>
         <w:t>20) Контроль температуры в корпусе. Запись в лог диагностики.</w:t>
       </w:r>
-    </w:p>
-    <w:p>
-      <w:r>
-        <w:tab/>
-      </w:r>
-    </w:p>
-    <w:p>
-      <w:r>
-        <w:t>21) Контролируем исправность подключения индуктивных датчиков. Входа AD6,AD7,AD8. При исправных присутствует некий потенциал (уточним). Обрыв - потенциац ноль. Сравниваем с некой величиной по каждому каналу.</w:t>
+      <w:r>
+        <w:t xml:space="preserve"> </w:t>
+      </w:r>
+      <w:r>
+        <w:rPr>
+          <w:color w:val="FF0000"/>
+        </w:rPr>
+        <w:t>Формат хранения</w:t>
+      </w:r>
+      <w:r>
+        <w:rPr>
+          <w:color w:val="FF0000"/>
+        </w:rPr>
+        <w:t>, папка</w:t>
+      </w:r>
+      <w:r>
+        <w:rPr>
+          <w:color w:val="FF0000"/>
+        </w:rPr>
+        <w:t>???</w:t>
+      </w:r>
+    </w:p>
+    <w:p>
+      <w:r>
+        <w:tab/>
+      </w:r>
+    </w:p>
+    <w:p>
+      <w:r>
+        <w:t>21) Контролируем исправность подключения индуктивных датчиков. Входа AD6,</w:t>
+      </w:r>
+      <w:r>
+        <w:t xml:space="preserve"> </w:t>
+      </w:r>
+      <w:r>
+        <w:t>AD7,</w:t>
+      </w:r>
+      <w:r>
+        <w:t xml:space="preserve"> </w:t>
+      </w:r>
+      <w:r>
+        <w:t>AD8. При исправных присутствует некий потенциал</w:t>
+      </w:r>
+      <w:r>
+        <w:t xml:space="preserve"> (уточним). Обрыв - потенциал</w:t>
+      </w:r>
+      <w:r>
+        <w:t xml:space="preserve"> ноль. Сравниваем с некой величиной по каждому каналу.</w:t>
       </w:r>
     </w:p>
     <w:p>
       <w:r>
         <w:t xml:space="preserve">    Запись в лог диагностики.</w:t>
       </w:r>
-    </w:p>
-    <w:p>
-      <w:r>
-        <w:tab/>
-      </w:r>
-    </w:p>
-    <w:p>
-      <w:r>
-        <w:t>22) Создаем (или уже создан) механизм контроля нажатия кнопок. Как дальше применять уточним.</w:t>
-      </w:r>
-    </w:p>
-    <w:p/>
-    <w:p>
-      <w:r>
-        <w:t>23) Запускаем механизм Watch-Dog микроконтроллера. Необходимо уточнить подпрограмму и настройки. Применять на завершающем этапе.</w:t>
+      <w:r>
+        <w:rPr>
+          <w:color w:val="FF0000"/>
+        </w:rPr>
+        <w:t xml:space="preserve"> </w:t>
+      </w:r>
+      <w:r>
+        <w:rPr>
+          <w:color w:val="FF0000"/>
+        </w:rPr>
+        <w:t>Формат хранения</w:t>
+      </w:r>
+      <w:r>
+        <w:rPr>
+          <w:color w:val="FF0000"/>
+        </w:rPr>
+        <w:t>, папка</w:t>
+      </w:r>
+      <w:r>
+        <w:rPr>
+          <w:color w:val="FF0000"/>
+        </w:rPr>
+        <w:t>???</w:t>
+      </w:r>
+    </w:p>
+    <w:p>
+      <w:r>
+        <w:tab/>
+      </w:r>
+    </w:p>
+    <w:p>
+      <w:r>
+        <w:t xml:space="preserve">22) </w:t>
+      </w:r>
+      <w:r>
+        <w:rPr>
+          <w:strike/>
+        </w:rPr>
+        <w:t>Создаем (или уже создан) механизм контроля нажатия кнопок. Как дальше применять уточним.</w:t>
+      </w:r>
+    </w:p>
+    <w:p/>
+    <w:p>
+      <w:r>
+        <w:t xml:space="preserve">23) Запускаем механизм </w:t>
+      </w:r>
+      <w:proofErr w:type="spellStart"/>
+      <w:r>
+        <w:t>Watch-Dog</w:t>
+      </w:r>
+      <w:proofErr w:type="spellEnd"/>
+      <w:r>
+        <w:t xml:space="preserve"> микроконтроллера. Необходимо уточнить подпрограмму и настройки. Применять на завершающем этапе.</w:t>
       </w:r>
     </w:p>
     <w:p/>
@@ -300,7 +663,6 @@
     <w:p/>
     <w:p>
       <w:r>
-        <w:lastRenderedPageBreak/>
         <w:t>25) Ручная и дистанционная очистка архива (кривые перемещения, долговременная диагностика – после замены или кап ремонта выключателя).</w:t>
       </w:r>
     </w:p>
@@ -320,7 +682,15 @@
     </w:p>
     <w:p/>
     <w:p>
-      <w:r>
+      <w:pPr>
+        <w:rPr>
+          <w:strike/>
+        </w:rPr>
+      </w:pPr>
+      <w:r>
+        <w:rPr>
+          <w:strike/>
+        </w:rPr>
         <w:t>Вверху дату и время, когда произошло событие.</w:t>
       </w:r>
     </w:p>
@@ -336,17 +706,65 @@
     </w:p>
     <w:p>
       <w:r>
-        <w:t>Справа добавить кнопки "Фиксировать изображение", "Продолжить (или Завершить)".</w:t>
-      </w:r>
-    </w:p>
-    <w:p>
-      <w:r>
-        <w:t>При просмотре более 5 минут (величина настраваемая) автоматически выходить из режима просмотра.</w:t>
-      </w:r>
-    </w:p>
-    <w:p>
-      <w:r>
-        <w:t>Добавить три цветные кнопки "Сохранить как эталон" (справа от графика). Названия кнопок могут быть короче или ввиде номеров</w:t>
+        <w:t xml:space="preserve">Справа добавить кнопки "Фиксировать изображение", "Продолжить (или </w:t>
+      </w:r>
+      <w:proofErr w:type="gramStart"/>
+      <w:r>
+        <w:t>Завершить</w:t>
+      </w:r>
+      <w:proofErr w:type="gramEnd"/>
+      <w:r>
+        <w:t>)".</w:t>
+      </w:r>
+    </w:p>
+    <w:p>
+      <w:pPr>
+        <w:rPr>
+          <w:strike/>
+        </w:rPr>
+      </w:pPr>
+      <w:r>
+        <w:rPr>
+          <w:strike/>
+        </w:rPr>
+        <w:t>При просмотре более 5 минут (</w:t>
+      </w:r>
+      <w:proofErr w:type="gramStart"/>
+      <w:r>
+        <w:rPr>
+          <w:strike/>
+        </w:rPr>
+        <w:t>величина</w:t>
+      </w:r>
+      <w:proofErr w:type="gramEnd"/>
+      <w:r>
+        <w:rPr>
+          <w:strike/>
+        </w:rPr>
+        <w:t xml:space="preserve"> </w:t>
+      </w:r>
+      <w:r>
+        <w:rPr>
+          <w:strike/>
+        </w:rPr>
+        <w:t>настраиваемая</w:t>
+      </w:r>
+      <w:r>
+        <w:rPr>
+          <w:strike/>
+        </w:rPr>
+        <w:t>) автоматически выходить из режима просмотра.</w:t>
+      </w:r>
+    </w:p>
+    <w:p>
+      <w:r>
+        <w:t>Добавить три цветные кнопки "Сохранить как эталон" (справа от графика). Названия кнопок могут быть короче или в</w:t>
+      </w:r>
+      <w:r>
+        <w:t xml:space="preserve"> </w:t>
+      </w:r>
+      <w:r>
+        <w:t>виде номеров</w:t>
       </w:r>
     </w:p>
     <w:p>
@@ -357,339 +775,952 @@
     <w:p/>
     <w:p/>
     <w:p>
+      <w:pPr>
+        <w:rPr>
+          <w:color w:val="FF0000"/>
+        </w:rPr>
+      </w:pPr>
       <w:r>
         <w:t>На первом экране вверху справа колонкой сверху вниз вывести показания источников питания 3.3в, 5.0в. 200в.</w:t>
       </w:r>
-    </w:p>
-    <w:p>
-      <w:r>
+      <w:r>
+        <w:t xml:space="preserve"> </w:t>
+      </w:r>
+      <w:proofErr w:type="spellStart"/>
+      <w:r>
+        <w:rPr>
+          <w:color w:val="FF0000"/>
+          <w:lang w:val="en-US"/>
+        </w:rPr>
+        <w:t>analogRead</w:t>
+      </w:r>
+      <w:proofErr w:type="spellEnd"/>
+      <w:r>
+        <w:rPr>
+          <w:color w:val="FF0000"/>
+        </w:rPr>
+        <w:t xml:space="preserve"> не работает, наверное, виной всему измерение </w:t>
+      </w:r>
+      <w:r>
+        <w:rPr>
+          <w:color w:val="FF0000"/>
+          <w:lang w:val="en-US"/>
+        </w:rPr>
+        <w:t>ADC</w:t>
+      </w:r>
+      <w:r>
+        <w:rPr>
+          <w:color w:val="FF0000"/>
+        </w:rPr>
+        <w:t>, которое реализовано.</w:t>
+      </w:r>
+    </w:p>
+    <w:p>
+      <w:pPr>
+        <w:rPr>
+          <w:strike/>
+        </w:rPr>
+      </w:pPr>
+      <w:r>
+        <w:rPr>
+          <w:strike/>
+        </w:rPr>
         <w:t>В пределах нормы - зеленым цветом, вне нормы красным. Я думаю 10 процентов отклонения достаточно.</w:t>
       </w:r>
-    </w:p>
-    <w:p>
-      <w:r>
-        <w:t>На первом экране справа от графика (почти вплотную )сверху вниз показания исправности индуктивных датчиков.</w:t>
-      </w:r>
-    </w:p>
-    <w:p>
-      <w:r>
-        <w:t>Индикация в виде квадратов или прямоугольников с цифрой (номером) датчика. Зеленый цвет – норма, красный - вне нормы.</w:t>
-      </w:r>
-    </w:p>
-    <w:p>
-      <w:r>
-        <w:t>Пороговые значения записать в переменные, которые можно изменять из меню или по RS485.</w:t>
-      </w:r>
-    </w:p>
-    <w:p/>
-    <w:p>
-      <w:r>
-        <w:t>Необходимо создать цифровую клавиатуру для ввода параметров.</w:t>
-      </w:r>
-    </w:p>
-    <w:p>
-      <w:r>
-        <w:t>Клавиши 0-9, "Очистить", "Ввод", "Выход".</w:t>
-      </w:r>
-    </w:p>
-    <w:p>
-      <w:r>
-        <w:t>Необходимо создать шестнадцатеричную  клавиатуру для ввода параметров в шеснадцатеричном виде.</w:t>
-      </w:r>
-    </w:p>
-    <w:p>
-      <w:r>
-        <w:lastRenderedPageBreak/>
-        <w:t>Клавиши 0-9, А,В,С,В,Е,F, "Очистить", "Ввод", "Выход".</w:t>
-      </w:r>
-    </w:p>
-    <w:p/>
-    <w:p>
-      <w:r>
-        <w:t>Расположение (координаты) клавиш клавиатуры могут быть такими как в коде. Код в файле "Пример клавиатуры.txt"</w:t>
-      </w:r>
-    </w:p>
-    <w:p>
-      <w:r>
-        <w:t>Клавиши лучше организовать твоими средствами. В файле только пример расположения на экране.</w:t>
-      </w:r>
-    </w:p>
-    <w:p/>
-    <w:p>
-      <w:r>
-        <w:t>Клавиатура применяется в пунктах  меню "Импульсы", "Дельта", "Наработка", "Порог мах.", "Порог мин.","RS485" и.т.д</w:t>
-      </w:r>
-    </w:p>
-    <w:p>
-      <w:r>
-        <w:t>При вводе обязательно показывать текущее значение. Варианты команд "Ввод", "Отмена", "Выход".</w:t>
-      </w:r>
-    </w:p>
-    <w:p/>
-    <w:p/>
-    <w:p>
-      <w:r>
-        <w:t>Измерение напряжения можно выполнить подпрограммой (с учетом коэффициентов делителей):</w:t>
-      </w:r>
-    </w:p>
-    <w:p>
-      <w:r>
-        <w:t>Как пример, можно и иначе при необходимости.</w:t>
-      </w:r>
-    </w:p>
-    <w:p/>
-    <w:p>
-      <w:r>
-        <w:t>void measure_power()</w:t>
-      </w:r>
-    </w:p>
-    <w:p>
-      <w:r>
-        <w:t xml:space="preserve">{                                                    // Программа измерения напряжения питания с делителем 1/2 </w:t>
-      </w:r>
-    </w:p>
-    <w:p>
-      <w:r>
-        <w:tab/>
-      </w:r>
-      <w:r>
-        <w:tab/>
-        <w:t>int m_power = 0;</w:t>
-      </w:r>
-    </w:p>
-    <w:p>
-      <w:r>
-        <w:tab/>
-      </w:r>
-      <w:r>
-        <w:tab/>
-        <w:t>float ind_power = 0;</w:t>
-      </w:r>
-    </w:p>
-    <w:p/>
-    <w:p>
-      <w:r>
-        <w:tab/>
-      </w:r>
-      <w:r>
-        <w:tab/>
-        <w:t>m_power = analogRead(power_3V3);             // Контроль источника питания +3.3в</w:t>
-      </w:r>
-    </w:p>
-    <w:p>
-      <w:r>
-        <w:tab/>
-      </w:r>
-      <w:r>
-        <w:tab/>
-        <w:t>power3V3 = m_power *(2.4 / 1024*2);          // Получить напряжение в вольтах</w:t>
-      </w:r>
-    </w:p>
-    <w:p>
-      <w:r>
-        <w:tab/>
-      </w:r>
-      <w:r>
-        <w:tab/>
-        <w:t>m_power = analogRead(power_5V0);             // Контроль источника питания +5.0в</w:t>
-      </w:r>
-    </w:p>
-    <w:p>
-      <w:r>
-        <w:tab/>
-      </w:r>
-      <w:r>
-        <w:tab/>
-        <w:t>//Serial.println(m_power);</w:t>
-      </w:r>
-    </w:p>
-    <w:p>
-      <w:r>
-        <w:tab/>
-      </w:r>
-      <w:r>
-        <w:tab/>
-        <w:t>power5V0 = m_power *(2.4 / 1024 * 2);        // Получить напряжение в вольтах</w:t>
-      </w:r>
-    </w:p>
-    <w:p>
-      <w:r>
-        <w:tab/>
-      </w:r>
-      <w:r>
-        <w:tab/>
-        <w:t>m_power = analogRead(power_200);             // Контроль источника питания 200в</w:t>
-      </w:r>
-    </w:p>
-    <w:p>
-      <w:r>
-        <w:tab/>
-      </w:r>
-      <w:r>
-        <w:tab/>
-        <w:t>power200 = m_power *(2.4 / 1024 * 100);      // Получить напряжение в вольтах</w:t>
-      </w:r>
-    </w:p>
-    <w:p/>
-    <w:p>
-      <w:r>
-        <w:t>}</w:t>
-      </w:r>
-    </w:p>
-    <w:p/>
-    <w:p/>
-    <w:p>
-      <w:r>
-        <w:t>На экранах просмотра логов, графиков, эталонов графиков  справа от списков установить кнопки "Просмотр", "Отмена"</w:t>
-      </w:r>
-    </w:p>
-    <w:p>
-      <w:r>
-        <w:lastRenderedPageBreak/>
-        <w:t>При нажатии на имя файла, выделть имя красной рамкой. При переборе файлов перемещать выделение.</w:t>
-      </w:r>
-    </w:p>
-    <w:p>
-      <w:r>
-        <w:t>Выделенный файл открывать кнопкой "Просмотр". Вызывается новый экран с отображением содержания файла (в сокращенном виде возможно) или график.</w:t>
-      </w:r>
-    </w:p>
-    <w:p>
-      <w:r>
-        <w:t>Даты создания файлов записываются в атрибуты файла (как новая функция работы с файлами в контроллере теплицы).</w:t>
-      </w:r>
-    </w:p>
-    <w:p/>
-    <w:p>
-      <w:r>
-        <w:t>Информация по графикам выводится поканально - записанное значение и эталон для этого канала (для сравнения).</w:t>
-      </w:r>
-    </w:p>
-    <w:p>
-      <w:r>
-        <w:t>Предусмотреть вызов по номерам или другой механизм перебора графиков</w:t>
-      </w:r>
-    </w:p>
-    <w:p/>
-    <w:p>
-      <w:r>
-        <w:t xml:space="preserve">Цветовая схема графиков немного изменяется. Красный цвет назначается эталону. </w:t>
-      </w:r>
-    </w:p>
-    <w:p>
-      <w:r>
-        <w:t>Красный цвет графика прерывания изменить на другой (возможно белый).</w:t>
-      </w:r>
-    </w:p>
-    <w:p>
-      <w:r>
-        <w:t>Время просмотра немного увеличиваем для комфортного принятия решения - "Фиксировать изображение" или нет.</w:t>
-      </w:r>
-    </w:p>
-    <w:p/>
-    <w:p/>
-    <w:p>
-      <w:r>
-        <w:t>Программа  Watch-Dog микроконтроллера может быть организована:</w:t>
-      </w:r>
-    </w:p>
-    <w:p>
-      <w:r>
-        <w:t>Эта функция не срочная, оставить в последнюю очередь.</w:t>
-      </w:r>
-    </w:p>
-    <w:p>
-      <w:r>
-        <w:t>void watchdogSetup(void)</w:t>
-      </w:r>
-    </w:p>
-    <w:p>
-      <w:r>
-        <w:t>{</w:t>
-      </w:r>
-    </w:p>
-    <w:p>
-      <w:r>
-        <w:tab/>
-        <w:t>watchdogEnable(16000);</w:t>
-      </w:r>
-    </w:p>
-    <w:p>
-      <w:r>
-        <w:t>}</w:t>
-      </w:r>
-    </w:p>
-    <w:p/>
-    <w:p>
-      <w:r>
-        <w:t>void watchdog_Reset()</w:t>
-      </w:r>
-    </w:p>
-    <w:p>
-      <w:r>
-        <w:t>{</w:t>
-      </w:r>
-    </w:p>
-    <w:p>
-      <w:r>
-        <w:tab/>
-        <w:t>watchdogReset();</w:t>
-      </w:r>
-    </w:p>
-    <w:p>
-      <w:r>
-        <w:t>}</w:t>
-      </w:r>
-    </w:p>
-    <w:p/>
-    <w:p>
-      <w:r>
-        <w:t>void setup()</w:t>
-      </w:r>
-    </w:p>
-    <w:p>
-      <w:r>
-        <w:t>{</w:t>
-      </w:r>
-    </w:p>
-    <w:p>
-      <w:r>
-        <w:tab/>
-        <w:t>watchdogEnable(100000);                                      // Включить сторожевой таймер</w:t>
-      </w:r>
-    </w:p>
-    <w:p>
-      <w:r>
-        <w:t>}</w:t>
-      </w:r>
-    </w:p>
-    <w:p/>
-    <w:p>
-      <w:r>
-        <w:lastRenderedPageBreak/>
-        <w:t>Уточнить сброс сторожевого таймера. Возможно в меню предусмотреть отключение.</w:t>
-      </w:r>
-    </w:p>
-    <w:p>
-      <w:r>
-        <w:t>Пример: https://gist.github.com/facchinm/dff2c596f1fa23e1702f</w:t>
-      </w:r>
-    </w:p>
-    <w:p>
-      <w:r>
-        <w:t>http://forum.arduino.cc/index.php?topic=132986.0</w:t>
-      </w:r>
-    </w:p>
-    <w:p/>
-    <w:p/>
-    <w:p/>
-    <w:p/>
-    <w:p/>
-    <w:p/>
-    <w:p>
       <w:bookmarkStart w:id="0" w:name="_GoBack"/>
       <w:bookmarkEnd w:id="0"/>
     </w:p>
+    <w:p>
+      <w:r>
+        <w:t>На первом экране сп</w:t>
+      </w:r>
+      <w:r>
+        <w:t>рава от графика (почти вплотную</w:t>
+      </w:r>
+      <w:r>
+        <w:t>)</w:t>
+      </w:r>
+      <w:r>
+        <w:t xml:space="preserve"> </w:t>
+      </w:r>
+      <w:r>
+        <w:t>сверху вниз показания исправности индуктивных датчиков.</w:t>
+      </w:r>
+    </w:p>
+    <w:p>
+      <w:r>
+        <w:t>Индикация в виде квадратов или прямоугольников с цифрой (номером) датчика. Зеленый цвет – норма, красный - вне нормы.</w:t>
+      </w:r>
+    </w:p>
+    <w:p>
+      <w:r>
+        <w:t>Пороговые значения записать в переменные, которые можно изменять из меню или по RS485.</w:t>
+      </w:r>
+    </w:p>
+    <w:p/>
+    <w:p>
+      <w:r>
+        <w:t>Необходимо создать цифровую клавиатуру для ввода параметров.</w:t>
+      </w:r>
+    </w:p>
+    <w:p>
+      <w:r>
+        <w:t>Клавиши 0-9, "Очистить", "Ввод", "Выход".</w:t>
+      </w:r>
+    </w:p>
+    <w:p>
+      <w:r>
+        <w:lastRenderedPageBreak/>
+        <w:t>Необходимо создать шестнадцатеричную клавиатуру</w:t>
+      </w:r>
+      <w:r>
+        <w:t xml:space="preserve"> для ввода параметров в шес</w:t>
+      </w:r>
+      <w:r>
+        <w:t>т</w:t>
+      </w:r>
+      <w:r>
+        <w:t>надцатеричном виде.</w:t>
+      </w:r>
+    </w:p>
+    <w:p>
+      <w:r>
+        <w:t xml:space="preserve">Клавиши 0-9, </w:t>
+      </w:r>
+      <w:proofErr w:type="gramStart"/>
+      <w:r>
+        <w:t>А,В</w:t>
+      </w:r>
+      <w:proofErr w:type="gramEnd"/>
+      <w:r>
+        <w:t>,С,В,Е,F, "Очистить", "Ввод", "Выход".</w:t>
+      </w:r>
+    </w:p>
+    <w:p/>
+    <w:p>
+      <w:r>
+        <w:t>Расположение (координаты) клавиш клавиатуры могут быть такими как в коде. Код в файле "Пример клавиатуры.txt"</w:t>
+      </w:r>
+    </w:p>
+    <w:p>
+      <w:r>
+        <w:t>Клавиши лучше организовать твоими средствами. В файле только пример расположения на экране.</w:t>
+      </w:r>
+    </w:p>
+    <w:p/>
+    <w:p>
+      <w:r>
+        <w:t xml:space="preserve">Клавиатура применяется в </w:t>
+      </w:r>
+      <w:r>
+        <w:t>пунктах меню</w:t>
+      </w:r>
+      <w:r>
+        <w:t xml:space="preserve"> "Импульсы", "Дельта", "Наработка", "Порог мах.", "Порог мин.","RS485" </w:t>
+      </w:r>
+      <w:proofErr w:type="spellStart"/>
+      <w:r>
+        <w:t>и.т.д</w:t>
+      </w:r>
+      <w:proofErr w:type="spellEnd"/>
+    </w:p>
+    <w:p>
+      <w:r>
+        <w:t>При вводе обязательно показывать текущее значение. Варианты команд "Ввод", "Отмена", "Выход".</w:t>
+      </w:r>
+    </w:p>
+    <w:p/>
+    <w:p/>
+    <w:p>
+      <w:r>
+        <w:t>Измерение напряжения можно выполнить подпрограммой (с учетом коэффициентов делителей):</w:t>
+      </w:r>
+    </w:p>
+    <w:p>
+      <w:r>
+        <w:t>Как пример, можно и иначе при необходимости.</w:t>
+      </w:r>
+    </w:p>
+    <w:p/>
+    <w:p>
+      <w:proofErr w:type="spellStart"/>
+      <w:r>
+        <w:t>void</w:t>
+      </w:r>
+      <w:proofErr w:type="spellEnd"/>
+      <w:r>
+        <w:t xml:space="preserve"> </w:t>
+      </w:r>
+      <w:proofErr w:type="spellStart"/>
+      <w:r>
+        <w:t>measure_</w:t>
+      </w:r>
+      <w:proofErr w:type="gramStart"/>
+      <w:r>
+        <w:t>power</w:t>
+      </w:r>
+      <w:proofErr w:type="spellEnd"/>
+      <w:r>
+        <w:t>(</w:t>
+      </w:r>
+      <w:proofErr w:type="gramEnd"/>
+      <w:r>
+        <w:t>)</w:t>
+      </w:r>
+    </w:p>
+    <w:p>
+      <w:proofErr w:type="gramStart"/>
+      <w:r>
+        <w:t xml:space="preserve">{  </w:t>
+      </w:r>
+      <w:proofErr w:type="gramEnd"/>
+      <w:r>
+        <w:t xml:space="preserve">                                                  // Программа измерения напряжения питания с делителем 1/2 </w:t>
+      </w:r>
+    </w:p>
+    <w:p>
+      <w:pPr>
+        <w:rPr>
+          <w:lang w:val="en-US"/>
+        </w:rPr>
+      </w:pPr>
+      <w:r>
+        <w:tab/>
+      </w:r>
+      <w:r>
+        <w:tab/>
+      </w:r>
+      <w:proofErr w:type="spellStart"/>
+      <w:proofErr w:type="gramStart"/>
+      <w:r>
+        <w:rPr>
+          <w:lang w:val="en-US"/>
+        </w:rPr>
+        <w:t>int</w:t>
+      </w:r>
+      <w:proofErr w:type="spellEnd"/>
+      <w:proofErr w:type="gramEnd"/>
+      <w:r>
+        <w:rPr>
+          <w:lang w:val="en-US"/>
+        </w:rPr>
+        <w:t xml:space="preserve"> </w:t>
+      </w:r>
+      <w:proofErr w:type="spellStart"/>
+      <w:r>
+        <w:rPr>
+          <w:lang w:val="en-US"/>
+        </w:rPr>
+        <w:t>m_power</w:t>
+      </w:r>
+      <w:proofErr w:type="spellEnd"/>
+      <w:r>
+        <w:rPr>
+          <w:lang w:val="en-US"/>
+        </w:rPr>
+        <w:t xml:space="preserve"> = 0;</w:t>
+      </w:r>
+    </w:p>
+    <w:p>
+      <w:pPr>
+        <w:rPr>
+          <w:lang w:val="en-US"/>
+        </w:rPr>
+      </w:pPr>
+      <w:r>
+        <w:rPr>
+          <w:lang w:val="en-US"/>
+        </w:rPr>
+        <w:tab/>
+      </w:r>
+      <w:r>
+        <w:rPr>
+          <w:lang w:val="en-US"/>
+        </w:rPr>
+        <w:tab/>
+      </w:r>
+      <w:proofErr w:type="gramStart"/>
+      <w:r>
+        <w:rPr>
+          <w:lang w:val="en-US"/>
+        </w:rPr>
+        <w:t>float</w:t>
+      </w:r>
+      <w:proofErr w:type="gramEnd"/>
+      <w:r>
+        <w:rPr>
+          <w:lang w:val="en-US"/>
+        </w:rPr>
+        <w:t xml:space="preserve"> </w:t>
+      </w:r>
+      <w:proofErr w:type="spellStart"/>
+      <w:r>
+        <w:rPr>
+          <w:lang w:val="en-US"/>
+        </w:rPr>
+        <w:t>ind_power</w:t>
+      </w:r>
+      <w:proofErr w:type="spellEnd"/>
+      <w:r>
+        <w:rPr>
+          <w:lang w:val="en-US"/>
+        </w:rPr>
+        <w:t xml:space="preserve"> = 0;</w:t>
+      </w:r>
+    </w:p>
+    <w:p>
+      <w:pPr>
+        <w:rPr>
+          <w:lang w:val="en-US"/>
+        </w:rPr>
+      </w:pPr>
+    </w:p>
+    <w:p>
+      <w:r>
+        <w:rPr>
+          <w:lang w:val="en-US"/>
+        </w:rPr>
+        <w:tab/>
+      </w:r>
+      <w:r>
+        <w:rPr>
+          <w:lang w:val="en-US"/>
+        </w:rPr>
+        <w:tab/>
+      </w:r>
+      <w:proofErr w:type="spellStart"/>
+      <w:r>
+        <w:t>m_power</w:t>
+      </w:r>
+      <w:proofErr w:type="spellEnd"/>
+      <w:r>
+        <w:t xml:space="preserve"> = </w:t>
+      </w:r>
+      <w:proofErr w:type="spellStart"/>
+      <w:r>
+        <w:t>analogRead</w:t>
+      </w:r>
+      <w:proofErr w:type="spellEnd"/>
+      <w:r>
+        <w:t>(power_3V3</w:t>
+      </w:r>
+      <w:proofErr w:type="gramStart"/>
+      <w:r>
+        <w:t xml:space="preserve">);   </w:t>
+      </w:r>
+      <w:proofErr w:type="gramEnd"/>
+      <w:r>
+        <w:t xml:space="preserve">          // Контроль источника питания +3.3в</w:t>
+      </w:r>
+    </w:p>
+    <w:p>
+      <w:r>
+        <w:tab/>
+      </w:r>
+      <w:r>
+        <w:tab/>
+        <w:t xml:space="preserve">power3V3 = </w:t>
+      </w:r>
+      <w:proofErr w:type="spellStart"/>
+      <w:r>
+        <w:t>m_power</w:t>
+      </w:r>
+      <w:proofErr w:type="spellEnd"/>
+      <w:r>
+        <w:t xml:space="preserve"> *(2.4 / 1024*2</w:t>
+      </w:r>
+      <w:proofErr w:type="gramStart"/>
+      <w:r>
+        <w:t xml:space="preserve">);   </w:t>
+      </w:r>
+      <w:proofErr w:type="gramEnd"/>
+      <w:r>
+        <w:t xml:space="preserve">       // Получить напряжение в вольтах</w:t>
+      </w:r>
+    </w:p>
+    <w:p>
+      <w:r>
+        <w:tab/>
+      </w:r>
+      <w:r>
+        <w:tab/>
+      </w:r>
+      <w:proofErr w:type="spellStart"/>
+      <w:r>
+        <w:t>m_power</w:t>
+      </w:r>
+      <w:proofErr w:type="spellEnd"/>
+      <w:r>
+        <w:t xml:space="preserve"> = </w:t>
+      </w:r>
+      <w:proofErr w:type="spellStart"/>
+      <w:r>
+        <w:t>analogRead</w:t>
+      </w:r>
+      <w:proofErr w:type="spellEnd"/>
+      <w:r>
+        <w:t>(power_5V0</w:t>
+      </w:r>
+      <w:proofErr w:type="gramStart"/>
+      <w:r>
+        <w:t xml:space="preserve">);   </w:t>
+      </w:r>
+      <w:proofErr w:type="gramEnd"/>
+      <w:r>
+        <w:t xml:space="preserve">          // Контроль источника питания +5.0в</w:t>
+      </w:r>
+    </w:p>
+    <w:p>
+      <w:r>
+        <w:tab/>
+      </w:r>
+      <w:r>
+        <w:tab/>
+        <w:t>//</w:t>
+      </w:r>
+      <w:proofErr w:type="spellStart"/>
+      <w:r>
+        <w:t>Serial.println</w:t>
+      </w:r>
+      <w:proofErr w:type="spellEnd"/>
+      <w:r>
+        <w:t>(</w:t>
+      </w:r>
+      <w:proofErr w:type="spellStart"/>
+      <w:r>
+        <w:t>m_power</w:t>
+      </w:r>
+      <w:proofErr w:type="spellEnd"/>
+      <w:r>
+        <w:t>);</w:t>
+      </w:r>
+    </w:p>
+    <w:p>
+      <w:r>
+        <w:tab/>
+      </w:r>
+      <w:r>
+        <w:tab/>
+        <w:t xml:space="preserve">power5V0 = </w:t>
+      </w:r>
+      <w:proofErr w:type="spellStart"/>
+      <w:r>
+        <w:t>m_power</w:t>
+      </w:r>
+      <w:proofErr w:type="spellEnd"/>
+      <w:r>
+        <w:t xml:space="preserve"> *(2.4 / 1024 * 2</w:t>
+      </w:r>
+      <w:proofErr w:type="gramStart"/>
+      <w:r>
+        <w:t xml:space="preserve">);   </w:t>
+      </w:r>
+      <w:proofErr w:type="gramEnd"/>
+      <w:r>
+        <w:t xml:space="preserve">     // Получить напряжение в вольтах</w:t>
+      </w:r>
+    </w:p>
+    <w:p>
+      <w:r>
+        <w:tab/>
+      </w:r>
+      <w:r>
+        <w:tab/>
+      </w:r>
+      <w:proofErr w:type="spellStart"/>
+      <w:r>
+        <w:t>m_power</w:t>
+      </w:r>
+      <w:proofErr w:type="spellEnd"/>
+      <w:r>
+        <w:t xml:space="preserve"> = </w:t>
+      </w:r>
+      <w:proofErr w:type="spellStart"/>
+      <w:r>
+        <w:t>analogRead</w:t>
+      </w:r>
+      <w:proofErr w:type="spellEnd"/>
+      <w:r>
+        <w:t>(power_200</w:t>
+      </w:r>
+      <w:proofErr w:type="gramStart"/>
+      <w:r>
+        <w:t xml:space="preserve">);   </w:t>
+      </w:r>
+      <w:proofErr w:type="gramEnd"/>
+      <w:r>
+        <w:t xml:space="preserve">          // Контроль источника питания 200в</w:t>
+      </w:r>
+    </w:p>
+    <w:p>
+      <w:r>
+        <w:tab/>
+      </w:r>
+      <w:r>
+        <w:tab/>
+        <w:t xml:space="preserve">power200 = </w:t>
+      </w:r>
+      <w:proofErr w:type="spellStart"/>
+      <w:r>
+        <w:t>m_power</w:t>
+      </w:r>
+      <w:proofErr w:type="spellEnd"/>
+      <w:r>
+        <w:t xml:space="preserve"> *(2.4 / 1024 * 100</w:t>
+      </w:r>
+      <w:proofErr w:type="gramStart"/>
+      <w:r>
+        <w:t xml:space="preserve">);   </w:t>
+      </w:r>
+      <w:proofErr w:type="gramEnd"/>
+      <w:r>
+        <w:t xml:space="preserve">   // Получить напряжение в вольтах</w:t>
+      </w:r>
+    </w:p>
+    <w:p/>
+    <w:p>
+      <w:r>
+        <w:t>}</w:t>
+      </w:r>
+    </w:p>
+    <w:p/>
+    <w:p/>
+    <w:p>
+      <w:r>
+        <w:lastRenderedPageBreak/>
+        <w:t xml:space="preserve">На экранах просмотра логов, графиков, эталонов </w:t>
+      </w:r>
+      <w:r>
+        <w:t>графиков справа</w:t>
+      </w:r>
+      <w:r>
+        <w:t xml:space="preserve"> от списков установить кнопки "Просмотр", "Отмена"</w:t>
+      </w:r>
+    </w:p>
+    <w:p>
+      <w:r>
+        <w:t xml:space="preserve">При нажатии на имя файла, </w:t>
+      </w:r>
+      <w:r>
+        <w:t>выделить</w:t>
+      </w:r>
+      <w:r>
+        <w:t xml:space="preserve"> имя красной рамкой. При переборе файлов перемещать выделение.</w:t>
+      </w:r>
+    </w:p>
+    <w:p>
+      <w:r>
+        <w:t>Выделенный файл открывать кнопкой "Просмотр". Вызывается новый экран с отображением содержания файла (в сокращенном виде возможно) или график.</w:t>
+      </w:r>
+    </w:p>
+    <w:p>
+      <w:pPr>
+        <w:rPr>
+          <w:strike/>
+        </w:rPr>
+      </w:pPr>
+      <w:r>
+        <w:rPr>
+          <w:strike/>
+        </w:rPr>
+        <w:t>Даты создания файлов записываются в атрибуты файла (как новая функция работы с файлами в контроллере теплицы).</w:t>
+      </w:r>
+    </w:p>
+    <w:p/>
+    <w:p>
+      <w:r>
+        <w:t xml:space="preserve">Информация по графикам выводится </w:t>
+      </w:r>
+      <w:proofErr w:type="spellStart"/>
+      <w:r>
+        <w:t>поканально</w:t>
+      </w:r>
+      <w:proofErr w:type="spellEnd"/>
+      <w:r>
+        <w:t xml:space="preserve"> - записанное значение и эталон для этого канала (для сравнения).</w:t>
+      </w:r>
+    </w:p>
+    <w:p>
+      <w:r>
+        <w:t>Предусмотреть вызов по номерам или другой механизм перебора графиков</w:t>
+      </w:r>
+    </w:p>
+    <w:p/>
+    <w:p>
+      <w:r>
+        <w:t xml:space="preserve">Цветовая схема графиков немного изменяется. Красный цвет назначается эталону. </w:t>
+      </w:r>
+    </w:p>
+    <w:p>
+      <w:pPr>
+        <w:rPr>
+          <w:u w:val="single"/>
+        </w:rPr>
+      </w:pPr>
+      <w:r>
+        <w:rPr>
+          <w:u w:val="single"/>
+        </w:rPr>
+        <w:t>Красный цвет графика прерывания изменить на другой (возможно белый).</w:t>
+      </w:r>
+    </w:p>
+    <w:p>
+      <w:pPr>
+        <w:rPr>
+          <w:strike/>
+        </w:rPr>
+      </w:pPr>
+      <w:r>
+        <w:rPr>
+          <w:strike/>
+        </w:rPr>
+        <w:t>Время просмотра немного увеличиваем для комфортного принятия решения - "Фиксировать изображение" или нет.</w:t>
+      </w:r>
+    </w:p>
+    <w:p/>
+    <w:p/>
+    <w:p>
+      <w:proofErr w:type="gramStart"/>
+      <w:r>
+        <w:t xml:space="preserve">Программа  </w:t>
+      </w:r>
+      <w:proofErr w:type="spellStart"/>
+      <w:r>
+        <w:t>Watch</w:t>
+      </w:r>
+      <w:proofErr w:type="gramEnd"/>
+      <w:r>
+        <w:t>-Dog</w:t>
+      </w:r>
+      <w:proofErr w:type="spellEnd"/>
+      <w:r>
+        <w:t xml:space="preserve"> микроконтроллера может быть организована:</w:t>
+      </w:r>
+    </w:p>
+    <w:p>
+      <w:pPr>
+        <w:rPr>
+          <w:lang w:val="en-US"/>
+        </w:rPr>
+      </w:pPr>
+      <w:r>
+        <w:t>Эта функция не срочная, оставить в последнюю очередь</w:t>
+      </w:r>
+      <w:r>
+        <w:rPr>
+          <w:lang w:val="en-US"/>
+        </w:rPr>
+        <w:t>.</w:t>
+      </w:r>
+    </w:p>
+    <w:p>
+      <w:pPr>
+        <w:rPr>
+          <w:lang w:val="en-US"/>
+        </w:rPr>
+      </w:pPr>
+      <w:proofErr w:type="gramStart"/>
+      <w:r>
+        <w:rPr>
+          <w:lang w:val="en-US"/>
+        </w:rPr>
+        <w:t>void</w:t>
+      </w:r>
+      <w:proofErr w:type="gramEnd"/>
+      <w:r>
+        <w:rPr>
+          <w:lang w:val="en-US"/>
+        </w:rPr>
+        <w:t xml:space="preserve"> </w:t>
+      </w:r>
+      <w:proofErr w:type="spellStart"/>
+      <w:r>
+        <w:rPr>
+          <w:lang w:val="en-US"/>
+        </w:rPr>
+        <w:t>watchdogSetup</w:t>
+      </w:r>
+      <w:proofErr w:type="spellEnd"/>
+      <w:r>
+        <w:rPr>
+          <w:lang w:val="en-US"/>
+        </w:rPr>
+        <w:t>(void)</w:t>
+      </w:r>
+    </w:p>
+    <w:p>
+      <w:pPr>
+        <w:rPr>
+          <w:lang w:val="en-US"/>
+        </w:rPr>
+      </w:pPr>
+      <w:r>
+        <w:rPr>
+          <w:lang w:val="en-US"/>
+        </w:rPr>
+        <w:t>{</w:t>
+      </w:r>
+    </w:p>
+    <w:p>
+      <w:pPr>
+        <w:rPr>
+          <w:lang w:val="en-US"/>
+        </w:rPr>
+      </w:pPr>
+      <w:r>
+        <w:rPr>
+          <w:lang w:val="en-US"/>
+        </w:rPr>
+        <w:tab/>
+      </w:r>
+      <w:proofErr w:type="spellStart"/>
+      <w:proofErr w:type="gramStart"/>
+      <w:r>
+        <w:rPr>
+          <w:lang w:val="en-US"/>
+        </w:rPr>
+        <w:t>watchdogEnable</w:t>
+      </w:r>
+      <w:proofErr w:type="spellEnd"/>
+      <w:r>
+        <w:rPr>
+          <w:lang w:val="en-US"/>
+        </w:rPr>
+        <w:t>(</w:t>
+      </w:r>
+      <w:proofErr w:type="gramEnd"/>
+      <w:r>
+        <w:rPr>
+          <w:lang w:val="en-US"/>
+        </w:rPr>
+        <w:t>16000);</w:t>
+      </w:r>
+    </w:p>
+    <w:p>
+      <w:pPr>
+        <w:rPr>
+          <w:lang w:val="en-US"/>
+        </w:rPr>
+      </w:pPr>
+      <w:r>
+        <w:rPr>
+          <w:lang w:val="en-US"/>
+        </w:rPr>
+        <w:t>}</w:t>
+      </w:r>
+    </w:p>
+    <w:p>
+      <w:pPr>
+        <w:rPr>
+          <w:lang w:val="en-US"/>
+        </w:rPr>
+      </w:pPr>
+    </w:p>
+    <w:p>
+      <w:pPr>
+        <w:rPr>
+          <w:lang w:val="en-US"/>
+        </w:rPr>
+      </w:pPr>
+      <w:proofErr w:type="gramStart"/>
+      <w:r>
+        <w:rPr>
+          <w:lang w:val="en-US"/>
+        </w:rPr>
+        <w:t>void</w:t>
+      </w:r>
+      <w:proofErr w:type="gramEnd"/>
+      <w:r>
+        <w:rPr>
+          <w:lang w:val="en-US"/>
+        </w:rPr>
+        <w:t xml:space="preserve"> </w:t>
+      </w:r>
+      <w:proofErr w:type="spellStart"/>
+      <w:r>
+        <w:rPr>
+          <w:lang w:val="en-US"/>
+        </w:rPr>
+        <w:t>watchdog_Reset</w:t>
+      </w:r>
+      <w:proofErr w:type="spellEnd"/>
+      <w:r>
+        <w:rPr>
+          <w:lang w:val="en-US"/>
+        </w:rPr>
+        <w:t>()</w:t>
+      </w:r>
+    </w:p>
+    <w:p>
+      <w:pPr>
+        <w:rPr>
+          <w:lang w:val="en-US"/>
+        </w:rPr>
+      </w:pPr>
+      <w:r>
+        <w:rPr>
+          <w:lang w:val="en-US"/>
+        </w:rPr>
+        <w:t>{</w:t>
+      </w:r>
+    </w:p>
+    <w:p>
+      <w:pPr>
+        <w:rPr>
+          <w:lang w:val="en-US"/>
+        </w:rPr>
+      </w:pPr>
+      <w:r>
+        <w:rPr>
+          <w:lang w:val="en-US"/>
+        </w:rPr>
+        <w:tab/>
+      </w:r>
+      <w:proofErr w:type="spellStart"/>
+      <w:proofErr w:type="gramStart"/>
+      <w:r>
+        <w:rPr>
+          <w:lang w:val="en-US"/>
+        </w:rPr>
+        <w:t>watchdogReset</w:t>
+      </w:r>
+      <w:proofErr w:type="spellEnd"/>
+      <w:r>
+        <w:rPr>
+          <w:lang w:val="en-US"/>
+        </w:rPr>
+        <w:t>(</w:t>
+      </w:r>
+      <w:proofErr w:type="gramEnd"/>
+      <w:r>
+        <w:rPr>
+          <w:lang w:val="en-US"/>
+        </w:rPr>
+        <w:t>);</w:t>
+      </w:r>
+    </w:p>
+    <w:p>
+      <w:pPr>
+        <w:rPr>
+          <w:lang w:val="en-US"/>
+        </w:rPr>
+      </w:pPr>
+      <w:r>
+        <w:rPr>
+          <w:lang w:val="en-US"/>
+        </w:rPr>
+        <w:t>}</w:t>
+      </w:r>
+    </w:p>
+    <w:p>
+      <w:pPr>
+        <w:rPr>
+          <w:lang w:val="en-US"/>
+        </w:rPr>
+      </w:pPr>
+    </w:p>
+    <w:p>
+      <w:pPr>
+        <w:rPr>
+          <w:lang w:val="en-US"/>
+        </w:rPr>
+      </w:pPr>
+      <w:proofErr w:type="gramStart"/>
+      <w:r>
+        <w:rPr>
+          <w:lang w:val="en-US"/>
+        </w:rPr>
+        <w:t>void</w:t>
+      </w:r>
+      <w:proofErr w:type="gramEnd"/>
+      <w:r>
+        <w:rPr>
+          <w:lang w:val="en-US"/>
+        </w:rPr>
+        <w:t xml:space="preserve"> setup()</w:t>
+      </w:r>
+    </w:p>
+    <w:p>
+      <w:pPr>
+        <w:rPr>
+          <w:lang w:val="en-US"/>
+        </w:rPr>
+      </w:pPr>
+      <w:r>
+        <w:rPr>
+          <w:lang w:val="en-US"/>
+        </w:rPr>
+        <w:t>{</w:t>
+      </w:r>
+    </w:p>
+    <w:p>
+      <w:r>
+        <w:rPr>
+          <w:lang w:val="en-US"/>
+        </w:rPr>
+        <w:tab/>
+      </w:r>
+      <w:proofErr w:type="spellStart"/>
+      <w:proofErr w:type="gramStart"/>
+      <w:r>
+        <w:rPr>
+          <w:lang w:val="en-US"/>
+        </w:rPr>
+        <w:t>watchdogEnable</w:t>
+      </w:r>
+      <w:proofErr w:type="spellEnd"/>
+      <w:r>
+        <w:t>(</w:t>
+      </w:r>
+      <w:proofErr w:type="gramEnd"/>
+      <w:r>
+        <w:t xml:space="preserve">100000);                                      // </w:t>
+      </w:r>
+      <w:r>
+        <w:t>Включить</w:t>
+      </w:r>
+      <w:r>
+        <w:t xml:space="preserve"> </w:t>
+      </w:r>
+      <w:r>
+        <w:t>сторожевой</w:t>
+      </w:r>
+      <w:r>
+        <w:t xml:space="preserve"> </w:t>
+      </w:r>
+      <w:r>
+        <w:t>таймер</w:t>
+      </w:r>
+    </w:p>
+    <w:p>
+      <w:r>
+        <w:lastRenderedPageBreak/>
+        <w:t>}</w:t>
+      </w:r>
+    </w:p>
+    <w:p/>
+    <w:p>
+      <w:r>
+        <w:t>Уточнить сброс сторожевого таймера. Возможно в меню предусмотреть отключение.</w:t>
+      </w:r>
+    </w:p>
+    <w:p>
+      <w:r>
+        <w:t>Пример: https://gist.github.com/facchinm/dff2c596f1fa23e1702f</w:t>
+      </w:r>
+    </w:p>
+    <w:p>
+      <w:r>
+        <w:t>http://forum.arduino.cc/index.php?topic=132986.0</w:t>
+      </w:r>
+    </w:p>
+    <w:p/>
+    <w:p/>
+    <w:p/>
+    <w:p/>
+    <w:p/>
+    <w:p/>
+    <w:p/>
     <w:sectPr>
       <w:pgSz w:w="11906" w:h="16838"/>
       <w:pgMar w:top="1134" w:right="850" w:bottom="1134" w:left="1701" w:header="708" w:footer="708" w:gutter="0"/>

--- a/DOC/ТЗ на март.docx
+++ b/DOC/ТЗ на март.docx
@@ -827,539 +827,540 @@
         </w:rPr>
         <w:t>В пределах нормы - зеленым цветом, вне нормы красным. Я думаю 10 процентов отклонения достаточно.</w:t>
       </w:r>
+    </w:p>
+    <w:p>
+      <w:r>
+        <w:t>На первом экране сп</w:t>
+      </w:r>
+      <w:r>
+        <w:t>рава от графика (почти вплотную</w:t>
+      </w:r>
+      <w:r>
+        <w:t>)</w:t>
+      </w:r>
+      <w:r>
+        <w:t xml:space="preserve"> </w:t>
+      </w:r>
+      <w:r>
+        <w:t>сверху вниз показания исправности индуктивных датчиков.</w:t>
+      </w:r>
+    </w:p>
+    <w:p>
+      <w:r>
+        <w:t>Индикация в виде квадратов или прямоугольников с цифрой (номером) датчика. Зеленый цвет – норма, красный - вне нормы.</w:t>
+      </w:r>
+    </w:p>
+    <w:p>
+      <w:r>
+        <w:t>Пороговые значения записать в переменные, которые можно изменять из меню или по RS485.</w:t>
+      </w:r>
+    </w:p>
+    <w:p/>
+    <w:p>
+      <w:r>
+        <w:t>Необходимо создать цифровую клавиатуру для ввода параметров.</w:t>
+      </w:r>
+    </w:p>
+    <w:p>
+      <w:r>
+        <w:t>Клавиши 0-9, "Очистить", "Ввод", "Выход".</w:t>
+      </w:r>
+    </w:p>
+    <w:p>
+      <w:r>
+        <w:lastRenderedPageBreak/>
+        <w:t>Необходимо создать шестнадцатеричную клавиатуру</w:t>
+      </w:r>
+      <w:r>
+        <w:t xml:space="preserve"> для ввода параметров в шес</w:t>
+      </w:r>
+      <w:r>
+        <w:t>т</w:t>
+      </w:r>
+      <w:r>
+        <w:t>надцатеричном виде.</w:t>
+      </w:r>
+    </w:p>
+    <w:p>
+      <w:r>
+        <w:t xml:space="preserve">Клавиши 0-9, </w:t>
+      </w:r>
+      <w:proofErr w:type="gramStart"/>
+      <w:r>
+        <w:t>А,В</w:t>
+      </w:r>
+      <w:proofErr w:type="gramEnd"/>
+      <w:r>
+        <w:t>,С,В,Е,F, "Очистить", "Ввод", "Выход".</w:t>
+      </w:r>
+    </w:p>
+    <w:p/>
+    <w:p>
+      <w:r>
+        <w:t>Расположение (координаты) клавиш клавиатуры могут быть такими как в коде. Код в файле "Пример клавиатуры.txt"</w:t>
+      </w:r>
+    </w:p>
+    <w:p>
+      <w:r>
+        <w:t>Клавиши лучше организовать твоими средствами. В файле только пример расположения на экране.</w:t>
+      </w:r>
+    </w:p>
+    <w:p/>
+    <w:p>
+      <w:r>
+        <w:t xml:space="preserve">Клавиатура применяется в </w:t>
+      </w:r>
+      <w:r>
+        <w:t>пунктах меню</w:t>
+      </w:r>
+      <w:r>
+        <w:t xml:space="preserve"> "Импульсы", "Дельта", "Наработка", "Порог мах.", "Порог мин.","RS485" </w:t>
+      </w:r>
+      <w:proofErr w:type="spellStart"/>
+      <w:r>
+        <w:t>и.т.д</w:t>
+      </w:r>
+      <w:proofErr w:type="spellEnd"/>
+    </w:p>
+    <w:p>
+      <w:r>
+        <w:t>При вводе обязательно показывать текущее значение. Варианты команд "Ввод", "Отмена", "Выход".</w:t>
+      </w:r>
+    </w:p>
+    <w:p/>
+    <w:p/>
+    <w:p>
+      <w:r>
+        <w:t>Измерение напряжения можно выполнить подпрограммой (с учетом коэффициентов делителей):</w:t>
+      </w:r>
+    </w:p>
+    <w:p>
+      <w:r>
+        <w:t>Как пример, можно и иначе при необходимости.</w:t>
+      </w:r>
+    </w:p>
+    <w:p/>
+    <w:p>
+      <w:proofErr w:type="spellStart"/>
+      <w:r>
+        <w:t>void</w:t>
+      </w:r>
+      <w:proofErr w:type="spellEnd"/>
+      <w:r>
+        <w:t xml:space="preserve"> </w:t>
+      </w:r>
+      <w:proofErr w:type="spellStart"/>
+      <w:r>
+        <w:t>measure_</w:t>
+      </w:r>
+      <w:proofErr w:type="gramStart"/>
+      <w:r>
+        <w:t>power</w:t>
+      </w:r>
+      <w:proofErr w:type="spellEnd"/>
+      <w:r>
+        <w:t>(</w:t>
+      </w:r>
+      <w:proofErr w:type="gramEnd"/>
+      <w:r>
+        <w:t>)</w:t>
+      </w:r>
+    </w:p>
+    <w:p>
+      <w:proofErr w:type="gramStart"/>
+      <w:r>
+        <w:t xml:space="preserve">{  </w:t>
+      </w:r>
+      <w:proofErr w:type="gramEnd"/>
+      <w:r>
+        <w:t xml:space="preserve">                                                  // Программа измерения напряжения питания с делителем 1/2 </w:t>
+      </w:r>
+    </w:p>
+    <w:p>
+      <w:pPr>
+        <w:rPr>
+          <w:lang w:val="en-US"/>
+        </w:rPr>
+      </w:pPr>
+      <w:r>
+        <w:tab/>
+      </w:r>
+      <w:r>
+        <w:tab/>
+      </w:r>
+      <w:proofErr w:type="spellStart"/>
+      <w:proofErr w:type="gramStart"/>
+      <w:r>
+        <w:rPr>
+          <w:lang w:val="en-US"/>
+        </w:rPr>
+        <w:t>int</w:t>
+      </w:r>
+      <w:proofErr w:type="spellEnd"/>
+      <w:proofErr w:type="gramEnd"/>
+      <w:r>
+        <w:rPr>
+          <w:lang w:val="en-US"/>
+        </w:rPr>
+        <w:t xml:space="preserve"> </w:t>
+      </w:r>
+      <w:proofErr w:type="spellStart"/>
+      <w:r>
+        <w:rPr>
+          <w:lang w:val="en-US"/>
+        </w:rPr>
+        <w:t>m_power</w:t>
+      </w:r>
+      <w:proofErr w:type="spellEnd"/>
+      <w:r>
+        <w:rPr>
+          <w:lang w:val="en-US"/>
+        </w:rPr>
+        <w:t xml:space="preserve"> = 0;</w:t>
+      </w:r>
+    </w:p>
+    <w:p>
+      <w:pPr>
+        <w:rPr>
+          <w:lang w:val="en-US"/>
+        </w:rPr>
+      </w:pPr>
+      <w:r>
+        <w:rPr>
+          <w:lang w:val="en-US"/>
+        </w:rPr>
+        <w:tab/>
+      </w:r>
+      <w:r>
+        <w:rPr>
+          <w:lang w:val="en-US"/>
+        </w:rPr>
+        <w:tab/>
+      </w:r>
+      <w:proofErr w:type="gramStart"/>
+      <w:r>
+        <w:rPr>
+          <w:lang w:val="en-US"/>
+        </w:rPr>
+        <w:t>float</w:t>
+      </w:r>
+      <w:proofErr w:type="gramEnd"/>
+      <w:r>
+        <w:rPr>
+          <w:lang w:val="en-US"/>
+        </w:rPr>
+        <w:t xml:space="preserve"> </w:t>
+      </w:r>
+      <w:proofErr w:type="spellStart"/>
+      <w:r>
+        <w:rPr>
+          <w:lang w:val="en-US"/>
+        </w:rPr>
+        <w:t>ind_power</w:t>
+      </w:r>
+      <w:proofErr w:type="spellEnd"/>
+      <w:r>
+        <w:rPr>
+          <w:lang w:val="en-US"/>
+        </w:rPr>
+        <w:t xml:space="preserve"> = 0;</w:t>
+      </w:r>
+    </w:p>
+    <w:p>
+      <w:pPr>
+        <w:rPr>
+          <w:lang w:val="en-US"/>
+        </w:rPr>
+      </w:pPr>
+    </w:p>
+    <w:p>
+      <w:r>
+        <w:rPr>
+          <w:lang w:val="en-US"/>
+        </w:rPr>
+        <w:tab/>
+      </w:r>
+      <w:r>
+        <w:rPr>
+          <w:lang w:val="en-US"/>
+        </w:rPr>
+        <w:tab/>
+      </w:r>
+      <w:proofErr w:type="spellStart"/>
+      <w:r>
+        <w:t>m_power</w:t>
+      </w:r>
+      <w:proofErr w:type="spellEnd"/>
+      <w:r>
+        <w:t xml:space="preserve"> = </w:t>
+      </w:r>
+      <w:proofErr w:type="spellStart"/>
+      <w:r>
+        <w:t>analogRead</w:t>
+      </w:r>
+      <w:proofErr w:type="spellEnd"/>
+      <w:r>
+        <w:t>(power_3V3</w:t>
+      </w:r>
+      <w:proofErr w:type="gramStart"/>
+      <w:r>
+        <w:t xml:space="preserve">);   </w:t>
+      </w:r>
+      <w:proofErr w:type="gramEnd"/>
+      <w:r>
+        <w:t xml:space="preserve">          // Контроль источника питания +3.3в</w:t>
+      </w:r>
+    </w:p>
+    <w:p>
+      <w:r>
+        <w:tab/>
+      </w:r>
+      <w:r>
+        <w:tab/>
+        <w:t xml:space="preserve">power3V3 = </w:t>
+      </w:r>
+      <w:proofErr w:type="spellStart"/>
+      <w:r>
+        <w:t>m_power</w:t>
+      </w:r>
+      <w:proofErr w:type="spellEnd"/>
+      <w:r>
+        <w:t xml:space="preserve"> *(2.4 / 1024*2</w:t>
+      </w:r>
+      <w:proofErr w:type="gramStart"/>
+      <w:r>
+        <w:t xml:space="preserve">);   </w:t>
+      </w:r>
+      <w:proofErr w:type="gramEnd"/>
+      <w:r>
+        <w:t xml:space="preserve">       // Получить напряжение в вольтах</w:t>
+      </w:r>
+    </w:p>
+    <w:p>
+      <w:r>
+        <w:tab/>
+      </w:r>
+      <w:r>
+        <w:tab/>
+      </w:r>
+      <w:proofErr w:type="spellStart"/>
+      <w:r>
+        <w:t>m_power</w:t>
+      </w:r>
+      <w:proofErr w:type="spellEnd"/>
+      <w:r>
+        <w:t xml:space="preserve"> = </w:t>
+      </w:r>
+      <w:proofErr w:type="spellStart"/>
+      <w:r>
+        <w:t>analogRead</w:t>
+      </w:r>
+      <w:proofErr w:type="spellEnd"/>
+      <w:r>
+        <w:t>(power_5V0</w:t>
+      </w:r>
+      <w:proofErr w:type="gramStart"/>
+      <w:r>
+        <w:t xml:space="preserve">);   </w:t>
+      </w:r>
+      <w:proofErr w:type="gramEnd"/>
+      <w:r>
+        <w:t xml:space="preserve">          // Контроль источника питания +5.0в</w:t>
+      </w:r>
+    </w:p>
+    <w:p>
+      <w:r>
+        <w:tab/>
+      </w:r>
+      <w:r>
+        <w:tab/>
+        <w:t>//</w:t>
+      </w:r>
+      <w:proofErr w:type="spellStart"/>
+      <w:r>
+        <w:t>Serial.println</w:t>
+      </w:r>
+      <w:proofErr w:type="spellEnd"/>
+      <w:r>
+        <w:t>(</w:t>
+      </w:r>
+      <w:proofErr w:type="spellStart"/>
+      <w:r>
+        <w:t>m_power</w:t>
+      </w:r>
+      <w:proofErr w:type="spellEnd"/>
+      <w:r>
+        <w:t>);</w:t>
+      </w:r>
+    </w:p>
+    <w:p>
+      <w:r>
+        <w:tab/>
+      </w:r>
+      <w:r>
+        <w:tab/>
+        <w:t xml:space="preserve">power5V0 = </w:t>
+      </w:r>
+      <w:proofErr w:type="spellStart"/>
+      <w:r>
+        <w:t>m_power</w:t>
+      </w:r>
+      <w:proofErr w:type="spellEnd"/>
+      <w:r>
+        <w:t xml:space="preserve"> *(2.4 / 1024 * 2</w:t>
+      </w:r>
+      <w:proofErr w:type="gramStart"/>
+      <w:r>
+        <w:t xml:space="preserve">);   </w:t>
+      </w:r>
+      <w:proofErr w:type="gramEnd"/>
+      <w:r>
+        <w:t xml:space="preserve">     // Получить напряжение в вольтах</w:t>
+      </w:r>
+    </w:p>
+    <w:p>
+      <w:r>
+        <w:tab/>
+      </w:r>
+      <w:r>
+        <w:tab/>
+      </w:r>
+      <w:proofErr w:type="spellStart"/>
+      <w:r>
+        <w:t>m_power</w:t>
+      </w:r>
+      <w:proofErr w:type="spellEnd"/>
+      <w:r>
+        <w:t xml:space="preserve"> = </w:t>
+      </w:r>
+      <w:proofErr w:type="spellStart"/>
+      <w:r>
+        <w:t>analogRead</w:t>
+      </w:r>
+      <w:proofErr w:type="spellEnd"/>
+      <w:r>
+        <w:t>(power_200</w:t>
+      </w:r>
+      <w:proofErr w:type="gramStart"/>
+      <w:r>
+        <w:t xml:space="preserve">);   </w:t>
+      </w:r>
+      <w:proofErr w:type="gramEnd"/>
+      <w:r>
+        <w:t xml:space="preserve">          // Контроль источника питания 200в</w:t>
+      </w:r>
+    </w:p>
+    <w:p>
+      <w:r>
+        <w:tab/>
+      </w:r>
+      <w:r>
+        <w:tab/>
+        <w:t xml:space="preserve">power200 = </w:t>
+      </w:r>
+      <w:proofErr w:type="spellStart"/>
+      <w:r>
+        <w:t>m_power</w:t>
+      </w:r>
+      <w:proofErr w:type="spellEnd"/>
+      <w:r>
+        <w:t xml:space="preserve"> *(2.4 / 1024 * 100</w:t>
+      </w:r>
+      <w:proofErr w:type="gramStart"/>
+      <w:r>
+        <w:t xml:space="preserve">);   </w:t>
+      </w:r>
+      <w:proofErr w:type="gramEnd"/>
+      <w:r>
+        <w:t xml:space="preserve">   // Получить напряжение в вольтах</w:t>
+      </w:r>
+    </w:p>
+    <w:p/>
+    <w:p>
+      <w:r>
+        <w:t>}</w:t>
+      </w:r>
+    </w:p>
+    <w:p/>
+    <w:p/>
+    <w:p>
+      <w:r>
+        <w:lastRenderedPageBreak/>
+        <w:t xml:space="preserve">На экранах просмотра логов, графиков, эталонов </w:t>
+      </w:r>
+      <w:r>
+        <w:t>графиков справа</w:t>
+      </w:r>
+      <w:r>
+        <w:t xml:space="preserve"> от списков установить кнопки "Просмотр", "Отмена"</w:t>
+      </w:r>
+    </w:p>
+    <w:p>
+      <w:r>
+        <w:t xml:space="preserve">При нажатии на имя файла, </w:t>
+      </w:r>
+      <w:r>
+        <w:t>выделить</w:t>
+      </w:r>
+      <w:r>
+        <w:t xml:space="preserve"> имя красной рамкой. При переборе файлов перемещать выделение.</w:t>
+      </w:r>
+    </w:p>
+    <w:p>
+      <w:r>
+        <w:t>Выделенный файл открывать кнопкой "Просмотр". Вызывается новый экран с отображением содержания файла (в сокращенном виде возможно) или график.</w:t>
+      </w:r>
+    </w:p>
+    <w:p>
+      <w:pPr>
+        <w:rPr>
+          <w:strike/>
+        </w:rPr>
+      </w:pPr>
+      <w:r>
+        <w:rPr>
+          <w:strike/>
+        </w:rPr>
+        <w:t>Даты создания файлов записываются в атрибуты файла (как новая функция работы с файлами в контроллере теплицы).</w:t>
+      </w:r>
+    </w:p>
+    <w:p/>
+    <w:p>
+      <w:r>
+        <w:t xml:space="preserve">Информация по графикам выводится </w:t>
+      </w:r>
+      <w:proofErr w:type="spellStart"/>
+      <w:r>
+        <w:t>поканально</w:t>
+      </w:r>
+      <w:proofErr w:type="spellEnd"/>
+      <w:r>
+        <w:t xml:space="preserve"> - записанное значение и эталон для этого канала (для сравнения).</w:t>
+      </w:r>
+    </w:p>
+    <w:p>
+      <w:r>
+        <w:t>Предусмотреть вызов по номерам или другой механизм перебора графиков</w:t>
+      </w:r>
+    </w:p>
+    <w:p>
       <w:bookmarkStart w:id="0" w:name="_GoBack"/>
       <w:bookmarkEnd w:id="0"/>
     </w:p>
     <w:p>
       <w:r>
-        <w:t>На первом экране сп</w:t>
-      </w:r>
-      <w:r>
-        <w:t>рава от графика (почти вплотную</w:t>
-      </w:r>
-      <w:r>
-        <w:t>)</w:t>
-      </w:r>
-      <w:r>
-        <w:t xml:space="preserve"> </w:t>
-      </w:r>
-      <w:r>
-        <w:t>сверху вниз показания исправности индуктивных датчиков.</w:t>
-      </w:r>
-    </w:p>
-    <w:p>
-      <w:r>
-        <w:t>Индикация в виде квадратов или прямоугольников с цифрой (номером) датчика. Зеленый цвет – норма, красный - вне нормы.</w:t>
-      </w:r>
-    </w:p>
-    <w:p>
-      <w:r>
-        <w:t>Пороговые значения записать в переменные, которые можно изменять из меню или по RS485.</w:t>
-      </w:r>
-    </w:p>
-    <w:p/>
-    <w:p>
-      <w:r>
-        <w:t>Необходимо создать цифровую клавиатуру для ввода параметров.</w:t>
-      </w:r>
-    </w:p>
-    <w:p>
-      <w:r>
-        <w:t>Клавиши 0-9, "Очистить", "Ввод", "Выход".</w:t>
-      </w:r>
-    </w:p>
-    <w:p>
-      <w:r>
-        <w:lastRenderedPageBreak/>
-        <w:t>Необходимо создать шестнадцатеричную клавиатуру</w:t>
-      </w:r>
-      <w:r>
-        <w:t xml:space="preserve"> для ввода параметров в шес</w:t>
-      </w:r>
-      <w:r>
-        <w:t>т</w:t>
-      </w:r>
-      <w:r>
-        <w:t>надцатеричном виде.</w:t>
-      </w:r>
-    </w:p>
-    <w:p>
-      <w:r>
-        <w:t xml:space="preserve">Клавиши 0-9, </w:t>
-      </w:r>
-      <w:proofErr w:type="gramStart"/>
-      <w:r>
-        <w:t>А,В</w:t>
-      </w:r>
-      <w:proofErr w:type="gramEnd"/>
-      <w:r>
-        <w:t>,С,В,Е,F, "Очистить", "Ввод", "Выход".</w:t>
-      </w:r>
-    </w:p>
-    <w:p/>
-    <w:p>
-      <w:r>
-        <w:t>Расположение (координаты) клавиш клавиатуры могут быть такими как в коде. Код в файле "Пример клавиатуры.txt"</w:t>
-      </w:r>
-    </w:p>
-    <w:p>
-      <w:r>
-        <w:t>Клавиши лучше организовать твоими средствами. В файле только пример расположения на экране.</w:t>
-      </w:r>
-    </w:p>
-    <w:p/>
-    <w:p>
-      <w:r>
-        <w:t xml:space="preserve">Клавиатура применяется в </w:t>
-      </w:r>
-      <w:r>
-        <w:t>пунктах меню</w:t>
-      </w:r>
-      <w:r>
-        <w:t xml:space="preserve"> "Импульсы", "Дельта", "Наработка", "Порог мах.", "Порог мин.","RS485" </w:t>
-      </w:r>
-      <w:proofErr w:type="spellStart"/>
-      <w:r>
-        <w:t>и.т.д</w:t>
-      </w:r>
-      <w:proofErr w:type="spellEnd"/>
-    </w:p>
-    <w:p>
-      <w:r>
-        <w:t>При вводе обязательно показывать текущее значение. Варианты команд "Ввод", "Отмена", "Выход".</w:t>
-      </w:r>
-    </w:p>
-    <w:p/>
-    <w:p/>
-    <w:p>
-      <w:r>
-        <w:t>Измерение напряжения можно выполнить подпрограммой (с учетом коэффициентов делителей):</w:t>
-      </w:r>
-    </w:p>
-    <w:p>
-      <w:r>
-        <w:t>Как пример, можно и иначе при необходимости.</w:t>
-      </w:r>
-    </w:p>
-    <w:p/>
-    <w:p>
-      <w:proofErr w:type="spellStart"/>
-      <w:r>
-        <w:t>void</w:t>
-      </w:r>
-      <w:proofErr w:type="spellEnd"/>
-      <w:r>
-        <w:t xml:space="preserve"> </w:t>
-      </w:r>
-      <w:proofErr w:type="spellStart"/>
-      <w:r>
-        <w:t>measure_</w:t>
-      </w:r>
-      <w:proofErr w:type="gramStart"/>
-      <w:r>
-        <w:t>power</w:t>
-      </w:r>
-      <w:proofErr w:type="spellEnd"/>
-      <w:r>
-        <w:t>(</w:t>
-      </w:r>
-      <w:proofErr w:type="gramEnd"/>
-      <w:r>
-        <w:t>)</w:t>
-      </w:r>
-    </w:p>
-    <w:p>
-      <w:proofErr w:type="gramStart"/>
-      <w:r>
-        <w:t xml:space="preserve">{  </w:t>
-      </w:r>
-      <w:proofErr w:type="gramEnd"/>
-      <w:r>
-        <w:t xml:space="preserve">                                                  // Программа измерения напряжения питания с делителем 1/2 </w:t>
+        <w:t xml:space="preserve">Цветовая схема графиков немного изменяется. Красный цвет назначается эталону. </w:t>
       </w:r>
     </w:p>
     <w:p>
       <w:pPr>
         <w:rPr>
-          <w:lang w:val="en-US"/>
+          <w:strike/>
         </w:rPr>
       </w:pPr>
       <w:r>
-        <w:tab/>
-      </w:r>
-      <w:r>
-        <w:tab/>
-      </w:r>
-      <w:proofErr w:type="spellStart"/>
-      <w:proofErr w:type="gramStart"/>
-      <w:r>
-        <w:rPr>
-          <w:lang w:val="en-US"/>
-        </w:rPr>
-        <w:t>int</w:t>
-      </w:r>
-      <w:proofErr w:type="spellEnd"/>
-      <w:proofErr w:type="gramEnd"/>
-      <w:r>
-        <w:rPr>
-          <w:lang w:val="en-US"/>
-        </w:rPr>
-        <w:t xml:space="preserve"> </w:t>
-      </w:r>
-      <w:proofErr w:type="spellStart"/>
-      <w:r>
-        <w:rPr>
-          <w:lang w:val="en-US"/>
-        </w:rPr>
-        <w:t>m_power</w:t>
-      </w:r>
-      <w:proofErr w:type="spellEnd"/>
-      <w:r>
-        <w:rPr>
-          <w:lang w:val="en-US"/>
-        </w:rPr>
-        <w:t xml:space="preserve"> = 0;</w:t>
-      </w:r>
-    </w:p>
-    <w:p>
-      <w:pPr>
-        <w:rPr>
-          <w:lang w:val="en-US"/>
-        </w:rPr>
-      </w:pPr>
-      <w:r>
-        <w:rPr>
-          <w:lang w:val="en-US"/>
-        </w:rPr>
-        <w:tab/>
-      </w:r>
-      <w:r>
-        <w:rPr>
-          <w:lang w:val="en-US"/>
-        </w:rPr>
-        <w:tab/>
-      </w:r>
-      <w:proofErr w:type="gramStart"/>
-      <w:r>
-        <w:rPr>
-          <w:lang w:val="en-US"/>
-        </w:rPr>
-        <w:t>float</w:t>
-      </w:r>
-      <w:proofErr w:type="gramEnd"/>
-      <w:r>
-        <w:rPr>
-          <w:lang w:val="en-US"/>
-        </w:rPr>
-        <w:t xml:space="preserve"> </w:t>
-      </w:r>
-      <w:proofErr w:type="spellStart"/>
-      <w:r>
-        <w:rPr>
-          <w:lang w:val="en-US"/>
-        </w:rPr>
-        <w:t>ind_power</w:t>
-      </w:r>
-      <w:proofErr w:type="spellEnd"/>
-      <w:r>
-        <w:rPr>
-          <w:lang w:val="en-US"/>
-        </w:rPr>
-        <w:t xml:space="preserve"> = 0;</w:t>
-      </w:r>
-    </w:p>
-    <w:p>
-      <w:pPr>
-        <w:rPr>
-          <w:lang w:val="en-US"/>
-        </w:rPr>
-      </w:pPr>
-    </w:p>
-    <w:p>
-      <w:r>
-        <w:rPr>
-          <w:lang w:val="en-US"/>
-        </w:rPr>
-        <w:tab/>
-      </w:r>
-      <w:r>
-        <w:rPr>
-          <w:lang w:val="en-US"/>
-        </w:rPr>
-        <w:tab/>
-      </w:r>
-      <w:proofErr w:type="spellStart"/>
-      <w:r>
-        <w:t>m_power</w:t>
-      </w:r>
-      <w:proofErr w:type="spellEnd"/>
-      <w:r>
-        <w:t xml:space="preserve"> = </w:t>
-      </w:r>
-      <w:proofErr w:type="spellStart"/>
-      <w:r>
-        <w:t>analogRead</w:t>
-      </w:r>
-      <w:proofErr w:type="spellEnd"/>
-      <w:r>
-        <w:t>(power_3V3</w:t>
-      </w:r>
-      <w:proofErr w:type="gramStart"/>
-      <w:r>
-        <w:t xml:space="preserve">);   </w:t>
-      </w:r>
-      <w:proofErr w:type="gramEnd"/>
-      <w:r>
-        <w:t xml:space="preserve">          // Контроль источника питания +3.3в</w:t>
-      </w:r>
-    </w:p>
-    <w:p>
-      <w:r>
-        <w:tab/>
-      </w:r>
-      <w:r>
-        <w:tab/>
-        <w:t xml:space="preserve">power3V3 = </w:t>
-      </w:r>
-      <w:proofErr w:type="spellStart"/>
-      <w:r>
-        <w:t>m_power</w:t>
-      </w:r>
-      <w:proofErr w:type="spellEnd"/>
-      <w:r>
-        <w:t xml:space="preserve"> *(2.4 / 1024*2</w:t>
-      </w:r>
-      <w:proofErr w:type="gramStart"/>
-      <w:r>
-        <w:t xml:space="preserve">);   </w:t>
-      </w:r>
-      <w:proofErr w:type="gramEnd"/>
-      <w:r>
-        <w:t xml:space="preserve">       // Получить напряжение в вольтах</w:t>
-      </w:r>
-    </w:p>
-    <w:p>
-      <w:r>
-        <w:tab/>
-      </w:r>
-      <w:r>
-        <w:tab/>
-      </w:r>
-      <w:proofErr w:type="spellStart"/>
-      <w:r>
-        <w:t>m_power</w:t>
-      </w:r>
-      <w:proofErr w:type="spellEnd"/>
-      <w:r>
-        <w:t xml:space="preserve"> = </w:t>
-      </w:r>
-      <w:proofErr w:type="spellStart"/>
-      <w:r>
-        <w:t>analogRead</w:t>
-      </w:r>
-      <w:proofErr w:type="spellEnd"/>
-      <w:r>
-        <w:t>(power_5V0</w:t>
-      </w:r>
-      <w:proofErr w:type="gramStart"/>
-      <w:r>
-        <w:t xml:space="preserve">);   </w:t>
-      </w:r>
-      <w:proofErr w:type="gramEnd"/>
-      <w:r>
-        <w:t xml:space="preserve">          // Контроль источника питания +5.0в</w:t>
-      </w:r>
-    </w:p>
-    <w:p>
-      <w:r>
-        <w:tab/>
-      </w:r>
-      <w:r>
-        <w:tab/>
-        <w:t>//</w:t>
-      </w:r>
-      <w:proofErr w:type="spellStart"/>
-      <w:r>
-        <w:t>Serial.println</w:t>
-      </w:r>
-      <w:proofErr w:type="spellEnd"/>
-      <w:r>
-        <w:t>(</w:t>
-      </w:r>
-      <w:proofErr w:type="spellStart"/>
-      <w:r>
-        <w:t>m_power</w:t>
-      </w:r>
-      <w:proofErr w:type="spellEnd"/>
-      <w:r>
-        <w:t>);</w:t>
-      </w:r>
-    </w:p>
-    <w:p>
-      <w:r>
-        <w:tab/>
-      </w:r>
-      <w:r>
-        <w:tab/>
-        <w:t xml:space="preserve">power5V0 = </w:t>
-      </w:r>
-      <w:proofErr w:type="spellStart"/>
-      <w:r>
-        <w:t>m_power</w:t>
-      </w:r>
-      <w:proofErr w:type="spellEnd"/>
-      <w:r>
-        <w:t xml:space="preserve"> *(2.4 / 1024 * 2</w:t>
-      </w:r>
-      <w:proofErr w:type="gramStart"/>
-      <w:r>
-        <w:t xml:space="preserve">);   </w:t>
-      </w:r>
-      <w:proofErr w:type="gramEnd"/>
-      <w:r>
-        <w:t xml:space="preserve">     // Получить напряжение в вольтах</w:t>
-      </w:r>
-    </w:p>
-    <w:p>
-      <w:r>
-        <w:tab/>
-      </w:r>
-      <w:r>
-        <w:tab/>
-      </w:r>
-      <w:proofErr w:type="spellStart"/>
-      <w:r>
-        <w:t>m_power</w:t>
-      </w:r>
-      <w:proofErr w:type="spellEnd"/>
-      <w:r>
-        <w:t xml:space="preserve"> = </w:t>
-      </w:r>
-      <w:proofErr w:type="spellStart"/>
-      <w:r>
-        <w:t>analogRead</w:t>
-      </w:r>
-      <w:proofErr w:type="spellEnd"/>
-      <w:r>
-        <w:t>(power_200</w:t>
-      </w:r>
-      <w:proofErr w:type="gramStart"/>
-      <w:r>
-        <w:t xml:space="preserve">);   </w:t>
-      </w:r>
-      <w:proofErr w:type="gramEnd"/>
-      <w:r>
-        <w:t xml:space="preserve">          // Контроль источника питания 200в</w:t>
-      </w:r>
-    </w:p>
-    <w:p>
-      <w:r>
-        <w:tab/>
-      </w:r>
-      <w:r>
-        <w:tab/>
-        <w:t xml:space="preserve">power200 = </w:t>
-      </w:r>
-      <w:proofErr w:type="spellStart"/>
-      <w:r>
-        <w:t>m_power</w:t>
-      </w:r>
-      <w:proofErr w:type="spellEnd"/>
-      <w:r>
-        <w:t xml:space="preserve"> *(2.4 / 1024 * 100</w:t>
-      </w:r>
-      <w:proofErr w:type="gramStart"/>
-      <w:r>
-        <w:t xml:space="preserve">);   </w:t>
-      </w:r>
-      <w:proofErr w:type="gramEnd"/>
-      <w:r>
-        <w:t xml:space="preserve">   // Получить напряжение в вольтах</w:t>
-      </w:r>
-    </w:p>
-    <w:p/>
-    <w:p>
-      <w:r>
-        <w:t>}</w:t>
-      </w:r>
-    </w:p>
-    <w:p/>
-    <w:p/>
-    <w:p>
-      <w:r>
-        <w:lastRenderedPageBreak/>
-        <w:t xml:space="preserve">На экранах просмотра логов, графиков, эталонов </w:t>
-      </w:r>
-      <w:r>
-        <w:t>графиков справа</w:t>
-      </w:r>
-      <w:r>
-        <w:t xml:space="preserve"> от списков установить кнопки "Просмотр", "Отмена"</w:t>
-      </w:r>
-    </w:p>
-    <w:p>
-      <w:r>
-        <w:t xml:space="preserve">При нажатии на имя файла, </w:t>
-      </w:r>
-      <w:r>
-        <w:t>выделить</w:t>
-      </w:r>
-      <w:r>
-        <w:t xml:space="preserve"> имя красной рамкой. При переборе файлов перемещать выделение.</w:t>
-      </w:r>
-    </w:p>
-    <w:p>
-      <w:r>
-        <w:t>Выделенный файл открывать кнопкой "Просмотр". Вызывается новый экран с отображением содержания файла (в сокращенном виде возможно) или график.</w:t>
-      </w:r>
-    </w:p>
-    <w:p>
-      <w:pPr>
         <w:rPr>
           <w:strike/>
-        </w:rPr>
-      </w:pPr>
-      <w:r>
-        <w:rPr>
-          <w:strike/>
-        </w:rPr>
-        <w:t>Даты создания файлов записываются в атрибуты файла (как новая функция работы с файлами в контроллере теплицы).</w:t>
-      </w:r>
-    </w:p>
-    <w:p/>
-    <w:p>
-      <w:r>
-        <w:t xml:space="preserve">Информация по графикам выводится </w:t>
-      </w:r>
-      <w:proofErr w:type="spellStart"/>
-      <w:r>
-        <w:t>поканально</w:t>
-      </w:r>
-      <w:proofErr w:type="spellEnd"/>
-      <w:r>
-        <w:t xml:space="preserve"> - записанное значение и эталон для этого канала (для сравнения).</w:t>
-      </w:r>
-    </w:p>
-    <w:p>
-      <w:r>
-        <w:t>Предусмотреть вызов по номерам или другой механизм перебора графиков</w:t>
-      </w:r>
-    </w:p>
-    <w:p/>
-    <w:p>
-      <w:r>
-        <w:t xml:space="preserve">Цветовая схема графиков немного изменяется. Красный цвет назначается эталону. </w:t>
-      </w:r>
-    </w:p>
-    <w:p>
-      <w:pPr>
-        <w:rPr>
-          <w:u w:val="single"/>
-        </w:rPr>
-      </w:pPr>
-      <w:r>
-        <w:rPr>
-          <w:u w:val="single"/>
         </w:rPr>
         <w:t>Красный цвет графика прерывания изменить на другой (возможно белый).</w:t>
       </w:r>
@@ -1641,23 +1642,12 @@
       </w:r>
     </w:p>
     <w:p>
-      <w:pPr>
-        <w:rPr>
-          <w:lang w:val="en-US"/>
-        </w:rPr>
-      </w:pPr>
-      <w:r>
-        <w:rPr>
-          <w:lang w:val="en-US"/>
-        </w:rPr>
+      <w:r>
         <w:t>{</w:t>
       </w:r>
     </w:p>
     <w:p>
       <w:r>
-        <w:rPr>
-          <w:lang w:val="en-US"/>
-        </w:rPr>
         <w:tab/>
       </w:r>
       <w:proofErr w:type="spellStart"/>

--- a/DOC/ТЗ на март.docx
+++ b/DOC/ТЗ на март.docx
@@ -1,6 +1,6 @@
 
 <file path=word/document.xml><?xml version="1.0" encoding="utf-8"?>
-<w:document xmlns:wpc="http://schemas.microsoft.com/office/word/2010/wordprocessingCanvas" xmlns:mc="http://schemas.openxmlformats.org/markup-compatibility/2006" xmlns:o="urn:schemas-microsoft-com:office:office" xmlns:r="http://schemas.openxmlformats.org/officeDocument/2006/relationships" xmlns:m="http://schemas.openxmlformats.org/officeDocument/2006/math" xmlns:v="urn:schemas-microsoft-com:vml" xmlns:wp14="http://schemas.microsoft.com/office/word/2010/wordprocessingDrawing" xmlns:wp="http://schemas.openxmlformats.org/drawingml/2006/wordprocessingDrawing" xmlns:w10="urn:schemas-microsoft-com:office:word" xmlns:w="http://schemas.openxmlformats.org/wordprocessingml/2006/main" xmlns:w14="http://schemas.microsoft.com/office/word/2010/wordml" xmlns:w15="http://schemas.microsoft.com/office/word/2012/wordml" xmlns:wpg="http://schemas.microsoft.com/office/word/2010/wordprocessingGroup" xmlns:wpi="http://schemas.microsoft.com/office/word/2010/wordprocessingInk" xmlns:wne="http://schemas.microsoft.com/office/word/2006/wordml" xmlns:wps="http://schemas.microsoft.com/office/word/2010/wordprocessingShape" mc:Ignorable="w14 w15 wp14">
+<w:document xmlns:ve="http://schemas.openxmlformats.org/markup-compatibility/2006" xmlns:o="urn:schemas-microsoft-com:office:office" xmlns:r="http://schemas.openxmlformats.org/officeDocument/2006/relationships" xmlns:m="http://schemas.openxmlformats.org/officeDocument/2006/math" xmlns:v="urn:schemas-microsoft-com:vml" xmlns:wp="http://schemas.openxmlformats.org/drawingml/2006/wordprocessingDrawing" xmlns:w10="urn:schemas-microsoft-com:office:word" xmlns:w="http://schemas.openxmlformats.org/wordprocessingml/2006/main" xmlns:wne="http://schemas.microsoft.com/office/word/2006/wordml">
   <w:body>
     <w:p/>
     <w:p>
@@ -326,18 +326,10 @@
         <w:t xml:space="preserve">вход </w:t>
       </w:r>
       <w:r>
-        <w:t xml:space="preserve">релейной </w:t>
-      </w:r>
-      <w:proofErr w:type="gramStart"/>
-      <w:r>
-        <w:t>защиты</w:t>
-      </w:r>
-      <w:r>
-        <w:t xml:space="preserve">  (</w:t>
-      </w:r>
-      <w:proofErr w:type="gramEnd"/>
-      <w:r>
-        <w:t>PWM11, PWM12), Пока фиксируем срабатывание и выставляем сигнал на контакт №4 (описание контактов ниже). Можно применить прерывания (если получиться обработать).</w:t>
+        <w:t>релейной защиты</w:t>
+      </w:r>
+      <w:r>
+        <w:t xml:space="preserve">  (PWM11, PWM12), Пока фиксируем срабатывание и выставляем сигнал на контакт №4 (описание контактов ниже). Можно применить прерывания (если получиться обработать).</w:t>
       </w:r>
     </w:p>
     <w:p/>
@@ -398,15 +390,7 @@
     </w:p>
     <w:p>
       <w:r>
-        <w:t>№2 - 1 НЗ контакт: в схему ЦС (</w:t>
-      </w:r>
-      <w:proofErr w:type="spellStart"/>
-      <w:r>
-        <w:t>Live</w:t>
-      </w:r>
-      <w:proofErr w:type="spellEnd"/>
-      <w:r>
-        <w:t xml:space="preserve">-контакт) </w:t>
+        <w:t xml:space="preserve">№2 - 1 НЗ контакт: в схему ЦС (Live-контакт) </w:t>
       </w:r>
       <w:proofErr w:type="spellStart"/>
       <w:r>
@@ -493,41 +477,19 @@
     </w:p>
     <w:p>
       <w:r>
-        <w:t xml:space="preserve">    </w:t>
-      </w:r>
-      <w:proofErr w:type="gramStart"/>
-      <w:r>
-        <w:t>а)«</w:t>
-      </w:r>
-      <w:proofErr w:type="gramEnd"/>
-      <w:r>
-        <w:t>200вольт» - AD9,</w:t>
+        <w:t xml:space="preserve">    а)«200вольт» - AD9,</w:t>
       </w:r>
     </w:p>
     <w:p>
       <w:r>
         <w:tab/>
-      </w:r>
-      <w:proofErr w:type="gramStart"/>
-      <w:r>
-        <w:t>б)«</w:t>
-      </w:r>
-      <w:proofErr w:type="gramEnd"/>
-      <w:r>
-        <w:t xml:space="preserve">3V3»- AD10, </w:t>
+        <w:t xml:space="preserve">б)«3V3»- AD10, </w:t>
       </w:r>
     </w:p>
     <w:p>
       <w:r>
         <w:tab/>
-      </w:r>
-      <w:proofErr w:type="gramStart"/>
-      <w:r>
-        <w:t>в)«</w:t>
-      </w:r>
-      <w:proofErr w:type="gramEnd"/>
-      <w:r>
-        <w:t>5V0»-AD11</w:t>
+        <w:t>в)«5V0»-AD11</w:t>
       </w:r>
     </w:p>
     <w:p>
@@ -706,15 +668,15 @@
     </w:p>
     <w:p>
       <w:r>
-        <w:t xml:space="preserve">Справа добавить кнопки "Фиксировать изображение", "Продолжить (или </w:t>
+        <w:t>Справа добавить кнопки "Фиксировать изображение", "Продолжить (или</w:t>
       </w:r>
       <w:proofErr w:type="gramStart"/>
       <w:r>
-        <w:t>Завершить</w:t>
+        <w:t xml:space="preserve"> З</w:t>
       </w:r>
       <w:proofErr w:type="gramEnd"/>
       <w:r>
-        <w:t>)".</w:t>
+        <w:t>авершить)".</w:t>
       </w:r>
     </w:p>
     <w:p>
@@ -727,21 +689,7 @@
         <w:rPr>
           <w:strike/>
         </w:rPr>
-        <w:t>При просмотре более 5 минут (</w:t>
-      </w:r>
-      <w:proofErr w:type="gramStart"/>
-      <w:r>
-        <w:rPr>
-          <w:strike/>
-        </w:rPr>
-        <w:t>величина</w:t>
-      </w:r>
-      <w:proofErr w:type="gramEnd"/>
-      <w:r>
-        <w:rPr>
-          <w:strike/>
-        </w:rPr>
-        <w:t xml:space="preserve"> </w:t>
+        <w:t xml:space="preserve">При просмотре более 5 минут (величина </w:t>
       </w:r>
       <w:r>
         <w:rPr>
@@ -883,11 +831,11 @@
     </w:p>
     <w:p>
       <w:r>
-        <w:t xml:space="preserve">Клавиши 0-9, </w:t>
+        <w:t>Клавиши 0-9, А</w:t>
       </w:r>
       <w:proofErr w:type="gramStart"/>
       <w:r>
-        <w:t>А,В</w:t>
+        <w:t>,В</w:t>
       </w:r>
       <w:proofErr w:type="gramEnd"/>
       <w:r>
@@ -951,52 +899,88 @@
       </w:r>
       <w:proofErr w:type="spellStart"/>
       <w:r>
-        <w:t>measure_</w:t>
-      </w:r>
+        <w:t>measure_power</w:t>
+      </w:r>
+      <w:proofErr w:type="spellEnd"/>
+      <w:r>
+        <w:t>()</w:t>
+      </w:r>
+    </w:p>
+    <w:p>
       <w:proofErr w:type="gramStart"/>
       <w:r>
-        <w:t>power</w:t>
-      </w:r>
-      <w:proofErr w:type="spellEnd"/>
-      <w:r>
-        <w:t>(</w:t>
+        <w:t xml:space="preserve">{                                                    // Программа измерения напряжения питания с делителем 1/2 </w:t>
       </w:r>
       <w:proofErr w:type="gramEnd"/>
-      <w:r>
-        <w:t>)</w:t>
-      </w:r>
-    </w:p>
-    <w:p>
+    </w:p>
+    <w:p>
+      <w:pPr>
+        <w:rPr>
+          <w:lang w:val="en-US"/>
+        </w:rPr>
+      </w:pPr>
+      <w:r>
+        <w:tab/>
+      </w:r>
+      <w:r>
+        <w:tab/>
+      </w:r>
+      <w:proofErr w:type="spellStart"/>
       <w:proofErr w:type="gramStart"/>
       <w:r>
-        <w:t xml:space="preserve">{  </w:t>
-      </w:r>
+        <w:rPr>
+          <w:lang w:val="en-US"/>
+        </w:rPr>
+        <w:t>int</w:t>
+      </w:r>
+      <w:proofErr w:type="spellEnd"/>
       <w:proofErr w:type="gramEnd"/>
       <w:r>
-        <w:t xml:space="preserve">                                                  // Программа измерения напряжения питания с делителем 1/2 </w:t>
-      </w:r>
-    </w:p>
-    <w:p>
-      <w:pPr>
-        <w:rPr>
-          <w:lang w:val="en-US"/>
-        </w:rPr>
-      </w:pPr>
-      <w:r>
+        <w:rPr>
+          <w:lang w:val="en-US"/>
+        </w:rPr>
+        <w:t xml:space="preserve"> </w:t>
+      </w:r>
+      <w:proofErr w:type="spellStart"/>
+      <w:r>
+        <w:rPr>
+          <w:lang w:val="en-US"/>
+        </w:rPr>
+        <w:t>m_power</w:t>
+      </w:r>
+      <w:proofErr w:type="spellEnd"/>
+      <w:r>
+        <w:rPr>
+          <w:lang w:val="en-US"/>
+        </w:rPr>
+        <w:t xml:space="preserve"> = 0;</w:t>
+      </w:r>
+    </w:p>
+    <w:p>
+      <w:pPr>
+        <w:rPr>
+          <w:lang w:val="en-US"/>
+        </w:rPr>
+      </w:pPr>
+      <w:r>
+        <w:rPr>
+          <w:lang w:val="en-US"/>
+        </w:rPr>
         <w:tab/>
       </w:r>
       <w:r>
+        <w:rPr>
+          <w:lang w:val="en-US"/>
+        </w:rPr>
         <w:tab/>
       </w:r>
-      <w:proofErr w:type="spellStart"/>
       <w:proofErr w:type="gramStart"/>
       <w:r>
         <w:rPr>
           <w:lang w:val="en-US"/>
         </w:rPr>
-        <w:t>int</w:t>
-      </w:r>
-      <w:proofErr w:type="spellEnd"/>
+        <w:t>float</w:t>
+      </w:r>
       <w:proofErr w:type="gramEnd"/>
       <w:r>
         <w:rPr>
@@ -1009,107 +993,57 @@
         <w:rPr>
           <w:lang w:val="en-US"/>
         </w:rPr>
+        <w:t>ind_power</w:t>
+      </w:r>
+      <w:proofErr w:type="spellEnd"/>
+      <w:r>
+        <w:rPr>
+          <w:lang w:val="en-US"/>
+        </w:rPr>
+        <w:t xml:space="preserve"> = 0;</w:t>
+      </w:r>
+    </w:p>
+    <w:p>
+      <w:pPr>
+        <w:rPr>
+          <w:lang w:val="en-US"/>
+        </w:rPr>
+      </w:pPr>
+    </w:p>
+    <w:p>
+      <w:r>
+        <w:rPr>
+          <w:lang w:val="en-US"/>
+        </w:rPr>
+        <w:tab/>
+      </w:r>
+      <w:r>
+        <w:rPr>
+          <w:lang w:val="en-US"/>
+        </w:rPr>
+        <w:tab/>
+      </w:r>
+      <w:proofErr w:type="spellStart"/>
+      <w:r>
         <w:t>m_power</w:t>
       </w:r>
       <w:proofErr w:type="spellEnd"/>
       <w:r>
-        <w:rPr>
-          <w:lang w:val="en-US"/>
-        </w:rPr>
-        <w:t xml:space="preserve"> = 0;</w:t>
-      </w:r>
-    </w:p>
-    <w:p>
-      <w:pPr>
-        <w:rPr>
-          <w:lang w:val="en-US"/>
-        </w:rPr>
-      </w:pPr>
-      <w:r>
-        <w:rPr>
-          <w:lang w:val="en-US"/>
-        </w:rPr>
-        <w:tab/>
-      </w:r>
-      <w:r>
-        <w:rPr>
-          <w:lang w:val="en-US"/>
-        </w:rPr>
-        <w:tab/>
+        <w:t xml:space="preserve"> = </w:t>
+      </w:r>
+      <w:proofErr w:type="spellStart"/>
+      <w:r>
+        <w:t>analogRead</w:t>
+      </w:r>
+      <w:proofErr w:type="spellEnd"/>
+      <w:r>
+        <w:t>(power_3V3);             // Контроль источника питания +3.3</w:t>
       </w:r>
       <w:proofErr w:type="gramStart"/>
       <w:r>
-        <w:rPr>
-          <w:lang w:val="en-US"/>
-        </w:rPr>
-        <w:t>float</w:t>
+        <w:t>в</w:t>
       </w:r>
       <w:proofErr w:type="gramEnd"/>
-      <w:r>
-        <w:rPr>
-          <w:lang w:val="en-US"/>
-        </w:rPr>
-        <w:t xml:space="preserve"> </w:t>
-      </w:r>
-      <w:proofErr w:type="spellStart"/>
-      <w:r>
-        <w:rPr>
-          <w:lang w:val="en-US"/>
-        </w:rPr>
-        <w:t>ind_power</w:t>
-      </w:r>
-      <w:proofErr w:type="spellEnd"/>
-      <w:r>
-        <w:rPr>
-          <w:lang w:val="en-US"/>
-        </w:rPr>
-        <w:t xml:space="preserve"> = 0;</w:t>
-      </w:r>
-    </w:p>
-    <w:p>
-      <w:pPr>
-        <w:rPr>
-          <w:lang w:val="en-US"/>
-        </w:rPr>
-      </w:pPr>
-    </w:p>
-    <w:p>
-      <w:r>
-        <w:rPr>
-          <w:lang w:val="en-US"/>
-        </w:rPr>
-        <w:tab/>
-      </w:r>
-      <w:r>
-        <w:rPr>
-          <w:lang w:val="en-US"/>
-        </w:rPr>
-        <w:tab/>
-      </w:r>
-      <w:proofErr w:type="spellStart"/>
-      <w:r>
-        <w:t>m_power</w:t>
-      </w:r>
-      <w:proofErr w:type="spellEnd"/>
-      <w:r>
-        <w:t xml:space="preserve"> = </w:t>
-      </w:r>
-      <w:proofErr w:type="spellStart"/>
-      <w:r>
-        <w:t>analogRead</w:t>
-      </w:r>
-      <w:proofErr w:type="spellEnd"/>
-      <w:r>
-        <w:t>(power_3V3</w:t>
-      </w:r>
-      <w:proofErr w:type="gramStart"/>
-      <w:r>
-        <w:t xml:space="preserve">);   </w:t>
-      </w:r>
-      <w:proofErr w:type="gramEnd"/>
-      <w:r>
-        <w:t xml:space="preserve">          // Контроль источника питания +3.3в</w:t>
-      </w:r>
     </w:p>
     <w:p>
       <w:r>
@@ -1125,48 +1059,37 @@
       </w:r>
       <w:proofErr w:type="spellEnd"/>
       <w:r>
-        <w:t xml:space="preserve"> *(2.4 / 1024*2</w:t>
+        <w:t xml:space="preserve"> *(2.4 / 1024*2);          // Получить напряжение в вольтах</w:t>
+      </w:r>
+    </w:p>
+    <w:p>
+      <w:r>
+        <w:tab/>
+      </w:r>
+      <w:r>
+        <w:tab/>
+      </w:r>
+      <w:proofErr w:type="spellStart"/>
+      <w:r>
+        <w:t>m_power</w:t>
+      </w:r>
+      <w:proofErr w:type="spellEnd"/>
+      <w:r>
+        <w:t xml:space="preserve"> = </w:t>
+      </w:r>
+      <w:proofErr w:type="spellStart"/>
+      <w:r>
+        <w:t>analogRead</w:t>
+      </w:r>
+      <w:proofErr w:type="spellEnd"/>
+      <w:r>
+        <w:t>(power_5V0);             // Контроль источника питания +5.0</w:t>
       </w:r>
       <w:proofErr w:type="gramStart"/>
       <w:r>
-        <w:t xml:space="preserve">);   </w:t>
+        <w:t>в</w:t>
       </w:r>
       <w:proofErr w:type="gramEnd"/>
-      <w:r>
-        <w:t xml:space="preserve">       // Получить напряжение в вольтах</w:t>
-      </w:r>
-    </w:p>
-    <w:p>
-      <w:r>
-        <w:tab/>
-      </w:r>
-      <w:r>
-        <w:tab/>
-      </w:r>
-      <w:proofErr w:type="spellStart"/>
-      <w:r>
-        <w:t>m_power</w:t>
-      </w:r>
-      <w:proofErr w:type="spellEnd"/>
-      <w:r>
-        <w:t xml:space="preserve"> = </w:t>
-      </w:r>
-      <w:proofErr w:type="spellStart"/>
-      <w:r>
-        <w:t>analogRead</w:t>
-      </w:r>
-      <w:proofErr w:type="spellEnd"/>
-      <w:r>
-        <w:t>(power_5V0</w:t>
-      </w:r>
-      <w:proofErr w:type="gramStart"/>
-      <w:r>
-        <w:t xml:space="preserve">);   </w:t>
-      </w:r>
-      <w:proofErr w:type="gramEnd"/>
-      <w:r>
-        <w:t xml:space="preserve">          // Контроль источника питания +5.0в</w:t>
-      </w:r>
     </w:p>
     <w:p>
       <w:r>
@@ -1207,15 +1130,7 @@
       </w:r>
       <w:proofErr w:type="spellEnd"/>
       <w:r>
-        <w:t xml:space="preserve"> *(2.4 / 1024 * 2</w:t>
-      </w:r>
-      <w:proofErr w:type="gramStart"/>
-      <w:r>
-        <w:t xml:space="preserve">);   </w:t>
-      </w:r>
-      <w:proofErr w:type="gramEnd"/>
-      <w:r>
-        <w:t xml:space="preserve">     // Получить напряжение в вольтах</w:t>
+        <w:t xml:space="preserve"> *(2.4 / 1024 * 2);        // Получить напряжение в вольтах</w:t>
       </w:r>
     </w:p>
     <w:p>
@@ -1239,15 +1154,7 @@
       </w:r>
       <w:proofErr w:type="spellEnd"/>
       <w:r>
-        <w:t>(power_200</w:t>
-      </w:r>
-      <w:proofErr w:type="gramStart"/>
-      <w:r>
-        <w:t xml:space="preserve">);   </w:t>
-      </w:r>
-      <w:proofErr w:type="gramEnd"/>
-      <w:r>
-        <w:t xml:space="preserve">          // Контроль источника питания 200в</w:t>
+        <w:t>(power_200);             // Контроль источника питания 200в</w:t>
       </w:r>
     </w:p>
     <w:p>
@@ -1264,15 +1171,7 @@
       </w:r>
       <w:proofErr w:type="spellEnd"/>
       <w:r>
-        <w:t xml:space="preserve"> *(2.4 / 1024 * 100</w:t>
-      </w:r>
-      <w:proofErr w:type="gramStart"/>
-      <w:r>
-        <w:t xml:space="preserve">);   </w:t>
-      </w:r>
-      <w:proofErr w:type="gramEnd"/>
-      <w:r>
-        <w:t xml:space="preserve">   // Получить напряжение в вольтах</w:t>
+        <w:t xml:space="preserve"> *(2.4 / 1024 * 100);      // Получить напряжение в вольтах</w:t>
       </w:r>
     </w:p>
     <w:p/>
@@ -1381,50 +1280,148 @@
     <w:p/>
     <w:p/>
     <w:p>
+      <w:r>
+        <w:t xml:space="preserve">Программа  </w:t>
+      </w:r>
+      <w:proofErr w:type="spellStart"/>
+      <w:r>
+        <w:t>Watch-Dog</w:t>
+      </w:r>
+      <w:proofErr w:type="spellEnd"/>
+      <w:r>
+        <w:t xml:space="preserve"> микроконтроллера может быть организована:</w:t>
+      </w:r>
+    </w:p>
+    <w:p>
+      <w:pPr>
+        <w:rPr>
+          <w:lang w:val="en-US"/>
+        </w:rPr>
+      </w:pPr>
+      <w:r>
+        <w:t>Эта функция не срочная, оставить в последнюю очередь</w:t>
+      </w:r>
+      <w:r>
+        <w:rPr>
+          <w:lang w:val="en-US"/>
+        </w:rPr>
+        <w:t>.</w:t>
+      </w:r>
+    </w:p>
+    <w:p>
+      <w:pPr>
+        <w:rPr>
+          <w:lang w:val="en-US"/>
+        </w:rPr>
+      </w:pPr>
       <w:proofErr w:type="gramStart"/>
       <w:r>
-        <w:t xml:space="preserve">Программа  </w:t>
-      </w:r>
-      <w:proofErr w:type="spellStart"/>
-      <w:r>
-        <w:t>Watch</w:t>
+        <w:rPr>
+          <w:lang w:val="en-US"/>
+        </w:rPr>
+        <w:t>void</w:t>
       </w:r>
       <w:proofErr w:type="gramEnd"/>
       <w:r>
-        <w:t>-Dog</w:t>
-      </w:r>
-      <w:proofErr w:type="spellEnd"/>
-      <w:r>
-        <w:t xml:space="preserve"> микроконтроллера может быть организована:</w:t>
-      </w:r>
-    </w:p>
-    <w:p>
-      <w:pPr>
-        <w:rPr>
-          <w:lang w:val="en-US"/>
-        </w:rPr>
-      </w:pPr>
-      <w:r>
-        <w:t>Эта функция не срочная, оставить в последнюю очередь</w:t>
-      </w:r>
-      <w:r>
-        <w:rPr>
-          <w:lang w:val="en-US"/>
-        </w:rPr>
-        <w:t>.</w:t>
-      </w:r>
-    </w:p>
-    <w:p>
-      <w:pPr>
-        <w:rPr>
-          <w:lang w:val="en-US"/>
-        </w:rPr>
-      </w:pPr>
+        <w:rPr>
+          <w:lang w:val="en-US"/>
+        </w:rPr>
+        <w:t xml:space="preserve"> </w:t>
+      </w:r>
+      <w:proofErr w:type="spellStart"/>
+      <w:r>
+        <w:rPr>
+          <w:lang w:val="en-US"/>
+        </w:rPr>
+        <w:t>watchdogSetup</w:t>
+      </w:r>
+      <w:proofErr w:type="spellEnd"/>
+      <w:r>
+        <w:rPr>
+          <w:lang w:val="en-US"/>
+        </w:rPr>
+        <w:t>(void)</w:t>
+      </w:r>
+    </w:p>
+    <w:p>
+      <w:pPr>
+        <w:rPr>
+          <w:lang w:val="en-US"/>
+        </w:rPr>
+      </w:pPr>
+      <w:r>
+        <w:rPr>
+          <w:lang w:val="en-US"/>
+        </w:rPr>
+        <w:t>{</w:t>
+      </w:r>
+    </w:p>
+    <w:p>
+      <w:pPr>
+        <w:rPr>
+          <w:lang w:val="en-US"/>
+        </w:rPr>
+      </w:pPr>
+      <w:r>
+        <w:rPr>
+          <w:lang w:val="en-US"/>
+        </w:rPr>
+        <w:tab/>
+      </w:r>
+      <w:proofErr w:type="spellStart"/>
       <w:proofErr w:type="gramStart"/>
       <w:r>
         <w:rPr>
           <w:lang w:val="en-US"/>
         </w:rPr>
+        <w:t>watchdogEnable</w:t>
+      </w:r>
+      <w:proofErr w:type="spellEnd"/>
+      <w:r>
+        <w:rPr>
+          <w:lang w:val="en-US"/>
+        </w:rPr>
+        <w:t>(</w:t>
+      </w:r>
+      <w:proofErr w:type="gramEnd"/>
+      <w:r>
+        <w:rPr>
+          <w:lang w:val="en-US"/>
+        </w:rPr>
+        <w:t>16000);</w:t>
+      </w:r>
+    </w:p>
+    <w:p>
+      <w:pPr>
+        <w:rPr>
+          <w:lang w:val="en-US"/>
+        </w:rPr>
+      </w:pPr>
+      <w:r>
+        <w:rPr>
+          <w:lang w:val="en-US"/>
+        </w:rPr>
+        <w:t>}</w:t>
+      </w:r>
+    </w:p>
+    <w:p>
+      <w:pPr>
+        <w:rPr>
+          <w:lang w:val="en-US"/>
+        </w:rPr>
+      </w:pPr>
+    </w:p>
+    <w:p>
+      <w:pPr>
+        <w:rPr>
+          <w:lang w:val="en-US"/>
+        </w:rPr>
+      </w:pPr>
+      <w:proofErr w:type="gramStart"/>
+      <w:r>
+        <w:rPr>
+          <w:lang w:val="en-US"/>
+        </w:rPr>
         <w:t>void</w:t>
       </w:r>
       <w:proofErr w:type="gramEnd"/>
@@ -1439,14 +1436,14 @@
         <w:rPr>
           <w:lang w:val="en-US"/>
         </w:rPr>
-        <w:t>watchdogSetup</w:t>
-      </w:r>
-      <w:proofErr w:type="spellEnd"/>
-      <w:r>
-        <w:rPr>
-          <w:lang w:val="en-US"/>
-        </w:rPr>
-        <w:t>(void)</w:t>
+        <w:t>watchdog_Reset</w:t>
+      </w:r>
+      <w:proofErr w:type="spellEnd"/>
+      <w:r>
+        <w:rPr>
+          <w:lang w:val="en-US"/>
+        </w:rPr>
+        <w:t>()</w:t>
       </w:r>
     </w:p>
     <w:p>
@@ -1480,7 +1477,7 @@
         <w:rPr>
           <w:lang w:val="en-US"/>
         </w:rPr>
-        <w:t>watchdogEnable</w:t>
+        <w:t>watchdogReset</w:t>
       </w:r>
       <w:proofErr w:type="spellEnd"/>
       <w:r>
@@ -1494,7 +1491,7 @@
         <w:rPr>
           <w:lang w:val="en-US"/>
         </w:rPr>
-        <w:t>16000);</w:t>
+        <w:t>);</w:t>
       </w:r>
     </w:p>
     <w:p>
@@ -1535,21 +1532,7 @@
         <w:rPr>
           <w:lang w:val="en-US"/>
         </w:rPr>
-        <w:t xml:space="preserve"> </w:t>
-      </w:r>
-      <w:proofErr w:type="spellStart"/>
-      <w:r>
-        <w:rPr>
-          <w:lang w:val="en-US"/>
-        </w:rPr>
-        <w:t>watchdog_Reset</w:t>
-      </w:r>
-      <w:proofErr w:type="spellEnd"/>
-      <w:r>
-        <w:rPr>
-          <w:lang w:val="en-US"/>
-        </w:rPr>
-        <w:t>()</w:t>
+        <w:t xml:space="preserve"> setup()</w:t>
       </w:r>
     </w:p>
     <w:p>
@@ -1566,88 +1549,10 @@
       </w:r>
     </w:p>
     <w:p>
-      <w:pPr>
-        <w:rPr>
-          <w:lang w:val="en-US"/>
-        </w:rPr>
-      </w:pPr>
-      <w:r>
-        <w:rPr>
-          <w:lang w:val="en-US"/>
-        </w:rPr>
-        <w:tab/>
-      </w:r>
-      <w:proofErr w:type="spellStart"/>
-      <w:proofErr w:type="gramStart"/>
-      <w:r>
-        <w:rPr>
-          <w:lang w:val="en-US"/>
-        </w:rPr>
-        <w:t>watchdogReset</w:t>
-      </w:r>
-      <w:proofErr w:type="spellEnd"/>
-      <w:r>
-        <w:rPr>
-          <w:lang w:val="en-US"/>
-        </w:rPr>
-        <w:t>(</w:t>
-      </w:r>
-      <w:proofErr w:type="gramEnd"/>
-      <w:r>
-        <w:rPr>
-          <w:lang w:val="en-US"/>
-        </w:rPr>
-        <w:t>);</w:t>
-      </w:r>
-    </w:p>
-    <w:p>
-      <w:pPr>
-        <w:rPr>
-          <w:lang w:val="en-US"/>
-        </w:rPr>
-      </w:pPr>
-      <w:r>
-        <w:rPr>
-          <w:lang w:val="en-US"/>
-        </w:rPr>
-        <w:t>}</w:t>
-      </w:r>
-    </w:p>
-    <w:p>
-      <w:pPr>
-        <w:rPr>
-          <w:lang w:val="en-US"/>
-        </w:rPr>
-      </w:pPr>
-    </w:p>
-    <w:p>
-      <w:pPr>
-        <w:rPr>
-          <w:lang w:val="en-US"/>
-        </w:rPr>
-      </w:pPr>
-      <w:proofErr w:type="gramStart"/>
-      <w:r>
-        <w:rPr>
-          <w:lang w:val="en-US"/>
-        </w:rPr>
-        <w:t>void</w:t>
-      </w:r>
-      <w:proofErr w:type="gramEnd"/>
-      <w:r>
-        <w:rPr>
-          <w:lang w:val="en-US"/>
-        </w:rPr>
-        <w:t xml:space="preserve"> setup()</w:t>
-      </w:r>
-    </w:p>
-    <w:p>
-      <w:r>
-        <w:t>{</w:t>
-      </w:r>
-    </w:p>
-    <w:p>
-      <w:r>
+      <w:r>
+        <w:rPr>
+          <w:lang w:val="en-US"/>
+        </w:rPr>
         <w:tab/>
       </w:r>
       <w:proofErr w:type="spellStart"/>
@@ -1705,8 +1610,1089 @@
       </w:r>
     </w:p>
     <w:p/>
-    <w:p/>
-    <w:p/>
+    <w:p>
+      <w:pPr>
+        <w:rPr>
+          <w:rFonts w:cstheme="minorHAnsi"/>
+          <w:sz w:val="20"/>
+          <w:szCs w:val="20"/>
+        </w:rPr>
+      </w:pPr>
+      <w:r>
+        <w:rPr>
+          <w:rFonts w:cstheme="minorHAnsi"/>
+          <w:sz w:val="20"/>
+          <w:szCs w:val="20"/>
+        </w:rPr>
+        <w:t>!!!! Измерение источников питания и исправности индуктивных датчиков</w:t>
+      </w:r>
+    </w:p>
+    <w:p>
+      <w:pPr>
+        <w:rPr>
+          <w:rFonts w:cstheme="minorHAnsi"/>
+          <w:sz w:val="20"/>
+          <w:szCs w:val="20"/>
+        </w:rPr>
+      </w:pPr>
+      <w:r>
+        <w:rPr>
+          <w:rFonts w:cstheme="minorHAnsi"/>
+          <w:sz w:val="20"/>
+          <w:szCs w:val="20"/>
+        </w:rPr>
+        <w:t>Попробовать  одновременное  измерение  9 входов.</w:t>
+      </w:r>
+    </w:p>
+    <w:p>
+      <w:pPr>
+        <w:rPr>
+          <w:rFonts w:cstheme="minorHAnsi"/>
+          <w:sz w:val="20"/>
+          <w:szCs w:val="20"/>
+        </w:rPr>
+      </w:pPr>
+      <w:r>
+        <w:rPr>
+          <w:rFonts w:cstheme="minorHAnsi"/>
+          <w:sz w:val="20"/>
+          <w:szCs w:val="20"/>
+        </w:rPr>
+        <w:t>Если не получиться по быстродействию, выполнить второй вариант.</w:t>
+      </w:r>
+    </w:p>
+    <w:p>
+      <w:pPr>
+        <w:rPr>
+          <w:rFonts w:cstheme="minorHAnsi"/>
+          <w:sz w:val="20"/>
+          <w:szCs w:val="20"/>
+        </w:rPr>
+      </w:pPr>
+      <w:r>
+        <w:rPr>
+          <w:rFonts w:cstheme="minorHAnsi"/>
+          <w:sz w:val="20"/>
+          <w:szCs w:val="20"/>
+        </w:rPr>
+        <w:t>Периодичность  3-5 минут.</w:t>
+      </w:r>
+    </w:p>
+    <w:p>
+      <w:pPr>
+        <w:rPr>
+          <w:rFonts w:cstheme="minorHAnsi"/>
+          <w:sz w:val="20"/>
+          <w:szCs w:val="20"/>
+        </w:rPr>
+      </w:pPr>
+    </w:p>
+    <w:p>
+      <w:pPr>
+        <w:rPr>
+          <w:rFonts w:cstheme="minorHAnsi"/>
+          <w:sz w:val="20"/>
+          <w:szCs w:val="20"/>
+        </w:rPr>
+      </w:pPr>
+      <w:r>
+        <w:rPr>
+          <w:rFonts w:cstheme="minorHAnsi"/>
+          <w:sz w:val="20"/>
+          <w:szCs w:val="20"/>
+        </w:rPr>
+        <w:t>Входа:</w:t>
+      </w:r>
+    </w:p>
+    <w:p>
+      <w:pPr>
+        <w:autoSpaceDE w:val="0"/>
+        <w:autoSpaceDN w:val="0"/>
+        <w:adjustRightInd w:val="0"/>
+        <w:spacing w:after="0" w:line="240" w:lineRule="auto"/>
+        <w:rPr>
+          <w:rFonts w:cstheme="minorHAnsi"/>
+          <w:sz w:val="20"/>
+          <w:szCs w:val="20"/>
+        </w:rPr>
+      </w:pPr>
+      <w:r>
+        <w:rPr>
+          <w:rFonts w:cstheme="minorHAnsi"/>
+          <w:sz w:val="20"/>
+          <w:szCs w:val="20"/>
+        </w:rPr>
+        <w:t>ch1:A6  Вход индуктивного датчика №1 тест исправности датчика</w:t>
+      </w:r>
+    </w:p>
+    <w:p>
+      <w:pPr>
+        <w:autoSpaceDE w:val="0"/>
+        <w:autoSpaceDN w:val="0"/>
+        <w:adjustRightInd w:val="0"/>
+        <w:spacing w:after="0" w:line="240" w:lineRule="auto"/>
+        <w:rPr>
+          <w:rFonts w:cstheme="minorHAnsi"/>
+          <w:sz w:val="20"/>
+          <w:szCs w:val="20"/>
+        </w:rPr>
+      </w:pPr>
+      <w:r>
+        <w:rPr>
+          <w:rFonts w:cstheme="minorHAnsi"/>
+          <w:sz w:val="20"/>
+          <w:szCs w:val="20"/>
+        </w:rPr>
+        <w:t>ch0:A7  Вход индуктивного датчика №2 тест исправности датчика</w:t>
+      </w:r>
+    </w:p>
+    <w:p>
+      <w:pPr>
+        <w:autoSpaceDE w:val="0"/>
+        <w:autoSpaceDN w:val="0"/>
+        <w:adjustRightInd w:val="0"/>
+        <w:spacing w:after="0" w:line="240" w:lineRule="auto"/>
+        <w:rPr>
+          <w:rFonts w:cstheme="minorHAnsi"/>
+          <w:sz w:val="20"/>
+          <w:szCs w:val="20"/>
+        </w:rPr>
+      </w:pPr>
+      <w:r>
+        <w:rPr>
+          <w:rFonts w:cstheme="minorHAnsi"/>
+          <w:sz w:val="20"/>
+          <w:szCs w:val="20"/>
+        </w:rPr>
+        <w:t>ch10:A8 Вход индуктивного датчика №3 тест исправности датчика</w:t>
+      </w:r>
+    </w:p>
+    <w:p>
+      <w:pPr>
+        <w:autoSpaceDE w:val="0"/>
+        <w:autoSpaceDN w:val="0"/>
+        <w:adjustRightInd w:val="0"/>
+        <w:spacing w:after="0" w:line="240" w:lineRule="auto"/>
+        <w:rPr>
+          <w:rFonts w:cstheme="minorHAnsi"/>
+          <w:sz w:val="20"/>
+          <w:szCs w:val="20"/>
+        </w:rPr>
+      </w:pPr>
+      <w:r>
+        <w:rPr>
+          <w:rFonts w:cstheme="minorHAnsi"/>
+          <w:sz w:val="20"/>
+          <w:szCs w:val="20"/>
+        </w:rPr>
+        <w:t>ch11:A9 Измерение =200В</w:t>
+      </w:r>
+    </w:p>
+    <w:p>
+      <w:pPr>
+        <w:autoSpaceDE w:val="0"/>
+        <w:autoSpaceDN w:val="0"/>
+        <w:adjustRightInd w:val="0"/>
+        <w:spacing w:after="0" w:line="240" w:lineRule="auto"/>
+        <w:rPr>
+          <w:rFonts w:cstheme="minorHAnsi"/>
+          <w:sz w:val="20"/>
+          <w:szCs w:val="20"/>
+        </w:rPr>
+      </w:pPr>
+      <w:r>
+        <w:rPr>
+          <w:rFonts w:cstheme="minorHAnsi"/>
+          <w:sz w:val="20"/>
+          <w:szCs w:val="20"/>
+        </w:rPr>
+        <w:t>ch12:A10 Измерение 3V3</w:t>
+      </w:r>
+    </w:p>
+    <w:p>
+      <w:pPr>
+        <w:rPr>
+          <w:rFonts w:cstheme="minorHAnsi"/>
+          <w:sz w:val="20"/>
+          <w:szCs w:val="20"/>
+        </w:rPr>
+      </w:pPr>
+      <w:r>
+        <w:rPr>
+          <w:rFonts w:cstheme="minorHAnsi"/>
+          <w:sz w:val="20"/>
+          <w:szCs w:val="20"/>
+        </w:rPr>
+        <w:t>ch13:A11 Измерение +5V</w:t>
+      </w:r>
+    </w:p>
+    <w:p>
+      <w:pPr>
+        <w:pStyle w:val="a3"/>
+        <w:numPr>
+          <w:ilvl w:val="0"/>
+          <w:numId w:val="1"/>
+        </w:numPr>
+        <w:rPr>
+          <w:rFonts w:cstheme="minorHAnsi"/>
+          <w:sz w:val="20"/>
+          <w:szCs w:val="20"/>
+        </w:rPr>
+      </w:pPr>
+      <w:r>
+        <w:rPr>
+          <w:rFonts w:cstheme="minorHAnsi"/>
+          <w:sz w:val="20"/>
+          <w:szCs w:val="20"/>
+        </w:rPr>
+        <w:t>Назначить нов</w:t>
+      </w:r>
+      <w:r>
+        <w:rPr>
+          <w:rFonts w:cstheme="minorHAnsi"/>
+          <w:sz w:val="20"/>
+          <w:szCs w:val="20"/>
+        </w:rPr>
+        <w:t>ые данные в</w:t>
+      </w:r>
+      <w:r>
+        <w:rPr>
+          <w:rFonts w:cstheme="minorHAnsi"/>
+          <w:sz w:val="20"/>
+          <w:szCs w:val="20"/>
+        </w:rPr>
+        <w:t xml:space="preserve"> переменную для хранения входов</w:t>
+      </w:r>
+      <w:r>
+        <w:rPr>
+          <w:rFonts w:cstheme="minorHAnsi"/>
+          <w:sz w:val="20"/>
+          <w:szCs w:val="20"/>
+        </w:rPr>
+        <w:t xml:space="preserve"> АЦП</w:t>
+      </w:r>
+      <w:r>
+        <w:rPr>
+          <w:rFonts w:cstheme="minorHAnsi"/>
+          <w:sz w:val="20"/>
+          <w:szCs w:val="20"/>
+        </w:rPr>
+        <w:t xml:space="preserve"> типа:</w:t>
+      </w:r>
+    </w:p>
+    <w:p>
+      <w:pPr>
+        <w:rPr>
+          <w:rFonts w:cstheme="minorHAnsi"/>
+          <w:sz w:val="20"/>
+          <w:szCs w:val="20"/>
+          <w:lang w:val="en-US"/>
+        </w:rPr>
+      </w:pPr>
+      <w:r>
+        <w:rPr>
+          <w:rFonts w:cstheme="minorHAnsi"/>
+          <w:sz w:val="20"/>
+          <w:szCs w:val="20"/>
+          <w:lang w:val="en-US"/>
+        </w:rPr>
+        <w:t>#define ADC_CHANNELS ADC_CHER_CH1 | ADC_CHER_CH0 | ADC_CHER_CH10 | ADC_CHER_CH11 | ADC_CHER_</w:t>
+      </w:r>
+      <w:proofErr w:type="gramStart"/>
+      <w:r>
+        <w:rPr>
+          <w:rFonts w:cstheme="minorHAnsi"/>
+          <w:sz w:val="20"/>
+          <w:szCs w:val="20"/>
+          <w:lang w:val="en-US"/>
+        </w:rPr>
+        <w:t>CH12  |</w:t>
+      </w:r>
+      <w:proofErr w:type="gramEnd"/>
+      <w:r>
+        <w:rPr>
+          <w:rFonts w:cstheme="minorHAnsi"/>
+          <w:sz w:val="20"/>
+          <w:szCs w:val="20"/>
+          <w:lang w:val="en-US"/>
+        </w:rPr>
+        <w:t xml:space="preserve"> ADC_CHER_CH13  </w:t>
+      </w:r>
+    </w:p>
+    <w:p>
+      <w:pPr>
+        <w:pStyle w:val="a3"/>
+        <w:numPr>
+          <w:ilvl w:val="0"/>
+          <w:numId w:val="1"/>
+        </w:numPr>
+        <w:rPr>
+          <w:rFonts w:cstheme="minorHAnsi"/>
+          <w:sz w:val="20"/>
+          <w:szCs w:val="20"/>
+        </w:rPr>
+      </w:pPr>
+      <w:r>
+        <w:rPr>
+          <w:rFonts w:cstheme="minorHAnsi"/>
+          <w:sz w:val="20"/>
+          <w:szCs w:val="20"/>
+        </w:rPr>
+        <w:t>Назначить количество каналов:</w:t>
+      </w:r>
+    </w:p>
+    <w:p>
+      <w:pPr>
+        <w:pStyle w:val="a3"/>
+        <w:rPr>
+          <w:rFonts w:cstheme="minorHAnsi"/>
+          <w:sz w:val="20"/>
+          <w:szCs w:val="20"/>
+        </w:rPr>
+      </w:pPr>
+      <w:r>
+        <w:rPr>
+          <w:rFonts w:cstheme="minorHAnsi"/>
+          <w:sz w:val="20"/>
+          <w:szCs w:val="20"/>
+        </w:rPr>
+        <w:t>#</w:t>
+      </w:r>
+      <w:proofErr w:type="spellStart"/>
+      <w:r>
+        <w:rPr>
+          <w:rFonts w:cstheme="minorHAnsi"/>
+          <w:sz w:val="20"/>
+          <w:szCs w:val="20"/>
+        </w:rPr>
+        <w:t>define</w:t>
+      </w:r>
+      <w:proofErr w:type="spellEnd"/>
+      <w:r>
+        <w:rPr>
+          <w:rFonts w:cstheme="minorHAnsi"/>
+          <w:sz w:val="20"/>
+          <w:szCs w:val="20"/>
+        </w:rPr>
+        <w:t xml:space="preserve"> NUM_CHANNELS</w:t>
+      </w:r>
+      <w:r>
+        <w:rPr>
+          <w:rFonts w:cstheme="minorHAnsi"/>
+          <w:sz w:val="20"/>
+          <w:szCs w:val="20"/>
+        </w:rPr>
+        <w:t xml:space="preserve"> </w:t>
+      </w:r>
+      <w:r>
+        <w:rPr>
+          <w:rFonts w:cstheme="minorHAnsi"/>
+          <w:sz w:val="20"/>
+          <w:szCs w:val="20"/>
+        </w:rPr>
+        <w:t xml:space="preserve"> </w:t>
+      </w:r>
+      <w:r>
+        <w:rPr>
+          <w:rFonts w:cstheme="minorHAnsi"/>
+          <w:sz w:val="20"/>
+          <w:szCs w:val="20"/>
+        </w:rPr>
+        <w:t>6</w:t>
+      </w:r>
+      <w:proofErr w:type="gramStart"/>
+      <w:r>
+        <w:rPr>
+          <w:rFonts w:cstheme="minorHAnsi"/>
+          <w:sz w:val="20"/>
+          <w:szCs w:val="20"/>
+        </w:rPr>
+        <w:t xml:space="preserve">   </w:t>
+      </w:r>
+      <w:r>
+        <w:rPr>
+          <w:rFonts w:cstheme="minorHAnsi"/>
+          <w:sz w:val="20"/>
+          <w:szCs w:val="20"/>
+        </w:rPr>
+        <w:t xml:space="preserve">                         </w:t>
+      </w:r>
+      <w:r>
+        <w:rPr>
+          <w:rFonts w:cstheme="minorHAnsi"/>
+          <w:sz w:val="20"/>
+          <w:szCs w:val="20"/>
+        </w:rPr>
+        <w:t>// У</w:t>
+      </w:r>
+      <w:proofErr w:type="gramEnd"/>
+      <w:r>
+        <w:rPr>
+          <w:rFonts w:cstheme="minorHAnsi"/>
+          <w:sz w:val="20"/>
+          <w:szCs w:val="20"/>
+        </w:rPr>
+        <w:t>становить количество аналоговых входов</w:t>
+      </w:r>
+    </w:p>
+    <w:p>
+      <w:pPr>
+        <w:pStyle w:val="a3"/>
+        <w:numPr>
+          <w:ilvl w:val="0"/>
+          <w:numId w:val="1"/>
+        </w:numPr>
+        <w:rPr>
+          <w:rFonts w:cstheme="minorHAnsi"/>
+          <w:sz w:val="20"/>
+          <w:szCs w:val="20"/>
+        </w:rPr>
+      </w:pPr>
+      <w:r>
+        <w:rPr>
+          <w:rFonts w:cstheme="minorHAnsi"/>
+          <w:sz w:val="20"/>
+          <w:szCs w:val="20"/>
+        </w:rPr>
+        <w:t>Определяем буфер данных:</w:t>
+      </w:r>
+    </w:p>
+    <w:p>
+      <w:pPr>
+        <w:autoSpaceDE w:val="0"/>
+        <w:autoSpaceDN w:val="0"/>
+        <w:adjustRightInd w:val="0"/>
+        <w:spacing w:after="0" w:line="240" w:lineRule="auto"/>
+        <w:rPr>
+          <w:rFonts w:cstheme="minorHAnsi"/>
+          <w:sz w:val="20"/>
+          <w:szCs w:val="20"/>
+        </w:rPr>
+      </w:pPr>
+      <w:r>
+        <w:rPr>
+          <w:rFonts w:cstheme="minorHAnsi"/>
+          <w:sz w:val="20"/>
+          <w:szCs w:val="20"/>
+        </w:rPr>
+        <w:t>#</w:t>
+      </w:r>
+      <w:proofErr w:type="spellStart"/>
+      <w:r>
+        <w:rPr>
+          <w:rFonts w:cstheme="minorHAnsi"/>
+          <w:sz w:val="20"/>
+          <w:szCs w:val="20"/>
+        </w:rPr>
+        <w:t>define</w:t>
+      </w:r>
+      <w:proofErr w:type="spellEnd"/>
+      <w:r>
+        <w:rPr>
+          <w:rFonts w:cstheme="minorHAnsi"/>
+          <w:sz w:val="20"/>
+          <w:szCs w:val="20"/>
+        </w:rPr>
+        <w:t xml:space="preserve"> BUFFER_SIZE</w:t>
+      </w:r>
+      <w:r>
+        <w:rPr>
+          <w:rFonts w:cstheme="minorHAnsi"/>
+          <w:sz w:val="20"/>
+          <w:szCs w:val="20"/>
+        </w:rPr>
+        <w:t xml:space="preserve"> </w:t>
+      </w:r>
+      <w:r>
+        <w:rPr>
+          <w:rFonts w:cstheme="minorHAnsi"/>
+          <w:sz w:val="20"/>
+          <w:szCs w:val="20"/>
+        </w:rPr>
+        <w:t xml:space="preserve"> </w:t>
+      </w:r>
+      <w:r>
+        <w:rPr>
+          <w:rFonts w:cstheme="minorHAnsi"/>
+          <w:sz w:val="20"/>
+          <w:szCs w:val="20"/>
+        </w:rPr>
+        <w:t>5</w:t>
+      </w:r>
+      <w:r>
+        <w:rPr>
+          <w:rFonts w:cstheme="minorHAnsi"/>
+          <w:sz w:val="20"/>
+          <w:szCs w:val="20"/>
+        </w:rPr>
+        <w:t>0*NUM_CHANNELS</w:t>
+      </w:r>
+      <w:proofErr w:type="gramStart"/>
+      <w:r>
+        <w:rPr>
+          <w:rFonts w:cstheme="minorHAnsi"/>
+          <w:sz w:val="20"/>
+          <w:szCs w:val="20"/>
+        </w:rPr>
+        <w:t xml:space="preserve">                            // О</w:t>
+      </w:r>
+      <w:proofErr w:type="gramEnd"/>
+      <w:r>
+        <w:rPr>
+          <w:rFonts w:cstheme="minorHAnsi"/>
+          <w:sz w:val="20"/>
+          <w:szCs w:val="20"/>
+        </w:rPr>
+        <w:t>п</w:t>
+      </w:r>
+      <w:r>
+        <w:rPr>
+          <w:rFonts w:cstheme="minorHAnsi"/>
+          <w:sz w:val="20"/>
+          <w:szCs w:val="20"/>
+        </w:rPr>
+        <w:t xml:space="preserve">ределить размер буфера хранения измеряемого сигнала     </w:t>
+      </w:r>
+    </w:p>
+    <w:p>
+      <w:pPr>
+        <w:rPr>
+          <w:rFonts w:cstheme="minorHAnsi"/>
+          <w:sz w:val="20"/>
+          <w:szCs w:val="20"/>
+        </w:rPr>
+      </w:pPr>
+      <w:r>
+        <w:rPr>
+          <w:rFonts w:cstheme="minorHAnsi"/>
+          <w:sz w:val="20"/>
+          <w:szCs w:val="20"/>
+        </w:rPr>
+        <w:t>#</w:t>
+      </w:r>
+      <w:proofErr w:type="spellStart"/>
+      <w:r>
+        <w:rPr>
+          <w:rFonts w:cstheme="minorHAnsi"/>
+          <w:sz w:val="20"/>
+          <w:szCs w:val="20"/>
+        </w:rPr>
+        <w:t>define</w:t>
+      </w:r>
+      <w:proofErr w:type="spellEnd"/>
+      <w:r>
+        <w:rPr>
+          <w:rFonts w:cstheme="minorHAnsi"/>
+          <w:sz w:val="20"/>
+          <w:szCs w:val="20"/>
+        </w:rPr>
+        <w:t xml:space="preserve"> NUMBER_OF_BUFFERS</w:t>
+      </w:r>
+      <w:r>
+        <w:rPr>
+          <w:rFonts w:cstheme="minorHAnsi"/>
+          <w:sz w:val="20"/>
+          <w:szCs w:val="20"/>
+        </w:rPr>
+        <w:t xml:space="preserve">  </w:t>
+      </w:r>
+      <w:r>
+        <w:rPr>
+          <w:rFonts w:cstheme="minorHAnsi"/>
+          <w:sz w:val="20"/>
+          <w:szCs w:val="20"/>
+        </w:rPr>
+        <w:t xml:space="preserve"> </w:t>
+      </w:r>
+      <w:r>
+        <w:rPr>
+          <w:rFonts w:cstheme="minorHAnsi"/>
+          <w:sz w:val="20"/>
+          <w:szCs w:val="20"/>
+        </w:rPr>
+        <w:t>6</w:t>
+      </w:r>
+      <w:proofErr w:type="gramStart"/>
+      <w:r>
+        <w:rPr>
+          <w:rFonts w:cstheme="minorHAnsi"/>
+          <w:sz w:val="20"/>
+          <w:szCs w:val="20"/>
+        </w:rPr>
+        <w:t xml:space="preserve">                                    </w:t>
+      </w:r>
+      <w:r>
+        <w:rPr>
+          <w:rFonts w:cstheme="minorHAnsi"/>
+          <w:sz w:val="20"/>
+          <w:szCs w:val="20"/>
+        </w:rPr>
+        <w:t xml:space="preserve">            </w:t>
+      </w:r>
+      <w:r>
+        <w:rPr>
+          <w:rFonts w:cstheme="minorHAnsi"/>
+          <w:sz w:val="20"/>
+          <w:szCs w:val="20"/>
+        </w:rPr>
+        <w:t xml:space="preserve">  // У</w:t>
+      </w:r>
+      <w:proofErr w:type="gramEnd"/>
+      <w:r>
+        <w:rPr>
+          <w:rFonts w:cstheme="minorHAnsi"/>
+          <w:sz w:val="20"/>
+          <w:szCs w:val="20"/>
+        </w:rPr>
+        <w:t>становить количество буферов</w:t>
+      </w:r>
+    </w:p>
+    <w:p>
+      <w:pPr>
+        <w:rPr>
+          <w:sz w:val="20"/>
+          <w:szCs w:val="20"/>
+        </w:rPr>
+      </w:pPr>
+      <w:r>
+        <w:rPr>
+          <w:sz w:val="20"/>
+          <w:szCs w:val="20"/>
+        </w:rPr>
+        <w:t>Данные для установок АЦП подготовлены. Останавливаем  прерывания  АЦП.</w:t>
+      </w:r>
+    </w:p>
+    <w:p>
+      <w:pPr>
+        <w:rPr>
+          <w:rFonts w:ascii="Consolas" w:hAnsi="Consolas" w:cs="Consolas"/>
+          <w:color w:val="000000"/>
+          <w:sz w:val="19"/>
+          <w:szCs w:val="19"/>
+        </w:rPr>
+      </w:pPr>
+      <w:proofErr w:type="spellStart"/>
+      <w:r>
+        <w:rPr>
+          <w:rFonts w:ascii="Consolas" w:hAnsi="Consolas" w:cs="Consolas"/>
+          <w:color w:val="000000"/>
+          <w:sz w:val="19"/>
+          <w:szCs w:val="19"/>
+        </w:rPr>
+        <w:t>NVIC_DisableIRQ</w:t>
+      </w:r>
+      <w:proofErr w:type="spellEnd"/>
+      <w:r>
+        <w:rPr>
+          <w:rFonts w:ascii="Consolas" w:hAnsi="Consolas" w:cs="Consolas"/>
+          <w:color w:val="000000"/>
+          <w:sz w:val="19"/>
+          <w:szCs w:val="19"/>
+        </w:rPr>
+        <w:t>(</w:t>
+      </w:r>
+      <w:proofErr w:type="spellStart"/>
+      <w:r>
+        <w:rPr>
+          <w:rFonts w:ascii="Consolas" w:hAnsi="Consolas" w:cs="Consolas"/>
+          <w:color w:val="2F4F4F"/>
+          <w:sz w:val="19"/>
+          <w:szCs w:val="19"/>
+        </w:rPr>
+        <w:t>ADC_IRQn</w:t>
+      </w:r>
+      <w:proofErr w:type="spellEnd"/>
+      <w:r>
+        <w:rPr>
+          <w:rFonts w:ascii="Consolas" w:hAnsi="Consolas" w:cs="Consolas"/>
+          <w:color w:val="000000"/>
+          <w:sz w:val="19"/>
+          <w:szCs w:val="19"/>
+        </w:rPr>
+        <w:t>);</w:t>
+      </w:r>
+    </w:p>
+    <w:p>
+      <w:pPr>
+        <w:pStyle w:val="a3"/>
+        <w:numPr>
+          <w:ilvl w:val="0"/>
+          <w:numId w:val="1"/>
+        </w:numPr>
+        <w:rPr>
+          <w:rFonts w:ascii="Consolas" w:hAnsi="Consolas" w:cs="Consolas"/>
+          <w:color w:val="000000"/>
+          <w:sz w:val="19"/>
+          <w:szCs w:val="19"/>
+          <w:lang w:val="en-US"/>
+        </w:rPr>
+      </w:pPr>
+      <w:r>
+        <w:rPr>
+          <w:rFonts w:ascii="Consolas" w:hAnsi="Consolas" w:cs="Consolas"/>
+          <w:color w:val="000000"/>
+          <w:sz w:val="19"/>
+          <w:szCs w:val="19"/>
+        </w:rPr>
+        <w:t>Повторяем</w:t>
+      </w:r>
+      <w:r>
+        <w:rPr>
+          <w:rFonts w:ascii="Consolas" w:hAnsi="Consolas" w:cs="Consolas"/>
+          <w:color w:val="000000"/>
+          <w:sz w:val="19"/>
+          <w:szCs w:val="19"/>
+          <w:lang w:val="en-US"/>
+        </w:rPr>
+        <w:t xml:space="preserve"> </w:t>
+      </w:r>
+      <w:r>
+        <w:rPr>
+          <w:rFonts w:ascii="Consolas" w:hAnsi="Consolas" w:cs="Consolas"/>
+          <w:color w:val="000000"/>
+          <w:sz w:val="19"/>
+          <w:szCs w:val="19"/>
+        </w:rPr>
+        <w:t>все</w:t>
+      </w:r>
+      <w:r>
+        <w:rPr>
+          <w:rFonts w:ascii="Consolas" w:hAnsi="Consolas" w:cs="Consolas"/>
+          <w:color w:val="000000"/>
+          <w:sz w:val="19"/>
+          <w:szCs w:val="19"/>
+          <w:lang w:val="en-US"/>
+        </w:rPr>
+        <w:t xml:space="preserve"> </w:t>
+      </w:r>
+      <w:r>
+        <w:rPr>
+          <w:rFonts w:ascii="Consolas" w:hAnsi="Consolas" w:cs="Consolas"/>
+          <w:color w:val="000000"/>
+          <w:sz w:val="19"/>
+          <w:szCs w:val="19"/>
+        </w:rPr>
+        <w:t>действия</w:t>
+      </w:r>
+      <w:r>
+        <w:rPr>
+          <w:rFonts w:ascii="Consolas" w:hAnsi="Consolas" w:cs="Consolas"/>
+          <w:color w:val="000000"/>
+          <w:sz w:val="19"/>
+          <w:szCs w:val="19"/>
+          <w:lang w:val="en-US"/>
+        </w:rPr>
+        <w:t xml:space="preserve"> </w:t>
+      </w:r>
+    </w:p>
+    <w:p>
+      <w:pPr>
+        <w:pStyle w:val="a3"/>
+        <w:numPr>
+          <w:ilvl w:val="0"/>
+          <w:numId w:val="1"/>
+        </w:numPr>
+        <w:rPr>
+          <w:rFonts w:cstheme="minorHAnsi"/>
+          <w:sz w:val="20"/>
+          <w:szCs w:val="20"/>
+          <w:lang w:val="en-US"/>
+        </w:rPr>
+      </w:pPr>
+      <w:r>
+        <w:rPr>
+          <w:rFonts w:cstheme="minorHAnsi"/>
+          <w:sz w:val="20"/>
+          <w:szCs w:val="20"/>
+          <w:lang w:val="en-US"/>
+        </w:rPr>
+        <w:t xml:space="preserve">void </w:t>
+      </w:r>
+      <w:proofErr w:type="spellStart"/>
+      <w:r>
+        <w:rPr>
+          <w:rFonts w:cstheme="minorHAnsi"/>
+          <w:sz w:val="20"/>
+          <w:szCs w:val="20"/>
+          <w:lang w:val="en-US"/>
+        </w:rPr>
+        <w:t>ADCSampler</w:t>
+      </w:r>
+      <w:proofErr w:type="spellEnd"/>
+      <w:r>
+        <w:rPr>
+          <w:rFonts w:cstheme="minorHAnsi"/>
+          <w:sz w:val="20"/>
+          <w:szCs w:val="20"/>
+          <w:lang w:val="en-US"/>
+        </w:rPr>
+        <w:t xml:space="preserve">::begin(unsigned </w:t>
+      </w:r>
+      <w:proofErr w:type="spellStart"/>
+      <w:r>
+        <w:rPr>
+          <w:rFonts w:cstheme="minorHAnsi"/>
+          <w:sz w:val="20"/>
+          <w:szCs w:val="20"/>
+          <w:lang w:val="en-US"/>
+        </w:rPr>
+        <w:t>int</w:t>
+      </w:r>
+      <w:proofErr w:type="spellEnd"/>
+      <w:r>
+        <w:rPr>
+          <w:rFonts w:cstheme="minorHAnsi"/>
+          <w:sz w:val="20"/>
+          <w:szCs w:val="20"/>
+          <w:lang w:val="en-US"/>
+        </w:rPr>
+        <w:t xml:space="preserve"> </w:t>
+      </w:r>
+      <w:proofErr w:type="spellStart"/>
+      <w:r>
+        <w:rPr>
+          <w:rFonts w:cstheme="minorHAnsi"/>
+          <w:sz w:val="20"/>
+          <w:szCs w:val="20"/>
+          <w:lang w:val="en-US"/>
+        </w:rPr>
+        <w:t>samplingRate</w:t>
+      </w:r>
+      <w:proofErr w:type="spellEnd"/>
+      <w:r>
+        <w:rPr>
+          <w:rFonts w:cstheme="minorHAnsi"/>
+          <w:sz w:val="20"/>
+          <w:szCs w:val="20"/>
+          <w:lang w:val="en-US"/>
+        </w:rPr>
+        <w:t xml:space="preserve">) // </w:t>
+      </w:r>
+      <w:r>
+        <w:rPr>
+          <w:rFonts w:cstheme="minorHAnsi"/>
+          <w:sz w:val="20"/>
+          <w:szCs w:val="20"/>
+        </w:rPr>
+        <w:t>Заносим</w:t>
+      </w:r>
+      <w:r>
+        <w:rPr>
+          <w:rFonts w:cstheme="minorHAnsi"/>
+          <w:sz w:val="20"/>
+          <w:szCs w:val="20"/>
+          <w:lang w:val="en-US"/>
+        </w:rPr>
+        <w:t xml:space="preserve"> </w:t>
+      </w:r>
+      <w:r>
+        <w:rPr>
+          <w:rFonts w:cstheme="minorHAnsi"/>
+          <w:sz w:val="20"/>
+          <w:szCs w:val="20"/>
+        </w:rPr>
+        <w:t>новые</w:t>
+      </w:r>
+      <w:r>
+        <w:rPr>
+          <w:rFonts w:cstheme="minorHAnsi"/>
+          <w:sz w:val="20"/>
+          <w:szCs w:val="20"/>
+          <w:lang w:val="en-US"/>
+        </w:rPr>
+        <w:t xml:space="preserve"> </w:t>
+      </w:r>
+      <w:proofErr w:type="spellStart"/>
+      <w:r>
+        <w:rPr>
+          <w:rFonts w:cstheme="minorHAnsi"/>
+          <w:sz w:val="20"/>
+          <w:szCs w:val="20"/>
+        </w:rPr>
+        <w:t>парвметры</w:t>
+      </w:r>
+      <w:proofErr w:type="spellEnd"/>
+      <w:r>
+        <w:rPr>
+          <w:rFonts w:cstheme="minorHAnsi"/>
+          <w:sz w:val="20"/>
+          <w:szCs w:val="20"/>
+          <w:lang w:val="en-US"/>
+        </w:rPr>
+        <w:t xml:space="preserve"> </w:t>
+      </w:r>
+      <w:r>
+        <w:rPr>
+          <w:rFonts w:cstheme="minorHAnsi"/>
+          <w:sz w:val="20"/>
+          <w:szCs w:val="20"/>
+        </w:rPr>
+        <w:t>в</w:t>
+      </w:r>
+      <w:r>
+        <w:rPr>
+          <w:rFonts w:cstheme="minorHAnsi"/>
+          <w:sz w:val="20"/>
+          <w:szCs w:val="20"/>
+          <w:lang w:val="en-US"/>
+        </w:rPr>
+        <w:t xml:space="preserve"> </w:t>
+      </w:r>
+      <w:r>
+        <w:rPr>
+          <w:rFonts w:cstheme="minorHAnsi"/>
+          <w:sz w:val="20"/>
+          <w:szCs w:val="20"/>
+        </w:rPr>
+        <w:t>АЦП</w:t>
+      </w:r>
+    </w:p>
+    <w:p>
+      <w:pPr>
+        <w:pStyle w:val="a3"/>
+        <w:numPr>
+          <w:ilvl w:val="0"/>
+          <w:numId w:val="1"/>
+        </w:numPr>
+        <w:rPr>
+          <w:rFonts w:cstheme="minorHAnsi"/>
+          <w:sz w:val="20"/>
+          <w:szCs w:val="20"/>
+        </w:rPr>
+      </w:pPr>
+      <w:proofErr w:type="spellStart"/>
+      <w:r>
+        <w:rPr>
+          <w:rFonts w:cstheme="minorHAnsi"/>
+          <w:sz w:val="20"/>
+          <w:szCs w:val="20"/>
+        </w:rPr>
+        <w:t>void</w:t>
+      </w:r>
+      <w:proofErr w:type="spellEnd"/>
+      <w:r>
+        <w:rPr>
+          <w:rFonts w:cstheme="minorHAnsi"/>
+          <w:sz w:val="20"/>
+          <w:szCs w:val="20"/>
+        </w:rPr>
+        <w:t xml:space="preserve"> </w:t>
+      </w:r>
+      <w:proofErr w:type="spellStart"/>
+      <w:r>
+        <w:rPr>
+          <w:rFonts w:cstheme="minorHAnsi"/>
+          <w:sz w:val="20"/>
+          <w:szCs w:val="20"/>
+        </w:rPr>
+        <w:t>ADCSampler::handleInterrupt</w:t>
+      </w:r>
+      <w:proofErr w:type="spellEnd"/>
+      <w:r>
+        <w:rPr>
+          <w:rFonts w:cstheme="minorHAnsi"/>
+          <w:sz w:val="20"/>
+          <w:szCs w:val="20"/>
+        </w:rPr>
+        <w:t>()</w:t>
+      </w:r>
+      <w:r>
+        <w:rPr>
+          <w:rFonts w:cstheme="minorHAnsi"/>
+          <w:sz w:val="20"/>
+          <w:szCs w:val="20"/>
+        </w:rPr>
+        <w:t xml:space="preserve">       // Получаем 50 измерений по каждому каналу.</w:t>
+      </w:r>
+    </w:p>
+    <w:p>
+      <w:pPr>
+        <w:pStyle w:val="a3"/>
+        <w:numPr>
+          <w:ilvl w:val="0"/>
+          <w:numId w:val="1"/>
+        </w:numPr>
+        <w:rPr>
+          <w:rFonts w:cstheme="minorHAnsi"/>
+          <w:sz w:val="20"/>
+          <w:szCs w:val="20"/>
+        </w:rPr>
+      </w:pPr>
+      <w:r>
+        <w:rPr>
+          <w:rFonts w:cstheme="minorHAnsi"/>
+          <w:sz w:val="20"/>
+          <w:szCs w:val="20"/>
+        </w:rPr>
+        <w:t xml:space="preserve">Расчет средней величины из 50 измерений (для усредненного результата). </w:t>
+      </w:r>
+    </w:p>
+    <w:p>
+      <w:pPr>
+        <w:pStyle w:val="a3"/>
+        <w:numPr>
+          <w:ilvl w:val="0"/>
+          <w:numId w:val="1"/>
+        </w:numPr>
+        <w:rPr>
+          <w:rFonts w:cstheme="minorHAnsi"/>
+          <w:sz w:val="20"/>
+          <w:szCs w:val="20"/>
+        </w:rPr>
+      </w:pPr>
+      <w:r>
+        <w:rPr>
+          <w:rFonts w:cstheme="minorHAnsi"/>
+          <w:sz w:val="20"/>
+          <w:szCs w:val="20"/>
+        </w:rPr>
+        <w:t>Возвращаемся в измерение сигналов  токовых трансформаторо</w:t>
+      </w:r>
+      <w:proofErr w:type="gramStart"/>
+      <w:r>
+        <w:rPr>
+          <w:rFonts w:cstheme="minorHAnsi"/>
+          <w:sz w:val="20"/>
+          <w:szCs w:val="20"/>
+        </w:rPr>
+        <w:t>в(</w:t>
+      </w:r>
+      <w:proofErr w:type="gramEnd"/>
+      <w:r>
+        <w:rPr>
+          <w:rFonts w:cstheme="minorHAnsi"/>
+          <w:sz w:val="20"/>
+          <w:szCs w:val="20"/>
+        </w:rPr>
+        <w:t>с установкой прежних параметров).</w:t>
+      </w:r>
+    </w:p>
+    <w:p>
+      <w:pPr>
+        <w:pStyle w:val="a3"/>
+        <w:rPr>
+          <w:rFonts w:cstheme="minorHAnsi"/>
+          <w:sz w:val="20"/>
+          <w:szCs w:val="20"/>
+        </w:rPr>
+      </w:pPr>
+    </w:p>
+    <w:p>
+      <w:pPr>
+        <w:rPr>
+          <w:sz w:val="20"/>
+          <w:szCs w:val="20"/>
+        </w:rPr>
+      </w:pPr>
+    </w:p>
+    <w:p>
+      <w:pPr>
+        <w:rPr>
+          <w:sz w:val="20"/>
+          <w:szCs w:val="20"/>
+        </w:rPr>
+      </w:pPr>
+    </w:p>
     <w:p/>
     <w:p/>
     <w:p/>
@@ -1721,8 +2707,197 @@
 </w:document>
 </file>
 
+<file path=word/numbering.xml><?xml version="1.0" encoding="utf-8"?>
+<w:numbering xmlns:ve="http://schemas.openxmlformats.org/markup-compatibility/2006" xmlns:o="urn:schemas-microsoft-com:office:office" xmlns:r="http://schemas.openxmlformats.org/officeDocument/2006/relationships" xmlns:m="http://schemas.openxmlformats.org/officeDocument/2006/math" xmlns:v="urn:schemas-microsoft-com:vml" xmlns:wp="http://schemas.openxmlformats.org/drawingml/2006/wordprocessingDrawing" xmlns:w10="urn:schemas-microsoft-com:office:word" xmlns:w="http://schemas.openxmlformats.org/wordprocessingml/2006/main" xmlns:wne="http://schemas.microsoft.com/office/word/2006/wordml">
+  <w:abstractNum w:abstractNumId="0">
+    <w:nsid w:val="0F142D61"/>
+    <w:multiLevelType w:val="hybridMultilevel"/>
+    <w:tmpl w:val="C3007AC6"/>
+    <w:lvl w:ilvl="0" w:tplc="04190011">
+      <w:start w:val="1"/>
+      <w:numFmt w:val="decimal"/>
+      <w:lvlText w:val="%1)"/>
+      <w:lvlJc w:val="left"/>
+      <w:pPr>
+        <w:ind w:left="720" w:hanging="360"/>
+      </w:pPr>
+      <w:rPr>
+        <w:rFonts w:hint="default"/>
+      </w:rPr>
+    </w:lvl>
+    <w:lvl w:ilvl="1" w:tplc="04190019" w:tentative="1">
+      <w:start w:val="1"/>
+      <w:numFmt w:val="lowerLetter"/>
+      <w:lvlText w:val="%2."/>
+      <w:lvlJc w:val="left"/>
+      <w:pPr>
+        <w:ind w:left="1440" w:hanging="360"/>
+      </w:pPr>
+    </w:lvl>
+    <w:lvl w:ilvl="2" w:tplc="0419001B" w:tentative="1">
+      <w:start w:val="1"/>
+      <w:numFmt w:val="lowerRoman"/>
+      <w:lvlText w:val="%3."/>
+      <w:lvlJc w:val="right"/>
+      <w:pPr>
+        <w:ind w:left="2160" w:hanging="180"/>
+      </w:pPr>
+    </w:lvl>
+    <w:lvl w:ilvl="3" w:tplc="0419000F" w:tentative="1">
+      <w:start w:val="1"/>
+      <w:numFmt w:val="decimal"/>
+      <w:lvlText w:val="%4."/>
+      <w:lvlJc w:val="left"/>
+      <w:pPr>
+        <w:ind w:left="2880" w:hanging="360"/>
+      </w:pPr>
+    </w:lvl>
+    <w:lvl w:ilvl="4" w:tplc="04190019" w:tentative="1">
+      <w:start w:val="1"/>
+      <w:numFmt w:val="lowerLetter"/>
+      <w:lvlText w:val="%5."/>
+      <w:lvlJc w:val="left"/>
+      <w:pPr>
+        <w:ind w:left="3600" w:hanging="360"/>
+      </w:pPr>
+    </w:lvl>
+    <w:lvl w:ilvl="5" w:tplc="0419001B" w:tentative="1">
+      <w:start w:val="1"/>
+      <w:numFmt w:val="lowerRoman"/>
+      <w:lvlText w:val="%6."/>
+      <w:lvlJc w:val="right"/>
+      <w:pPr>
+        <w:ind w:left="4320" w:hanging="180"/>
+      </w:pPr>
+    </w:lvl>
+    <w:lvl w:ilvl="6" w:tplc="0419000F" w:tentative="1">
+      <w:start w:val="1"/>
+      <w:numFmt w:val="decimal"/>
+      <w:lvlText w:val="%7."/>
+      <w:lvlJc w:val="left"/>
+      <w:pPr>
+        <w:ind w:left="5040" w:hanging="360"/>
+      </w:pPr>
+    </w:lvl>
+    <w:lvl w:ilvl="7" w:tplc="04190019" w:tentative="1">
+      <w:start w:val="1"/>
+      <w:numFmt w:val="lowerLetter"/>
+      <w:lvlText w:val="%8."/>
+      <w:lvlJc w:val="left"/>
+      <w:pPr>
+        <w:ind w:left="5760" w:hanging="360"/>
+      </w:pPr>
+    </w:lvl>
+    <w:lvl w:ilvl="8" w:tplc="0419001B" w:tentative="1">
+      <w:start w:val="1"/>
+      <w:numFmt w:val="lowerRoman"/>
+      <w:lvlText w:val="%9."/>
+      <w:lvlJc w:val="right"/>
+      <w:pPr>
+        <w:ind w:left="6480" w:hanging="180"/>
+      </w:pPr>
+    </w:lvl>
+  </w:abstractNum>
+  <w:abstractNum w:abstractNumId="1">
+    <w:nsid w:val="7DAD2F51"/>
+    <w:multiLevelType w:val="hybridMultilevel"/>
+    <w:tmpl w:val="C3007AC6"/>
+    <w:lvl w:ilvl="0" w:tplc="04190011">
+      <w:start w:val="1"/>
+      <w:numFmt w:val="decimal"/>
+      <w:lvlText w:val="%1)"/>
+      <w:lvlJc w:val="left"/>
+      <w:pPr>
+        <w:ind w:left="720" w:hanging="360"/>
+      </w:pPr>
+      <w:rPr>
+        <w:rFonts w:hint="default"/>
+      </w:rPr>
+    </w:lvl>
+    <w:lvl w:ilvl="1" w:tplc="04190019" w:tentative="1">
+      <w:start w:val="1"/>
+      <w:numFmt w:val="lowerLetter"/>
+      <w:lvlText w:val="%2."/>
+      <w:lvlJc w:val="left"/>
+      <w:pPr>
+        <w:ind w:left="1440" w:hanging="360"/>
+      </w:pPr>
+    </w:lvl>
+    <w:lvl w:ilvl="2" w:tplc="0419001B" w:tentative="1">
+      <w:start w:val="1"/>
+      <w:numFmt w:val="lowerRoman"/>
+      <w:lvlText w:val="%3."/>
+      <w:lvlJc w:val="right"/>
+      <w:pPr>
+        <w:ind w:left="2160" w:hanging="180"/>
+      </w:pPr>
+    </w:lvl>
+    <w:lvl w:ilvl="3" w:tplc="0419000F" w:tentative="1">
+      <w:start w:val="1"/>
+      <w:numFmt w:val="decimal"/>
+      <w:lvlText w:val="%4."/>
+      <w:lvlJc w:val="left"/>
+      <w:pPr>
+        <w:ind w:left="2880" w:hanging="360"/>
+      </w:pPr>
+    </w:lvl>
+    <w:lvl w:ilvl="4" w:tplc="04190019" w:tentative="1">
+      <w:start w:val="1"/>
+      <w:numFmt w:val="lowerLetter"/>
+      <w:lvlText w:val="%5."/>
+      <w:lvlJc w:val="left"/>
+      <w:pPr>
+        <w:ind w:left="3600" w:hanging="360"/>
+      </w:pPr>
+    </w:lvl>
+    <w:lvl w:ilvl="5" w:tplc="0419001B" w:tentative="1">
+      <w:start w:val="1"/>
+      <w:numFmt w:val="lowerRoman"/>
+      <w:lvlText w:val="%6."/>
+      <w:lvlJc w:val="right"/>
+      <w:pPr>
+        <w:ind w:left="4320" w:hanging="180"/>
+      </w:pPr>
+    </w:lvl>
+    <w:lvl w:ilvl="6" w:tplc="0419000F" w:tentative="1">
+      <w:start w:val="1"/>
+      <w:numFmt w:val="decimal"/>
+      <w:lvlText w:val="%7."/>
+      <w:lvlJc w:val="left"/>
+      <w:pPr>
+        <w:ind w:left="5040" w:hanging="360"/>
+      </w:pPr>
+    </w:lvl>
+    <w:lvl w:ilvl="7" w:tplc="04190019" w:tentative="1">
+      <w:start w:val="1"/>
+      <w:numFmt w:val="lowerLetter"/>
+      <w:lvlText w:val="%8."/>
+      <w:lvlJc w:val="left"/>
+      <w:pPr>
+        <w:ind w:left="5760" w:hanging="360"/>
+      </w:pPr>
+    </w:lvl>
+    <w:lvl w:ilvl="8" w:tplc="0419001B" w:tentative="1">
+      <w:start w:val="1"/>
+      <w:numFmt w:val="lowerRoman"/>
+      <w:lvlText w:val="%9."/>
+      <w:lvlJc w:val="right"/>
+      <w:pPr>
+        <w:ind w:left="6480" w:hanging="180"/>
+      </w:pPr>
+    </w:lvl>
+  </w:abstractNum>
+  <w:num w:numId="1">
+    <w:abstractNumId w:val="0"/>
+  </w:num>
+  <w:num w:numId="2">
+    <w:abstractNumId w:val="1"/>
+  </w:num>
+</w:numbering>
+</file>
+
 <file path=word/styles.xml><?xml version="1.0" encoding="utf-8"?>
-<w:styles xmlns:mc="http://schemas.openxmlformats.org/markup-compatibility/2006" xmlns:r="http://schemas.openxmlformats.org/officeDocument/2006/relationships" xmlns:w="http://schemas.openxmlformats.org/wordprocessingml/2006/main" xmlns:w14="http://schemas.microsoft.com/office/word/2010/wordml" xmlns:w15="http://schemas.microsoft.com/office/word/2012/wordml" mc:Ignorable="w14 w15">
+<w:styles xmlns:r="http://schemas.openxmlformats.org/officeDocument/2006/relationships" xmlns:w="http://schemas.openxmlformats.org/wordprocessingml/2006/main">
   <w:docDefaults>
     <w:rPrDefault>
       <w:rPr>
@@ -1738,382 +2913,149 @@
       </w:pPr>
     </w:pPrDefault>
   </w:docDefaults>
-  <w:latentStyles w:defLockedState="0" w:defUIPriority="99" w:defSemiHidden="0" w:defUnhideWhenUsed="0" w:defQFormat="0" w:count="371">
-    <w:lsdException w:name="Normal" w:uiPriority="0" w:qFormat="1"/>
-    <w:lsdException w:name="heading 1" w:uiPriority="9" w:qFormat="1"/>
-    <w:lsdException w:name="heading 2" w:semiHidden="1" w:uiPriority="9" w:unhideWhenUsed="1" w:qFormat="1"/>
-    <w:lsdException w:name="heading 3" w:semiHidden="1" w:uiPriority="9" w:unhideWhenUsed="1" w:qFormat="1"/>
-    <w:lsdException w:name="heading 4" w:semiHidden="1" w:uiPriority="9" w:unhideWhenUsed="1" w:qFormat="1"/>
-    <w:lsdException w:name="heading 5" w:semiHidden="1" w:uiPriority="9" w:unhideWhenUsed="1" w:qFormat="1"/>
-    <w:lsdException w:name="heading 6" w:semiHidden="1" w:uiPriority="9" w:unhideWhenUsed="1" w:qFormat="1"/>
-    <w:lsdException w:name="heading 7" w:semiHidden="1" w:uiPriority="9" w:unhideWhenUsed="1" w:qFormat="1"/>
-    <w:lsdException w:name="heading 8" w:semiHidden="1" w:uiPriority="9" w:unhideWhenUsed="1" w:qFormat="1"/>
-    <w:lsdException w:name="heading 9" w:semiHidden="1" w:uiPriority="9" w:unhideWhenUsed="1" w:qFormat="1"/>
-    <w:lsdException w:name="index 1" w:semiHidden="1" w:unhideWhenUsed="1"/>
-    <w:lsdException w:name="index 2" w:semiHidden="1" w:unhideWhenUsed="1"/>
-    <w:lsdException w:name="index 3" w:semiHidden="1" w:unhideWhenUsed="1"/>
-    <w:lsdException w:name="index 4" w:semiHidden="1" w:unhideWhenUsed="1"/>
-    <w:lsdException w:name="index 5" w:semiHidden="1" w:unhideWhenUsed="1"/>
-    <w:lsdException w:name="index 6" w:semiHidden="1" w:unhideWhenUsed="1"/>
-    <w:lsdException w:name="index 7" w:semiHidden="1" w:unhideWhenUsed="1"/>
-    <w:lsdException w:name="index 8" w:semiHidden="1" w:unhideWhenUsed="1"/>
-    <w:lsdException w:name="index 9" w:semiHidden="1" w:unhideWhenUsed="1"/>
-    <w:lsdException w:name="toc 1" w:semiHidden="1" w:uiPriority="39" w:unhideWhenUsed="1"/>
-    <w:lsdException w:name="toc 2" w:semiHidden="1" w:uiPriority="39" w:unhideWhenUsed="1"/>
-    <w:lsdException w:name="toc 3" w:semiHidden="1" w:uiPriority="39" w:unhideWhenUsed="1"/>
-    <w:lsdException w:name="toc 4" w:semiHidden="1" w:uiPriority="39" w:unhideWhenUsed="1"/>
-    <w:lsdException w:name="toc 5" w:semiHidden="1" w:uiPriority="39" w:unhideWhenUsed="1"/>
-    <w:lsdException w:name="toc 6" w:semiHidden="1" w:uiPriority="39" w:unhideWhenUsed="1"/>
-    <w:lsdException w:name="toc 7" w:semiHidden="1" w:uiPriority="39" w:unhideWhenUsed="1"/>
-    <w:lsdException w:name="toc 8" w:semiHidden="1" w:uiPriority="39" w:unhideWhenUsed="1"/>
-    <w:lsdException w:name="toc 9" w:semiHidden="1" w:uiPriority="39" w:unhideWhenUsed="1"/>
-    <w:lsdException w:name="Normal Indent" w:semiHidden="1" w:unhideWhenUsed="1"/>
-    <w:lsdException w:name="footnote text" w:semiHidden="1" w:unhideWhenUsed="1"/>
-    <w:lsdException w:name="annotation text" w:semiHidden="1" w:unhideWhenUsed="1"/>
-    <w:lsdException w:name="header" w:semiHidden="1" w:unhideWhenUsed="1"/>
-    <w:lsdException w:name="footer" w:semiHidden="1" w:unhideWhenUsed="1"/>
-    <w:lsdException w:name="index heading" w:semiHidden="1" w:unhideWhenUsed="1"/>
-    <w:lsdException w:name="caption" w:semiHidden="1" w:uiPriority="35" w:unhideWhenUsed="1" w:qFormat="1"/>
-    <w:lsdException w:name="table of figures" w:semiHidden="1" w:unhideWhenUsed="1"/>
-    <w:lsdException w:name="envelope address" w:semiHidden="1" w:unhideWhenUsed="1"/>
-    <w:lsdException w:name="envelope return" w:semiHidden="1" w:unhideWhenUsed="1"/>
-    <w:lsdException w:name="footnote reference" w:semiHidden="1" w:unhideWhenUsed="1"/>
-    <w:lsdException w:name="annotation reference" w:semiHidden="1" w:unhideWhenUsed="1"/>
-    <w:lsdException w:name="line number" w:semiHidden="1" w:unhideWhenUsed="1"/>
-    <w:lsdException w:name="page number" w:semiHidden="1" w:unhideWhenUsed="1"/>
-    <w:lsdException w:name="endnote reference" w:semiHidden="1" w:unhideWhenUsed="1"/>
-    <w:lsdException w:name="endnote text" w:semiHidden="1" w:unhideWhenUsed="1"/>
-    <w:lsdException w:name="table of authorities" w:semiHidden="1" w:unhideWhenUsed="1"/>
-    <w:lsdException w:name="macro" w:semiHidden="1" w:unhideWhenUsed="1"/>
-    <w:lsdException w:name="toa heading" w:semiHidden="1" w:unhideWhenUsed="1"/>
-    <w:lsdException w:name="List" w:semiHidden="1" w:unhideWhenUsed="1"/>
-    <w:lsdException w:name="List Bullet" w:semiHidden="1" w:unhideWhenUsed="1"/>
-    <w:lsdException w:name="List Number" w:semiHidden="1" w:unhideWhenUsed="1"/>
-    <w:lsdException w:name="List 2" w:semiHidden="1" w:unhideWhenUsed="1"/>
-    <w:lsdException w:name="List 3" w:semiHidden="1" w:unhideWhenUsed="1"/>
-    <w:lsdException w:name="List 4" w:semiHidden="1" w:unhideWhenUsed="1"/>
-    <w:lsdException w:name="List 5" w:semiHidden="1" w:unhideWhenUsed="1"/>
-    <w:lsdException w:name="List Bullet 2" w:semiHidden="1" w:unhideWhenUsed="1"/>
-    <w:lsdException w:name="List Bullet 3" w:semiHidden="1" w:unhideWhenUsed="1"/>
-    <w:lsdException w:name="List Bullet 4" w:semiHidden="1" w:unhideWhenUsed="1"/>
-    <w:lsdException w:name="List Bullet 5" w:semiHidden="1" w:unhideWhenUsed="1"/>
-    <w:lsdException w:name="List Number 2" w:semiHidden="1" w:unhideWhenUsed="1"/>
-    <w:lsdException w:name="List Number 3" w:semiHidden="1" w:unhideWhenUsed="1"/>
-    <w:lsdException w:name="List Number 4" w:semiHidden="1" w:unhideWhenUsed="1"/>
-    <w:lsdException w:name="List Number 5" w:semiHidden="1" w:unhideWhenUsed="1"/>
-    <w:lsdException w:name="Title" w:uiPriority="10" w:qFormat="1"/>
-    <w:lsdException w:name="Closing" w:semiHidden="1" w:unhideWhenUsed="1"/>
-    <w:lsdException w:name="Signature" w:semiHidden="1" w:unhideWhenUsed="1"/>
-    <w:lsdException w:name="Default Paragraph Font" w:semiHidden="1" w:uiPriority="1" w:unhideWhenUsed="1"/>
-    <w:lsdException w:name="Body Text" w:semiHidden="1" w:unhideWhenUsed="1"/>
-    <w:lsdException w:name="Body Text Indent" w:semiHidden="1" w:unhideWhenUsed="1"/>
-    <w:lsdException w:name="List Continue" w:semiHidden="1" w:unhideWhenUsed="1"/>
-    <w:lsdException w:name="List Continue 2" w:semiHidden="1" w:unhideWhenUsed="1"/>
-    <w:lsdException w:name="List Continue 3" w:semiHidden="1" w:unhideWhenUsed="1"/>
-    <w:lsdException w:name="List Continue 4" w:semiHidden="1" w:unhideWhenUsed="1"/>
-    <w:lsdException w:name="List Continue 5" w:semiHidden="1" w:unhideWhenUsed="1"/>
-    <w:lsdException w:name="Message Header" w:semiHidden="1" w:unhideWhenUsed="1"/>
-    <w:lsdException w:name="Subtitle" w:uiPriority="11" w:qFormat="1"/>
-    <w:lsdException w:name="Salutation" w:semiHidden="1" w:unhideWhenUsed="1"/>
-    <w:lsdException w:name="Date" w:semiHidden="1" w:unhideWhenUsed="1"/>
-    <w:lsdException w:name="Body Text First Indent" w:semiHidden="1" w:unhideWhenUsed="1"/>
-    <w:lsdException w:name="Body Text First Indent 2" w:semiHidden="1" w:unhideWhenUsed="1"/>
-    <w:lsdException w:name="Note Heading" w:semiHidden="1" w:unhideWhenUsed="1"/>
-    <w:lsdException w:name="Body Text 2" w:semiHidden="1" w:unhideWhenUsed="1"/>
-    <w:lsdException w:name="Body Text 3" w:semiHidden="1" w:unhideWhenUsed="1"/>
-    <w:lsdException w:name="Body Text Indent 2" w:semiHidden="1" w:unhideWhenUsed="1"/>
-    <w:lsdException w:name="Body Text Indent 3" w:semiHidden="1" w:unhideWhenUsed="1"/>
-    <w:lsdException w:name="Block Text" w:semiHidden="1" w:unhideWhenUsed="1"/>
-    <w:lsdException w:name="Hyperlink" w:semiHidden="1" w:unhideWhenUsed="1"/>
-    <w:lsdException w:name="FollowedHyperlink" w:semiHidden="1" w:unhideWhenUsed="1"/>
-    <w:lsdException w:name="Strong" w:uiPriority="22" w:qFormat="1"/>
-    <w:lsdException w:name="Emphasis" w:uiPriority="20" w:qFormat="1"/>
-    <w:lsdException w:name="Document Map" w:semiHidden="1" w:unhideWhenUsed="1"/>
-    <w:lsdException w:name="Plain Text" w:semiHidden="1" w:unhideWhenUsed="1"/>
-    <w:lsdException w:name="E-mail Signature" w:semiHidden="1" w:unhideWhenUsed="1"/>
-    <w:lsdException w:name="HTML Top of Form" w:semiHidden="1" w:unhideWhenUsed="1"/>
-    <w:lsdException w:name="HTML Bottom of Form" w:semiHidden="1" w:unhideWhenUsed="1"/>
-    <w:lsdException w:name="Normal (Web)" w:semiHidden="1" w:unhideWhenUsed="1"/>
-    <w:lsdException w:name="HTML Acronym" w:semiHidden="1" w:unhideWhenUsed="1"/>
-    <w:lsdException w:name="HTML Address" w:semiHidden="1" w:unhideWhenUsed="1"/>
-    <w:lsdException w:name="HTML Cite" w:semiHidden="1" w:unhideWhenUsed="1"/>
-    <w:lsdException w:name="HTML Code" w:semiHidden="1" w:unhideWhenUsed="1"/>
-    <w:lsdException w:name="HTML Definition" w:semiHidden="1" w:unhideWhenUsed="1"/>
-    <w:lsdException w:name="HTML Keyboard" w:semiHidden="1" w:unhideWhenUsed="1"/>
-    <w:lsdException w:name="HTML Preformatted" w:semiHidden="1" w:unhideWhenUsed="1"/>
-    <w:lsdException w:name="HTML Sample" w:semiHidden="1" w:unhideWhenUsed="1"/>
-    <w:lsdException w:name="HTML Typewriter" w:semiHidden="1" w:unhideWhenUsed="1"/>
-    <w:lsdException w:name="HTML Variable" w:semiHidden="1" w:unhideWhenUsed="1"/>
-    <w:lsdException w:name="Normal Table" w:semiHidden="1" w:unhideWhenUsed="1"/>
-    <w:lsdException w:name="annotation subject" w:semiHidden="1" w:unhideWhenUsed="1"/>
-    <w:lsdException w:name="No List" w:semiHidden="1" w:unhideWhenUsed="1"/>
-    <w:lsdException w:name="Outline List 1" w:semiHidden="1" w:unhideWhenUsed="1"/>
-    <w:lsdException w:name="Outline List 2" w:semiHidden="1" w:unhideWhenUsed="1"/>
-    <w:lsdException w:name="Outline List 3" w:semiHidden="1" w:unhideWhenUsed="1"/>
-    <w:lsdException w:name="Table Simple 1" w:semiHidden="1" w:unhideWhenUsed="1"/>
-    <w:lsdException w:name="Table Simple 2" w:semiHidden="1" w:unhideWhenUsed="1"/>
-    <w:lsdException w:name="Table Simple 3" w:semiHidden="1" w:unhideWhenUsed="1"/>
-    <w:lsdException w:name="Table Classic 1" w:semiHidden="1" w:unhideWhenUsed="1"/>
-    <w:lsdException w:name="Table Classic 2" w:semiHidden="1" w:unhideWhenUsed="1"/>
-    <w:lsdException w:name="Table Classic 3" w:semiHidden="1" w:unhideWhenUsed="1"/>
-    <w:lsdException w:name="Table Classic 4" w:semiHidden="1" w:unhideWhenUsed="1"/>
-    <w:lsdException w:name="Table Colorful 1" w:semiHidden="1" w:unhideWhenUsed="1"/>
-    <w:lsdException w:name="Table Colorful 2" w:semiHidden="1" w:unhideWhenUsed="1"/>
-    <w:lsdException w:name="Table Colorful 3" w:semiHidden="1" w:unhideWhenUsed="1"/>
-    <w:lsdException w:name="Table Columns 1" w:semiHidden="1" w:unhideWhenUsed="1"/>
-    <w:lsdException w:name="Table Columns 2" w:semiHidden="1" w:unhideWhenUsed="1"/>
-    <w:lsdException w:name="Table Columns 3" w:semiHidden="1" w:unhideWhenUsed="1"/>
-    <w:lsdException w:name="Table Columns 4" w:semiHidden="1" w:unhideWhenUsed="1"/>
-    <w:lsdException w:name="Table Columns 5" w:semiHidden="1" w:unhideWhenUsed="1"/>
-    <w:lsdException w:name="Table Grid 1" w:semiHidden="1" w:unhideWhenUsed="1"/>
-    <w:lsdException w:name="Table Grid 2" w:semiHidden="1" w:unhideWhenUsed="1"/>
-    <w:lsdException w:name="Table Grid 3" w:semiHidden="1" w:unhideWhenUsed="1"/>
-    <w:lsdException w:name="Table Grid 4" w:semiHidden="1" w:unhideWhenUsed="1"/>
-    <w:lsdException w:name="Table Grid 5" w:semiHidden="1" w:unhideWhenUsed="1"/>
-    <w:lsdException w:name="Table Grid 6" w:semiHidden="1" w:unhideWhenUsed="1"/>
-    <w:lsdException w:name="Table Grid 7" w:semiHidden="1" w:unhideWhenUsed="1"/>
-    <w:lsdException w:name="Table Grid 8" w:semiHidden="1" w:unhideWhenUsed="1"/>
-    <w:lsdException w:name="Table List 1" w:semiHidden="1" w:unhideWhenUsed="1"/>
-    <w:lsdException w:name="Table List 2" w:semiHidden="1" w:unhideWhenUsed="1"/>
-    <w:lsdException w:name="Table List 3" w:semiHidden="1" w:unhideWhenUsed="1"/>
-    <w:lsdException w:name="Table List 4" w:semiHidden="1" w:unhideWhenUsed="1"/>
-    <w:lsdException w:name="Table List 5" w:semiHidden="1" w:unhideWhenUsed="1"/>
-    <w:lsdException w:name="Table List 6" w:semiHidden="1" w:unhideWhenUsed="1"/>
-    <w:lsdException w:name="Table List 7" w:semiHidden="1" w:unhideWhenUsed="1"/>
-    <w:lsdException w:name="Table List 8" w:semiHidden="1" w:unhideWhenUsed="1"/>
-    <w:lsdException w:name="Table 3D effects 1" w:semiHidden="1" w:unhideWhenUsed="1"/>
-    <w:lsdException w:name="Table 3D effects 2" w:semiHidden="1" w:unhideWhenUsed="1"/>
-    <w:lsdException w:name="Table 3D effects 3" w:semiHidden="1" w:unhideWhenUsed="1"/>
-    <w:lsdException w:name="Table Contemporary" w:semiHidden="1" w:unhideWhenUsed="1"/>
-    <w:lsdException w:name="Table Elegant" w:semiHidden="1" w:unhideWhenUsed="1"/>
-    <w:lsdException w:name="Table Professional" w:semiHidden="1" w:unhideWhenUsed="1"/>
-    <w:lsdException w:name="Table Subtle 1" w:semiHidden="1" w:unhideWhenUsed="1"/>
-    <w:lsdException w:name="Table Subtle 2" w:semiHidden="1" w:unhideWhenUsed="1"/>
-    <w:lsdException w:name="Table Web 1" w:semiHidden="1" w:unhideWhenUsed="1"/>
-    <w:lsdException w:name="Table Web 2" w:semiHidden="1" w:unhideWhenUsed="1"/>
-    <w:lsdException w:name="Table Web 3" w:semiHidden="1" w:unhideWhenUsed="1"/>
-    <w:lsdException w:name="Balloon Text" w:semiHidden="1" w:unhideWhenUsed="1"/>
-    <w:lsdException w:name="Table Grid" w:uiPriority="39"/>
-    <w:lsdException w:name="Table Theme" w:semiHidden="1" w:unhideWhenUsed="1"/>
-    <w:lsdException w:name="Placeholder Text" w:semiHidden="1"/>
-    <w:lsdException w:name="No Spacing" w:uiPriority="1" w:qFormat="1"/>
-    <w:lsdException w:name="Light Shading" w:uiPriority="60"/>
-    <w:lsdException w:name="Light List" w:uiPriority="61"/>
-    <w:lsdException w:name="Light Grid" w:uiPriority="62"/>
-    <w:lsdException w:name="Medium Shading 1" w:uiPriority="63"/>
-    <w:lsdException w:name="Medium Shading 2" w:uiPriority="64"/>
-    <w:lsdException w:name="Medium List 1" w:uiPriority="65"/>
-    <w:lsdException w:name="Medium List 2" w:uiPriority="66"/>
-    <w:lsdException w:name="Medium Grid 1" w:uiPriority="67"/>
-    <w:lsdException w:name="Medium Grid 2" w:uiPriority="68"/>
-    <w:lsdException w:name="Medium Grid 3" w:uiPriority="69"/>
-    <w:lsdException w:name="Dark List" w:uiPriority="70"/>
-    <w:lsdException w:name="Colorful Shading" w:uiPriority="71"/>
-    <w:lsdException w:name="Colorful List" w:uiPriority="72"/>
-    <w:lsdException w:name="Colorful Grid" w:uiPriority="73"/>
-    <w:lsdException w:name="Light Shading Accent 1" w:uiPriority="60"/>
-    <w:lsdException w:name="Light List Accent 1" w:uiPriority="61"/>
-    <w:lsdException w:name="Light Grid Accent 1" w:uiPriority="62"/>
-    <w:lsdException w:name="Medium Shading 1 Accent 1" w:uiPriority="63"/>
-    <w:lsdException w:name="Medium Shading 2 Accent 1" w:uiPriority="64"/>
-    <w:lsdException w:name="Medium List 1 Accent 1" w:uiPriority="65"/>
-    <w:lsdException w:name="Revision" w:semiHidden="1"/>
-    <w:lsdException w:name="List Paragraph" w:uiPriority="34" w:qFormat="1"/>
-    <w:lsdException w:name="Quote" w:uiPriority="29" w:qFormat="1"/>
-    <w:lsdException w:name="Intense Quote" w:uiPriority="30" w:qFormat="1"/>
-    <w:lsdException w:name="Medium List 2 Accent 1" w:uiPriority="66"/>
-    <w:lsdException w:name="Medium Grid 1 Accent 1" w:uiPriority="67"/>
-    <w:lsdException w:name="Medium Grid 2 Accent 1" w:uiPriority="68"/>
-    <w:lsdException w:name="Medium Grid 3 Accent 1" w:uiPriority="69"/>
-    <w:lsdException w:name="Dark List Accent 1" w:uiPriority="70"/>
-    <w:lsdException w:name="Colorful Shading Accent 1" w:uiPriority="71"/>
-    <w:lsdException w:name="Colorful List Accent 1" w:uiPriority="72"/>
-    <w:lsdException w:name="Colorful Grid Accent 1" w:uiPriority="73"/>
-    <w:lsdException w:name="Light Shading Accent 2" w:uiPriority="60"/>
-    <w:lsdException w:name="Light List Accent 2" w:uiPriority="61"/>
-    <w:lsdException w:name="Light Grid Accent 2" w:uiPriority="62"/>
-    <w:lsdException w:name="Medium Shading 1 Accent 2" w:uiPriority="63"/>
-    <w:lsdException w:name="Medium Shading 2 Accent 2" w:uiPriority="64"/>
-    <w:lsdException w:name="Medium List 1 Accent 2" w:uiPriority="65"/>
-    <w:lsdException w:name="Medium List 2 Accent 2" w:uiPriority="66"/>
-    <w:lsdException w:name="Medium Grid 1 Accent 2" w:uiPriority="67"/>
-    <w:lsdException w:name="Medium Grid 2 Accent 2" w:uiPriority="68"/>
-    <w:lsdException w:name="Medium Grid 3 Accent 2" w:uiPriority="69"/>
-    <w:lsdException w:name="Dark List Accent 2" w:uiPriority="70"/>
-    <w:lsdException w:name="Colorful Shading Accent 2" w:uiPriority="71"/>
-    <w:lsdException w:name="Colorful List Accent 2" w:uiPriority="72"/>
-    <w:lsdException w:name="Colorful Grid Accent 2" w:uiPriority="73"/>
-    <w:lsdException w:name="Light Shading Accent 3" w:uiPriority="60"/>
-    <w:lsdException w:name="Light List Accent 3" w:uiPriority="61"/>
-    <w:lsdException w:name="Light Grid Accent 3" w:uiPriority="62"/>
-    <w:lsdException w:name="Medium Shading 1 Accent 3" w:uiPriority="63"/>
-    <w:lsdException w:name="Medium Shading 2 Accent 3" w:uiPriority="64"/>
-    <w:lsdException w:name="Medium List 1 Accent 3" w:uiPriority="65"/>
-    <w:lsdException w:name="Medium List 2 Accent 3" w:uiPriority="66"/>
-    <w:lsdException w:name="Medium Grid 1 Accent 3" w:uiPriority="67"/>
-    <w:lsdException w:name="Medium Grid 2 Accent 3" w:uiPriority="68"/>
-    <w:lsdException w:name="Medium Grid 3 Accent 3" w:uiPriority="69"/>
-    <w:lsdException w:name="Dark List Accent 3" w:uiPriority="70"/>
-    <w:lsdException w:name="Colorful Shading Accent 3" w:uiPriority="71"/>
-    <w:lsdException w:name="Colorful List Accent 3" w:uiPriority="72"/>
-    <w:lsdException w:name="Colorful Grid Accent 3" w:uiPriority="73"/>
-    <w:lsdException w:name="Light Shading Accent 4" w:uiPriority="60"/>
-    <w:lsdException w:name="Light List Accent 4" w:uiPriority="61"/>
-    <w:lsdException w:name="Light Grid Accent 4" w:uiPriority="62"/>
-    <w:lsdException w:name="Medium Shading 1 Accent 4" w:uiPriority="63"/>
-    <w:lsdException w:name="Medium Shading 2 Accent 4" w:uiPriority="64"/>
-    <w:lsdException w:name="Medium List 1 Accent 4" w:uiPriority="65"/>
-    <w:lsdException w:name="Medium List 2 Accent 4" w:uiPriority="66"/>
-    <w:lsdException w:name="Medium Grid 1 Accent 4" w:uiPriority="67"/>
-    <w:lsdException w:name="Medium Grid 2 Accent 4" w:uiPriority="68"/>
-    <w:lsdException w:name="Medium Grid 3 Accent 4" w:uiPriority="69"/>
-    <w:lsdException w:name="Dark List Accent 4" w:uiPriority="70"/>
-    <w:lsdException w:name="Colorful Shading Accent 4" w:uiPriority="71"/>
-    <w:lsdException w:name="Colorful List Accent 4" w:uiPriority="72"/>
-    <w:lsdException w:name="Colorful Grid Accent 4" w:uiPriority="73"/>
-    <w:lsdException w:name="Light Shading Accent 5" w:uiPriority="60"/>
-    <w:lsdException w:name="Light List Accent 5" w:uiPriority="61"/>
-    <w:lsdException w:name="Light Grid Accent 5" w:uiPriority="62"/>
-    <w:lsdException w:name="Medium Shading 1 Accent 5" w:uiPriority="63"/>
-    <w:lsdException w:name="Medium Shading 2 Accent 5" w:uiPriority="64"/>
-    <w:lsdException w:name="Medium List 1 Accent 5" w:uiPriority="65"/>
-    <w:lsdException w:name="Medium List 2 Accent 5" w:uiPriority="66"/>
-    <w:lsdException w:name="Medium Grid 1 Accent 5" w:uiPriority="67"/>
-    <w:lsdException w:name="Medium Grid 2 Accent 5" w:uiPriority="68"/>
-    <w:lsdException w:name="Medium Grid 3 Accent 5" w:uiPriority="69"/>
-    <w:lsdException w:name="Dark List Accent 5" w:uiPriority="70"/>
-    <w:lsdException w:name="Colorful Shading Accent 5" w:uiPriority="71"/>
-    <w:lsdException w:name="Colorful List Accent 5" w:uiPriority="72"/>
-    <w:lsdException w:name="Colorful Grid Accent 5" w:uiPriority="73"/>
-    <w:lsdException w:name="Light Shading Accent 6" w:uiPriority="60"/>
-    <w:lsdException w:name="Light List Accent 6" w:uiPriority="61"/>
-    <w:lsdException w:name="Light Grid Accent 6" w:uiPriority="62"/>
-    <w:lsdException w:name="Medium Shading 1 Accent 6" w:uiPriority="63"/>
-    <w:lsdException w:name="Medium Shading 2 Accent 6" w:uiPriority="64"/>
-    <w:lsdException w:name="Medium List 1 Accent 6" w:uiPriority="65"/>
-    <w:lsdException w:name="Medium List 2 Accent 6" w:uiPriority="66"/>
-    <w:lsdException w:name="Medium Grid 1 Accent 6" w:uiPriority="67"/>
-    <w:lsdException w:name="Medium Grid 2 Accent 6" w:uiPriority="68"/>
-    <w:lsdException w:name="Medium Grid 3 Accent 6" w:uiPriority="69"/>
-    <w:lsdException w:name="Dark List Accent 6" w:uiPriority="70"/>
-    <w:lsdException w:name="Colorful Shading Accent 6" w:uiPriority="71"/>
-    <w:lsdException w:name="Colorful List Accent 6" w:uiPriority="72"/>
-    <w:lsdException w:name="Colorful Grid Accent 6" w:uiPriority="73"/>
-    <w:lsdException w:name="Subtle Emphasis" w:uiPriority="19" w:qFormat="1"/>
-    <w:lsdException w:name="Intense Emphasis" w:uiPriority="21" w:qFormat="1"/>
-    <w:lsdException w:name="Subtle Reference" w:uiPriority="31" w:qFormat="1"/>
-    <w:lsdException w:name="Intense Reference" w:uiPriority="32" w:qFormat="1"/>
-    <w:lsdException w:name="Book Title" w:uiPriority="33" w:qFormat="1"/>
-    <w:lsdException w:name="Bibliography" w:semiHidden="1" w:uiPriority="37" w:unhideWhenUsed="1"/>
-    <w:lsdException w:name="TOC Heading" w:semiHidden="1" w:uiPriority="39" w:unhideWhenUsed="1" w:qFormat="1"/>
-    <w:lsdException w:name="Plain Table 1" w:uiPriority="41"/>
-    <w:lsdException w:name="Plain Table 2" w:uiPriority="42"/>
-    <w:lsdException w:name="Plain Table 3" w:uiPriority="43"/>
-    <w:lsdException w:name="Plain Table 4" w:uiPriority="44"/>
-    <w:lsdException w:name="Plain Table 5" w:uiPriority="45"/>
-    <w:lsdException w:name="Grid Table Light" w:uiPriority="40"/>
-    <w:lsdException w:name="Grid Table 1 Light" w:uiPriority="46"/>
-    <w:lsdException w:name="Grid Table 2" w:uiPriority="47"/>
-    <w:lsdException w:name="Grid Table 3" w:uiPriority="48"/>
-    <w:lsdException w:name="Grid Table 4" w:uiPriority="49"/>
-    <w:lsdException w:name="Grid Table 5 Dark" w:uiPriority="50"/>
-    <w:lsdException w:name="Grid Table 6 Colorful" w:uiPriority="51"/>
-    <w:lsdException w:name="Grid Table 7 Colorful" w:uiPriority="52"/>
-    <w:lsdException w:name="Grid Table 1 Light Accent 1" w:uiPriority="46"/>
-    <w:lsdException w:name="Grid Table 2 Accent 1" w:uiPriority="47"/>
-    <w:lsdException w:name="Grid Table 3 Accent 1" w:uiPriority="48"/>
-    <w:lsdException w:name="Grid Table 4 Accent 1" w:uiPriority="49"/>
-    <w:lsdException w:name="Grid Table 5 Dark Accent 1" w:uiPriority="50"/>
-    <w:lsdException w:name="Grid Table 6 Colorful Accent 1" w:uiPriority="51"/>
-    <w:lsdException w:name="Grid Table 7 Colorful Accent 1" w:uiPriority="52"/>
-    <w:lsdException w:name="Grid Table 1 Light Accent 2" w:uiPriority="46"/>
-    <w:lsdException w:name="Grid Table 2 Accent 2" w:uiPriority="47"/>
-    <w:lsdException w:name="Grid Table 3 Accent 2" w:uiPriority="48"/>
-    <w:lsdException w:name="Grid Table 4 Accent 2" w:uiPriority="49"/>
-    <w:lsdException w:name="Grid Table 5 Dark Accent 2" w:uiPriority="50"/>
-    <w:lsdException w:name="Grid Table 6 Colorful Accent 2" w:uiPriority="51"/>
-    <w:lsdException w:name="Grid Table 7 Colorful Accent 2" w:uiPriority="52"/>
-    <w:lsdException w:name="Grid Table 1 Light Accent 3" w:uiPriority="46"/>
-    <w:lsdException w:name="Grid Table 2 Accent 3" w:uiPriority="47"/>
-    <w:lsdException w:name="Grid Table 3 Accent 3" w:uiPriority="48"/>
-    <w:lsdException w:name="Grid Table 4 Accent 3" w:uiPriority="49"/>
-    <w:lsdException w:name="Grid Table 5 Dark Accent 3" w:uiPriority="50"/>
-    <w:lsdException w:name="Grid Table 6 Colorful Accent 3" w:uiPriority="51"/>
-    <w:lsdException w:name="Grid Table 7 Colorful Accent 3" w:uiPriority="52"/>
-    <w:lsdException w:name="Grid Table 1 Light Accent 4" w:uiPriority="46"/>
-    <w:lsdException w:name="Grid Table 2 Accent 4" w:uiPriority="47"/>
-    <w:lsdException w:name="Grid Table 3 Accent 4" w:uiPriority="48"/>
-    <w:lsdException w:name="Grid Table 4 Accent 4" w:uiPriority="49"/>
-    <w:lsdException w:name="Grid Table 5 Dark Accent 4" w:uiPriority="50"/>
-    <w:lsdException w:name="Grid Table 6 Colorful Accent 4" w:uiPriority="51"/>
-    <w:lsdException w:name="Grid Table 7 Colorful Accent 4" w:uiPriority="52"/>
-    <w:lsdException w:name="Grid Table 1 Light Accent 5" w:uiPriority="46"/>
-    <w:lsdException w:name="Grid Table 2 Accent 5" w:uiPriority="47"/>
-    <w:lsdException w:name="Grid Table 3 Accent 5" w:uiPriority="48"/>
-    <w:lsdException w:name="Grid Table 4 Accent 5" w:uiPriority="49"/>
-    <w:lsdException w:name="Grid Table 5 Dark Accent 5" w:uiPriority="50"/>
-    <w:lsdException w:name="Grid Table 6 Colorful Accent 5" w:uiPriority="51"/>
-    <w:lsdException w:name="Grid Table 7 Colorful Accent 5" w:uiPriority="52"/>
-    <w:lsdException w:name="Grid Table 1 Light Accent 6" w:uiPriority="46"/>
-    <w:lsdException w:name="Grid Table 2 Accent 6" w:uiPriority="47"/>
-    <w:lsdException w:name="Grid Table 3 Accent 6" w:uiPriority="48"/>
-    <w:lsdException w:name="Grid Table 4 Accent 6" w:uiPriority="49"/>
-    <w:lsdException w:name="Grid Table 5 Dark Accent 6" w:uiPriority="50"/>
-    <w:lsdException w:name="Grid Table 6 Colorful Accent 6" w:uiPriority="51"/>
-    <w:lsdException w:name="Grid Table 7 Colorful Accent 6" w:uiPriority="52"/>
-    <w:lsdException w:name="List Table 1 Light" w:uiPriority="46"/>
-    <w:lsdException w:name="List Table 2" w:uiPriority="47"/>
-    <w:lsdException w:name="List Table 3" w:uiPriority="48"/>
-    <w:lsdException w:name="List Table 4" w:uiPriority="49"/>
-    <w:lsdException w:name="List Table 5 Dark" w:uiPriority="50"/>
-    <w:lsdException w:name="List Table 6 Colorful" w:uiPriority="51"/>
-    <w:lsdException w:name="List Table 7 Colorful" w:uiPriority="52"/>
-    <w:lsdException w:name="List Table 1 Light Accent 1" w:uiPriority="46"/>
-    <w:lsdException w:name="List Table 2 Accent 1" w:uiPriority="47"/>
-    <w:lsdException w:name="List Table 3 Accent 1" w:uiPriority="48"/>
-    <w:lsdException w:name="List Table 4 Accent 1" w:uiPriority="49"/>
-    <w:lsdException w:name="List Table 5 Dark Accent 1" w:uiPriority="50"/>
-    <w:lsdException w:name="List Table 6 Colorful Accent 1" w:uiPriority="51"/>
-    <w:lsdException w:name="List Table 7 Colorful Accent 1" w:uiPriority="52"/>
-    <w:lsdException w:name="List Table 1 Light Accent 2" w:uiPriority="46"/>
-    <w:lsdException w:name="List Table 2 Accent 2" w:uiPriority="47"/>
-    <w:lsdException w:name="List Table 3 Accent 2" w:uiPriority="48"/>
-    <w:lsdException w:name="List Table 4 Accent 2" w:uiPriority="49"/>
-    <w:lsdException w:name="List Table 5 Dark Accent 2" w:uiPriority="50"/>
-    <w:lsdException w:name="List Table 6 Colorful Accent 2" w:uiPriority="51"/>
-    <w:lsdException w:name="List Table 7 Colorful Accent 2" w:uiPriority="52"/>
-    <w:lsdException w:name="List Table 1 Light Accent 3" w:uiPriority="46"/>
-    <w:lsdException w:name="List Table 2 Accent 3" w:uiPriority="47"/>
-    <w:lsdException w:name="List Table 3 Accent 3" w:uiPriority="48"/>
-    <w:lsdException w:name="List Table 4 Accent 3" w:uiPriority="49"/>
-    <w:lsdException w:name="List Table 5 Dark Accent 3" w:uiPriority="50"/>
-    <w:lsdException w:name="List Table 6 Colorful Accent 3" w:uiPriority="51"/>
-    <w:lsdException w:name="List Table 7 Colorful Accent 3" w:uiPriority="52"/>
-    <w:lsdException w:name="List Table 1 Light Accent 4" w:uiPriority="46"/>
-    <w:lsdException w:name="List Table 2 Accent 4" w:uiPriority="47"/>
-    <w:lsdException w:name="List Table 3 Accent 4" w:uiPriority="48"/>
-    <w:lsdException w:name="List Table 4 Accent 4" w:uiPriority="49"/>
-    <w:lsdException w:name="List Table 5 Dark Accent 4" w:uiPriority="50"/>
-    <w:lsdException w:name="List Table 6 Colorful Accent 4" w:uiPriority="51"/>
-    <w:lsdException w:name="List Table 7 Colorful Accent 4" w:uiPriority="52"/>
-    <w:lsdException w:name="List Table 1 Light Accent 5" w:uiPriority="46"/>
-    <w:lsdException w:name="List Table 2 Accent 5" w:uiPriority="47"/>
-    <w:lsdException w:name="List Table 3 Accent 5" w:uiPriority="48"/>
-    <w:lsdException w:name="List Table 4 Accent 5" w:uiPriority="49"/>
-    <w:lsdException w:name="List Table 5 Dark Accent 5" w:uiPriority="50"/>
-    <w:lsdException w:name="List Table 6 Colorful Accent 5" w:uiPriority="51"/>
-    <w:lsdException w:name="List Table 7 Colorful Accent 5" w:uiPriority="52"/>
-    <w:lsdException w:name="List Table 1 Light Accent 6" w:uiPriority="46"/>
-    <w:lsdException w:name="List Table 2 Accent 6" w:uiPriority="47"/>
-    <w:lsdException w:name="List Table 3 Accent 6" w:uiPriority="48"/>
-    <w:lsdException w:name="List Table 4 Accent 6" w:uiPriority="49"/>
-    <w:lsdException w:name="List Table 5 Dark Accent 6" w:uiPriority="50"/>
-    <w:lsdException w:name="List Table 6 Colorful Accent 6" w:uiPriority="51"/>
-    <w:lsdException w:name="List Table 7 Colorful Accent 6" w:uiPriority="52"/>
+  <w:latentStyles w:defLockedState="0" w:defUIPriority="99" w:defSemiHidden="1" w:defUnhideWhenUsed="1" w:defQFormat="0" w:count="267">
+    <w:lsdException w:name="Normal" w:semiHidden="0" w:uiPriority="0" w:unhideWhenUsed="0" w:qFormat="1"/>
+    <w:lsdException w:name="heading 1" w:semiHidden="0" w:uiPriority="9" w:unhideWhenUsed="0" w:qFormat="1"/>
+    <w:lsdException w:name="heading 2" w:uiPriority="9" w:qFormat="1"/>
+    <w:lsdException w:name="heading 3" w:uiPriority="9" w:qFormat="1"/>
+    <w:lsdException w:name="heading 4" w:uiPriority="9" w:qFormat="1"/>
+    <w:lsdException w:name="heading 5" w:uiPriority="9" w:qFormat="1"/>
+    <w:lsdException w:name="heading 6" w:uiPriority="9" w:qFormat="1"/>
+    <w:lsdException w:name="heading 7" w:uiPriority="9" w:qFormat="1"/>
+    <w:lsdException w:name="heading 8" w:uiPriority="9" w:qFormat="1"/>
+    <w:lsdException w:name="heading 9" w:uiPriority="9" w:qFormat="1"/>
+    <w:lsdException w:name="toc 1" w:uiPriority="39"/>
+    <w:lsdException w:name="toc 2" w:uiPriority="39"/>
+    <w:lsdException w:name="toc 3" w:uiPriority="39"/>
+    <w:lsdException w:name="toc 4" w:uiPriority="39"/>
+    <w:lsdException w:name="toc 5" w:uiPriority="39"/>
+    <w:lsdException w:name="toc 6" w:uiPriority="39"/>
+    <w:lsdException w:name="toc 7" w:uiPriority="39"/>
+    <w:lsdException w:name="toc 8" w:uiPriority="39"/>
+    <w:lsdException w:name="toc 9" w:uiPriority="39"/>
+    <w:lsdException w:name="caption" w:uiPriority="35" w:qFormat="1"/>
+    <w:lsdException w:name="Title" w:semiHidden="0" w:uiPriority="10" w:unhideWhenUsed="0" w:qFormat="1"/>
+    <w:lsdException w:name="Default Paragraph Font" w:uiPriority="1"/>
+    <w:lsdException w:name="Subtitle" w:semiHidden="0" w:uiPriority="11" w:unhideWhenUsed="0" w:qFormat="1"/>
+    <w:lsdException w:name="Strong" w:semiHidden="0" w:uiPriority="22" w:unhideWhenUsed="0" w:qFormat="1"/>
+    <w:lsdException w:name="Emphasis" w:semiHidden="0" w:uiPriority="20" w:unhideWhenUsed="0" w:qFormat="1"/>
+    <w:lsdException w:name="Table Grid" w:semiHidden="0" w:uiPriority="39" w:unhideWhenUsed="0"/>
+    <w:lsdException w:name="Placeholder Text" w:unhideWhenUsed="0"/>
+    <w:lsdException w:name="No Spacing" w:semiHidden="0" w:uiPriority="1" w:unhideWhenUsed="0" w:qFormat="1"/>
+    <w:lsdException w:name="Light Shading" w:semiHidden="0" w:uiPriority="60" w:unhideWhenUsed="0"/>
+    <w:lsdException w:name="Light List" w:semiHidden="0" w:uiPriority="61" w:unhideWhenUsed="0"/>
+    <w:lsdException w:name="Light Grid" w:semiHidden="0" w:uiPriority="62" w:unhideWhenUsed="0"/>
+    <w:lsdException w:name="Medium Shading 1" w:semiHidden="0" w:uiPriority="63" w:unhideWhenUsed="0"/>
+    <w:lsdException w:name="Medium Shading 2" w:semiHidden="0" w:uiPriority="64" w:unhideWhenUsed="0"/>
+    <w:lsdException w:name="Medium List 1" w:semiHidden="0" w:uiPriority="65" w:unhideWhenUsed="0"/>
+    <w:lsdException w:name="Medium List 2" w:semiHidden="0" w:uiPriority="66" w:unhideWhenUsed="0"/>
+    <w:lsdException w:name="Medium Grid 1" w:semiHidden="0" w:uiPriority="67" w:unhideWhenUsed="0"/>
+    <w:lsdException w:name="Medium Grid 2" w:semiHidden="0" w:uiPriority="68" w:unhideWhenUsed="0"/>
+    <w:lsdException w:name="Medium Grid 3" w:semiHidden="0" w:uiPriority="69" w:unhideWhenUsed="0"/>
+    <w:lsdException w:name="Dark List" w:semiHidden="0" w:uiPriority="70" w:unhideWhenUsed="0"/>
+    <w:lsdException w:name="Colorful Shading" w:semiHidden="0" w:uiPriority="71" w:unhideWhenUsed="0"/>
+    <w:lsdException w:name="Colorful List" w:semiHidden="0" w:uiPriority="72" w:unhideWhenUsed="0"/>
+    <w:lsdException w:name="Colorful Grid" w:semiHidden="0" w:uiPriority="73" w:unhideWhenUsed="0"/>
+    <w:lsdException w:name="Light Shading Accent 1" w:semiHidden="0" w:uiPriority="60" w:unhideWhenUsed="0"/>
+    <w:lsdException w:name="Light List Accent 1" w:semiHidden="0" w:uiPriority="61" w:unhideWhenUsed="0"/>
+    <w:lsdException w:name="Light Grid Accent 1" w:semiHidden="0" w:uiPriority="62" w:unhideWhenUsed="0"/>
+    <w:lsdException w:name="Medium Shading 1 Accent 1" w:semiHidden="0" w:uiPriority="63" w:unhideWhenUsed="0"/>
+    <w:lsdException w:name="Medium Shading 2 Accent 1" w:semiHidden="0" w:uiPriority="64" w:unhideWhenUsed="0"/>
+    <w:lsdException w:name="Medium List 1 Accent 1" w:semiHidden="0" w:uiPriority="65" w:unhideWhenUsed="0"/>
+    <w:lsdException w:name="Revision" w:unhideWhenUsed="0"/>
+    <w:lsdException w:name="List Paragraph" w:semiHidden="0" w:uiPriority="34" w:unhideWhenUsed="0" w:qFormat="1"/>
+    <w:lsdException w:name="Quote" w:semiHidden="0" w:uiPriority="29" w:unhideWhenUsed="0" w:qFormat="1"/>
+    <w:lsdException w:name="Intense Quote" w:semiHidden="0" w:uiPriority="30" w:unhideWhenUsed="0" w:qFormat="1"/>
+    <w:lsdException w:name="Medium List 2 Accent 1" w:semiHidden="0" w:uiPriority="66" w:unhideWhenUsed="0"/>
+    <w:lsdException w:name="Medium Grid 1 Accent 1" w:semiHidden="0" w:uiPriority="67" w:unhideWhenUsed="0"/>
+    <w:lsdException w:name="Medium Grid 2 Accent 1" w:semiHidden="0" w:uiPriority="68" w:unhideWhenUsed="0"/>
+    <w:lsdException w:name="Medium Grid 3 Accent 1" w:semiHidden="0" w:uiPriority="69" w:unhideWhenUsed="0"/>
+    <w:lsdException w:name="Dark List Accent 1" w:semiHidden="0" w:uiPriority="70" w:unhideWhenUsed="0"/>
+    <w:lsdException w:name="Colorful Shading Accent 1" w:semiHidden="0" w:uiPriority="71" w:unhideWhenUsed="0"/>
+    <w:lsdException w:name="Colorful List Accent 1" w:semiHidden="0" w:uiPriority="72" w:unhideWhenUsed="0"/>
+    <w:lsdException w:name="Colorful Grid Accent 1" w:semiHidden="0" w:uiPriority="73" w:unhideWhenUsed="0"/>
+    <w:lsdException w:name="Light Shading Accent 2" w:semiHidden="0" w:uiPriority="60" w:unhideWhenUsed="0"/>
+    <w:lsdException w:name="Light List Accent 2" w:semiHidden="0" w:uiPriority="61" w:unhideWhenUsed="0"/>
+    <w:lsdException w:name="Light Grid Accent 2" w:semiHidden="0" w:uiPriority="62" w:unhideWhenUsed="0"/>
+    <w:lsdException w:name="Medium Shading 1 Accent 2" w:semiHidden="0" w:uiPriority="63" w:unhideWhenUsed="0"/>
+    <w:lsdException w:name="Medium Shading 2 Accent 2" w:semiHidden="0" w:uiPriority="64" w:unhideWhenUsed="0"/>
+    <w:lsdException w:name="Medium List 1 Accent 2" w:semiHidden="0" w:uiPriority="65" w:unhideWhenUsed="0"/>
+    <w:lsdException w:name="Medium List 2 Accent 2" w:semiHidden="0" w:uiPriority="66" w:unhideWhenUsed="0"/>
+    <w:lsdException w:name="Medium Grid 1 Accent 2" w:semiHidden="0" w:uiPriority="67" w:unhideWhenUsed="0"/>
+    <w:lsdException w:name="Medium Grid 2 Accent 2" w:semiHidden="0" w:uiPriority="68" w:unhideWhenUsed="0"/>
+    <w:lsdException w:name="Medium Grid 3 Accent 2" w:semiHidden="0" w:uiPriority="69" w:unhideWhenUsed="0"/>
+    <w:lsdException w:name="Dark List Accent 2" w:semiHidden="0" w:uiPriority="70" w:unhideWhenUsed="0"/>
+    <w:lsdException w:name="Colorful Shading Accent 2" w:semiHidden="0" w:uiPriority="71" w:unhideWhenUsed="0"/>
+    <w:lsdException w:name="Colorful List Accent 2" w:semiHidden="0" w:uiPriority="72" w:unhideWhenUsed="0"/>
+    <w:lsdException w:name="Colorful Grid Accent 2" w:semiHidden="0" w:uiPriority="73" w:unhideWhenUsed="0"/>
+    <w:lsdException w:name="Light Shading Accent 3" w:semiHidden="0" w:uiPriority="60" w:unhideWhenUsed="0"/>
+    <w:lsdException w:name="Light List Accent 3" w:semiHidden="0" w:uiPriority="61" w:unhideWhenUsed="0"/>
+    <w:lsdException w:name="Light Grid Accent 3" w:semiHidden="0" w:uiPriority="62" w:unhideWhenUsed="0"/>
+    <w:lsdException w:name="Medium Shading 1 Accent 3" w:semiHidden="0" w:uiPriority="63" w:unhideWhenUsed="0"/>
+    <w:lsdException w:name="Medium Shading 2 Accent 3" w:semiHidden="0" w:uiPriority="64" w:unhideWhenUsed="0"/>
+    <w:lsdException w:name="Medium List 1 Accent 3" w:semiHidden="0" w:uiPriority="65" w:unhideWhenUsed="0"/>
+    <w:lsdException w:name="Medium List 2 Accent 3" w:semiHidden="0" w:uiPriority="66" w:unhideWhenUsed="0"/>
+    <w:lsdException w:name="Medium Grid 1 Accent 3" w:semiHidden="0" w:uiPriority="67" w:unhideWhenUsed="0"/>
+    <w:lsdException w:name="Medium Grid 2 Accent 3" w:semiHidden="0" w:uiPriority="68" w:unhideWhenUsed="0"/>
+    <w:lsdException w:name="Medium Grid 3 Accent 3" w:semiHidden="0" w:uiPriority="69" w:unhideWhenUsed="0"/>
+    <w:lsdException w:name="Dark List Accent 3" w:semiHidden="0" w:uiPriority="70" w:unhideWhenUsed="0"/>
+    <w:lsdException w:name="Colorful Shading Accent 3" w:semiHidden="0" w:uiPriority="71" w:unhideWhenUsed="0"/>
+    <w:lsdException w:name="Colorful List Accent 3" w:semiHidden="0" w:uiPriority="72" w:unhideWhenUsed="0"/>
+    <w:lsdException w:name="Colorful Grid Accent 3" w:semiHidden="0" w:uiPriority="73" w:unhideWhenUsed="0"/>
+    <w:lsdException w:name="Light Shading Accent 4" w:semiHidden="0" w:uiPriority="60" w:unhideWhenUsed="0"/>
+    <w:lsdException w:name="Light List Accent 4" w:semiHidden="0" w:uiPriority="61" w:unhideWhenUsed="0"/>
+    <w:lsdException w:name="Light Grid Accent 4" w:semiHidden="0" w:uiPriority="62" w:unhideWhenUsed="0"/>
+    <w:lsdException w:name="Medium Shading 1 Accent 4" w:semiHidden="0" w:uiPriority="63" w:unhideWhenUsed="0"/>
+    <w:lsdException w:name="Medium Shading 2 Accent 4" w:semiHidden="0" w:uiPriority="64" w:unhideWhenUsed="0"/>
+    <w:lsdException w:name="Medium List 1 Accent 4" w:semiHidden="0" w:uiPriority="65" w:unhideWhenUsed="0"/>
+    <w:lsdException w:name="Medium List 2 Accent 4" w:semiHidden="0" w:uiPriority="66" w:unhideWhenUsed="0"/>
+    <w:lsdException w:name="Medium Grid 1 Accent 4" w:semiHidden="0" w:uiPriority="67" w:unhideWhenUsed="0"/>
+    <w:lsdException w:name="Medium Grid 2 Accent 4" w:semiHidden="0" w:uiPriority="68" w:unhideWhenUsed="0"/>
+    <w:lsdException w:name="Medium Grid 3 Accent 4" w:semiHidden="0" w:uiPriority="69" w:unhideWhenUsed="0"/>
+    <w:lsdException w:name="Dark List Accent 4" w:semiHidden="0" w:uiPriority="70" w:unhideWhenUsed="0"/>
+    <w:lsdException w:name="Colorful Shading Accent 4" w:semiHidden="0" w:uiPriority="71" w:unhideWhenUsed="0"/>
+    <w:lsdException w:name="Colorful List Accent 4" w:semiHidden="0" w:uiPriority="72" w:unhideWhenUsed="0"/>
+    <w:lsdException w:name="Colorful Grid Accent 4" w:semiHidden="0" w:uiPriority="73" w:unhideWhenUsed="0"/>
+    <w:lsdException w:name="Light Shading Accent 5" w:semiHidden="0" w:uiPriority="60" w:unhideWhenUsed="0"/>
+    <w:lsdException w:name="Light List Accent 5" w:semiHidden="0" w:uiPriority="61" w:unhideWhenUsed="0"/>
+    <w:lsdException w:name="Light Grid Accent 5" w:semiHidden="0" w:uiPriority="62" w:unhideWhenUsed="0"/>
+    <w:lsdException w:name="Medium Shading 1 Accent 5" w:semiHidden="0" w:uiPriority="63" w:unhideWhenUsed="0"/>
+    <w:lsdException w:name="Medium Shading 2 Accent 5" w:semiHidden="0" w:uiPriority="64" w:unhideWhenUsed="0"/>
+    <w:lsdException w:name="Medium List 1 Accent 5" w:semiHidden="0" w:uiPriority="65" w:unhideWhenUsed="0"/>
+    <w:lsdException w:name="Medium List 2 Accent 5" w:semiHidden="0" w:uiPriority="66" w:unhideWhenUsed="0"/>
+    <w:lsdException w:name="Medium Grid 1 Accent 5" w:semiHidden="0" w:uiPriority="67" w:unhideWhenUsed="0"/>
+    <w:lsdException w:name="Medium Grid 2 Accent 5" w:semiHidden="0" w:uiPriority="68" w:unhideWhenUsed="0"/>
+    <w:lsdException w:name="Medium Grid 3 Accent 5" w:semiHidden="0" w:uiPriority="69" w:unhideWhenUsed="0"/>
+    <w:lsdException w:name="Dark List Accent 5" w:semiHidden="0" w:uiPriority="70" w:unhideWhenUsed="0"/>
+    <w:lsdException w:name="Colorful Shading Accent 5" w:semiHidden="0" w:uiPriority="71" w:unhideWhenUsed="0"/>
+    <w:lsdException w:name="Colorful List Accent 5" w:semiHidden="0" w:uiPriority="72" w:unhideWhenUsed="0"/>
+    <w:lsdException w:name="Colorful Grid Accent 5" w:semiHidden="0" w:uiPriority="73" w:unhideWhenUsed="0"/>
+    <w:lsdException w:name="Light Shading Accent 6" w:semiHidden="0" w:uiPriority="60" w:unhideWhenUsed="0"/>
+    <w:lsdException w:name="Light List Accent 6" w:semiHidden="0" w:uiPriority="61" w:unhideWhenUsed="0"/>
+    <w:lsdException w:name="Light Grid Accent 6" w:semiHidden="0" w:uiPriority="62" w:unhideWhenUsed="0"/>
+    <w:lsdException w:name="Medium Shading 1 Accent 6" w:semiHidden="0" w:uiPriority="63" w:unhideWhenUsed="0"/>
+    <w:lsdException w:name="Medium Shading 2 Accent 6" w:semiHidden="0" w:uiPriority="64" w:unhideWhenUsed="0"/>
+    <w:lsdException w:name="Medium List 1 Accent 6" w:semiHidden="0" w:uiPriority="65" w:unhideWhenUsed="0"/>
+    <w:lsdException w:name="Medium List 2 Accent 6" w:semiHidden="0" w:uiPriority="66" w:unhideWhenUsed="0"/>
+    <w:lsdException w:name="Medium Grid 1 Accent 6" w:semiHidden="0" w:uiPriority="67" w:unhideWhenUsed="0"/>
+    <w:lsdException w:name="Medium Grid 2 Accent 6" w:semiHidden="0" w:uiPriority="68" w:unhideWhenUsed="0"/>
+    <w:lsdException w:name="Medium Grid 3 Accent 6" w:semiHidden="0" w:uiPriority="69" w:unhideWhenUsed="0"/>
+    <w:lsdException w:name="Dark List Accent 6" w:semiHidden="0" w:uiPriority="70" w:unhideWhenUsed="0"/>
+    <w:lsdException w:name="Colorful Shading Accent 6" w:semiHidden="0" w:uiPriority="71" w:unhideWhenUsed="0"/>
+    <w:lsdException w:name="Colorful List Accent 6" w:semiHidden="0" w:uiPriority="72" w:unhideWhenUsed="0"/>
+    <w:lsdException w:name="Colorful Grid Accent 6" w:semiHidden="0" w:uiPriority="73" w:unhideWhenUsed="0"/>
+    <w:lsdException w:name="Subtle Emphasis" w:semiHidden="0" w:uiPriority="19" w:unhideWhenUsed="0" w:qFormat="1"/>
+    <w:lsdException w:name="Intense Emphasis" w:semiHidden="0" w:uiPriority="21" w:unhideWhenUsed="0" w:qFormat="1"/>
+    <w:lsdException w:name="Subtle Reference" w:semiHidden="0" w:uiPriority="31" w:unhideWhenUsed="0" w:qFormat="1"/>
+    <w:lsdException w:name="Intense Reference" w:semiHidden="0" w:uiPriority="32" w:unhideWhenUsed="0" w:qFormat="1"/>
+    <w:lsdException w:name="Book Title" w:semiHidden="0" w:uiPriority="33" w:unhideWhenUsed="0" w:qFormat="1"/>
+    <w:lsdException w:name="Bibliography" w:uiPriority="37"/>
+    <w:lsdException w:name="TOC Heading" w:uiPriority="39" w:qFormat="1"/>
   </w:latentStyles>
   <w:style w:type="paragraph" w:default="1" w:styleId="a">
     <w:name w:val="Normal"/>
     <w:qFormat/>
+    <w:rsid w:val="007C67AB"/>
   </w:style>
   <w:style w:type="character" w:default="1" w:styleId="a0">
     <w:name w:val="Default Paragraph Font"/>
@@ -2126,6 +3068,7 @@
     <w:uiPriority w:val="99"/>
     <w:semiHidden/>
     <w:unhideWhenUsed/>
+    <w:qFormat/>
     <w:tblPr>
       <w:tblInd w:w="0" w:type="dxa"/>
       <w:tblCellMar>
@@ -2141,6 +3084,17 @@
     <w:uiPriority w:val="99"/>
     <w:semiHidden/>
     <w:unhideWhenUsed/>
+  </w:style>
+  <w:style w:type="paragraph" w:styleId="a3">
+    <w:name w:val="List Paragraph"/>
+    <w:basedOn w:val="a"/>
+    <w:uiPriority w:val="34"/>
+    <w:qFormat/>
+    <w:rsid w:val="00D07164"/>
+    <w:pPr>
+      <w:ind w:left="720"/>
+      <w:contextualSpacing/>
+    </w:pPr>
   </w:style>
 </w:styles>
 </file>
@@ -2188,7 +3142,7 @@
     </a:clrScheme>
     <a:fontScheme name="Стандартная">
       <a:majorFont>
-        <a:latin typeface="Calibri Light" panose="020F0302020204030204"/>
+        <a:latin typeface="Calibri Light"/>
         <a:ea typeface=""/>
         <a:cs typeface=""/>
         <a:font script="Jpan" typeface="ＭＳ ゴシック"/>
@@ -2223,7 +3177,7 @@
         <a:font script="Geor" typeface="Sylfaen"/>
       </a:majorFont>
       <a:minorFont>
-        <a:latin typeface="Calibri" panose="020F0502020204030204"/>
+        <a:latin typeface="Calibri"/>
         <a:ea typeface=""/>
         <a:cs typeface=""/>
         <a:font script="Jpan" typeface="ＭＳ 明朝"/>
@@ -2400,7 +3354,7 @@
   <a:extraClrSchemeLst/>
   <a:extLst>
     <a:ext uri="{05A4C25C-085E-4340-85A3-A5531E510DB2}">
-      <thm15:themeFamily xmlns:thm15="http://schemas.microsoft.com/office/thememl/2012/main" name="Office Theme" id="{62F939B6-93AF-4DB8-9C6B-D6C7DFDC589F}" vid="{4A3C46E8-61CC-4603-A589-7422A47A8E4A}"/>
+      <thm15:themeFamily xmlns:thm15="http://schemas.microsoft.com/office/thememl/2012/main" xmlns="" name="Office Theme" id="{62F939B6-93AF-4DB8-9C6B-D6C7DFDC589F}" vid="{4A3C46E8-61CC-4603-A589-7422A47A8E4A}"/>
     </a:ext>
   </a:extLst>
 </a:theme>

--- a/DOC/ТЗ на март.docx
+++ b/DOC/ТЗ на март.docx
@@ -2,22 +2,18 @@
 <file path=word/document.xml><?xml version="1.0" encoding="utf-8"?>
 <w:document xmlns:ve="http://schemas.openxmlformats.org/markup-compatibility/2006" xmlns:o="urn:schemas-microsoft-com:office:office" xmlns:r="http://schemas.openxmlformats.org/officeDocument/2006/relationships" xmlns:m="http://schemas.openxmlformats.org/officeDocument/2006/math" xmlns:v="urn:schemas-microsoft-com:vml" xmlns:wp="http://schemas.openxmlformats.org/drawingml/2006/wordprocessingDrawing" xmlns:w10="urn:schemas-microsoft-com:office:word" xmlns:w="http://schemas.openxmlformats.org/wordprocessingml/2006/main" xmlns:wne="http://schemas.microsoft.com/office/word/2006/wordml">
   <w:body>
-    <w:p/>
-    <w:p>
-      <w:r>
-        <w:t xml:space="preserve">В файле DOC/Лог </w:t>
-      </w:r>
-      <w:r>
-        <w:t>21_03_18.txt информация</w:t>
-      </w:r>
-      <w:r>
-        <w:t xml:space="preserve"> по импульсам. Эти данные пока можно использовать как образец сигналов.</w:t>
-      </w:r>
-    </w:p>
-    <w:p/>
     <w:p>
       <w:r>
         <w:t>!!!! ТЗ на Март 2018г.</w:t>
+      </w:r>
+      <w:r>
+        <w:t xml:space="preserve">                                 </w:t>
+      </w:r>
+      <w:r>
+        <w:rPr>
+          <w:u w:val="single"/>
+        </w:rPr>
+        <w:t>Красным цветом выделено текущее программирование.</w:t>
       </w:r>
     </w:p>
     <w:p/>
@@ -123,23 +119,42 @@
     </w:p>
     <w:p>
       <w:r>
-        <w:t xml:space="preserve">   Возможно нужен флаг "эталон сформирован" иначе сложно </w:t>
-      </w:r>
+        <w:t xml:space="preserve">Создать </w:t>
+      </w:r>
+      <w:r>
+        <w:t xml:space="preserve"> флаг "эталон сформирован" иначе сложно </w:t>
+      </w:r>
+      <w:proofErr w:type="gramStart"/>
       <w:r>
         <w:t>сравнивать</w:t>
       </w:r>
+      <w:proofErr w:type="gramEnd"/>
       <w:r>
         <w:t xml:space="preserve"> не имея эталона.</w:t>
       </w:r>
     </w:p>
     <w:p>
       <w:r>
-        <w:t>г) Создание эталона вручную, создание текстового файла с последующей загрузкой на SD.</w:t>
-      </w:r>
-    </w:p>
-    <w:p>
-      <w:r>
-        <w:t>д) Формируем дельты отклонений по каждому каналу. Точное совпадение сигналов мало вероятно.</w:t>
+        <w:t>г</w:t>
+      </w:r>
+      <w:r>
+        <w:rPr>
+          <w:color w:val="FF0000"/>
+        </w:rPr>
+        <w:t>) Создание эталона вручную, создание текстового файла с последующей загрузкой на SD.</w:t>
+      </w:r>
+    </w:p>
+    <w:p>
+      <w:r>
+        <w:t xml:space="preserve">д) Формируем дельты отклонений по каждому каналу. Точное совпадение сигналов </w:t>
+      </w:r>
+      <w:proofErr w:type="gramStart"/>
+      <w:r>
+        <w:t>мало вероятно</w:t>
+      </w:r>
+      <w:proofErr w:type="gramEnd"/>
+      <w:r>
+        <w:t>.</w:t>
       </w:r>
     </w:p>
     <w:p/>
@@ -153,9 +168,6 @@
         </w:rPr>
         <w:t xml:space="preserve"> </w:t>
       </w:r>
-      <w:r>
-        <w:t>Формат хранения, папка???</w:t>
-      </w:r>
     </w:p>
     <w:p>
       <w:r>
@@ -167,272 +179,448 @@
         </w:rPr>
         <w:t xml:space="preserve"> </w:t>
       </w:r>
-      <w:r>
-        <w:t>Формат хранения, папка???</w:t>
+    </w:p>
+    <w:p>
+      <w:r>
+        <w:t xml:space="preserve">6) Формируем переменные для хранения количества срабатываний моторесурса. Предусмотреть ввод данных количества срабатываний моторесурса как с меню, </w:t>
+      </w:r>
+      <w:r>
+        <w:rPr>
+          <w:color w:val="FF0000"/>
+        </w:rPr>
+        <w:t>так и дистанционно по RS485.</w:t>
+      </w:r>
+    </w:p>
+    <w:p>
+      <w:r>
+        <w:t xml:space="preserve">7) </w:t>
+      </w:r>
+      <w:r>
+        <w:t>Подсчитываем моторесурс системы</w:t>
+      </w:r>
+      <w:r>
+        <w:t xml:space="preserve">.  Принцип формирования </w:t>
+      </w:r>
+      <w:r>
+        <w:t>моторесурса.</w:t>
+      </w:r>
+      <w:r>
+        <w:t xml:space="preserve">  </w:t>
+      </w:r>
+      <w:r>
+        <w:t>К примеру,</w:t>
+      </w:r>
+      <w:r>
+        <w:t xml:space="preserve"> закладываем 1000 срабатываний. Регистрируем количество срабатываний и высчитываем процент </w:t>
+      </w:r>
+    </w:p>
+    <w:p>
+      <w:r>
+        <w:t xml:space="preserve">использованного ресурса.  </w:t>
+      </w:r>
+      <w:r>
+        <w:t>Возможно необходимо отображать</w:t>
+      </w:r>
+      <w:r>
+        <w:t xml:space="preserve"> остаток ресурса.</w:t>
+      </w:r>
+    </w:p>
+    <w:p>
+      <w:r>
+        <w:t xml:space="preserve">8) </w:t>
+      </w:r>
+      <w:r>
+        <w:t>Определяем, что</w:t>
+      </w:r>
+      <w:r>
+        <w:t xml:space="preserve"> было отключение или подключение штанги.   Пишем в файл.</w:t>
+      </w:r>
+      <w:r>
+        <w:t xml:space="preserve"> </w:t>
+      </w:r>
+    </w:p>
+    <w:p>
+      <w:r>
+        <w:t>9) Записываем данные на SD в удобоваримом виде. Уточнить формат данных.</w:t>
+      </w:r>
+      <w:r>
+        <w:t xml:space="preserve"> </w:t>
+      </w:r>
+      <w:r>
+        <w:t>Возможно в нескольких разных файлах типа данные для построения графика, таблицу количества и даты срабатывания системы.</w:t>
       </w:r>
     </w:p>
     <w:p/>
     <w:p>
       <w:r>
-        <w:t>6) Формируем переменные для хранения количества срабатываний моторесурса. Предусмотреть ввод данных количества срабатываний моторесурса как с меню, так и дистанционно по RS485.</w:t>
-      </w:r>
-    </w:p>
-    <w:p>
-      <w:r>
-        <w:t xml:space="preserve">7) </w:t>
-      </w:r>
-      <w:r>
-        <w:t>Подсчитываем моторесурс системы</w:t>
-      </w:r>
-      <w:r>
-        <w:t xml:space="preserve">.  Принцип формирования </w:t>
-      </w:r>
-      <w:r>
-        <w:t>моторесурса.</w:t>
-      </w:r>
+        <w:t xml:space="preserve">10) </w:t>
+      </w:r>
+      <w:r>
+        <w:rPr>
+          <w:color w:val="FF0000"/>
+        </w:rPr>
+        <w:t xml:space="preserve">Сравниваем полученный график с </w:t>
+      </w:r>
+      <w:proofErr w:type="gramStart"/>
+      <w:r>
+        <w:rPr>
+          <w:color w:val="FF0000"/>
+        </w:rPr>
+        <w:t>образцовым</w:t>
+      </w:r>
+      <w:proofErr w:type="gramEnd"/>
+      <w:r>
+        <w:rPr>
+          <w:color w:val="FF0000"/>
+        </w:rPr>
+        <w:t xml:space="preserve"> (формируем отдельно с возможностью редактирования, задания параметров).</w:t>
+      </w:r>
+      <w:r>
+        <w:rPr>
+          <w:color w:val="FF0000"/>
+        </w:rPr>
+        <w:t xml:space="preserve"> </w:t>
+      </w:r>
+      <w:r>
+        <w:t xml:space="preserve"> В процессе программирования.</w:t>
+      </w:r>
+    </w:p>
+    <w:p>
+      <w:r>
+        <w:t>Примечание:</w:t>
+      </w:r>
+      <w:r>
+        <w:rPr>
+          <w:rFonts w:ascii="Arial" w:hAnsi="Arial" w:cs="Arial"/>
+          <w:color w:val="333333"/>
+          <w:sz w:val="14"/>
+          <w:szCs w:val="14"/>
+        </w:rPr>
+        <w:br/>
+      </w:r>
+      <w:r>
+        <w:rPr>
+          <w:rFonts w:ascii="Arial" w:hAnsi="Arial" w:cs="Arial"/>
+          <w:color w:val="333333"/>
+          <w:sz w:val="14"/>
+          <w:szCs w:val="14"/>
+          <w:shd w:val="clear" w:color="auto" w:fill="FFFFFF"/>
+        </w:rPr>
+        <w:t xml:space="preserve">Может под графиком </w:t>
+      </w:r>
+      <w:proofErr w:type="gramStart"/>
+      <w:r>
+        <w:rPr>
+          <w:rFonts w:ascii="Arial" w:hAnsi="Arial" w:cs="Arial"/>
+          <w:color w:val="333333"/>
+          <w:sz w:val="14"/>
+          <w:szCs w:val="14"/>
+          <w:shd w:val="clear" w:color="auto" w:fill="FFFFFF"/>
+        </w:rPr>
+        <w:t>разместить список</w:t>
+      </w:r>
+      <w:proofErr w:type="gramEnd"/>
+      <w:r>
+        <w:rPr>
+          <w:rFonts w:ascii="Arial" w:hAnsi="Arial" w:cs="Arial"/>
+          <w:color w:val="333333"/>
+          <w:sz w:val="14"/>
+          <w:szCs w:val="14"/>
+          <w:shd w:val="clear" w:color="auto" w:fill="FFFFFF"/>
+        </w:rPr>
+        <w:t xml:space="preserve"> текущих (действующих) эталонов. А если эталона нет - вывести строку тире или чего то. На твое усмотрение. Ну и сравнивать с отсутствующим эталоном нет смысла.</w:t>
+      </w:r>
+    </w:p>
+    <w:p>
+      <w:r>
+        <w:t>11) При срабатывании системы зажигаем желтый с</w:t>
+      </w:r>
+      <w:r>
+        <w:t xml:space="preserve">ветодиод. </w:t>
+      </w:r>
+      <w:r>
+        <w:rPr>
+          <w:color w:val="FF0000"/>
+        </w:rPr>
+        <w:t>Па</w:t>
+      </w:r>
+      <w:r>
+        <w:rPr>
+          <w:color w:val="FF0000"/>
+        </w:rPr>
+        <w:t>рал</w:t>
+      </w:r>
+      <w:r>
+        <w:rPr>
+          <w:color w:val="FF0000"/>
+        </w:rPr>
+        <w:t>л</w:t>
+      </w:r>
+      <w:r>
+        <w:rPr>
+          <w:color w:val="FF0000"/>
+        </w:rPr>
+        <w:t xml:space="preserve">ельно зажигаем зеленый </w:t>
+      </w:r>
+      <w:proofErr w:type="gramStart"/>
+      <w:r>
+        <w:rPr>
+          <w:color w:val="FF0000"/>
+        </w:rPr>
+        <w:t>светодиод</w:t>
+      </w:r>
+      <w:proofErr w:type="gramEnd"/>
+      <w:r>
+        <w:rPr>
+          <w:color w:val="FF0000"/>
+        </w:rPr>
+        <w:t xml:space="preserve"> если параметры в норме или красный если параметры вышли за пределы дельт отклонений.</w:t>
+      </w:r>
+      <w:r>
+        <w:rPr>
+          <w:color w:val="FF0000"/>
+        </w:rPr>
+        <w:t xml:space="preserve"> </w:t>
+      </w:r>
+      <w:r>
+        <w:t xml:space="preserve">  Будет выполнено после программы сравнения.</w:t>
+      </w:r>
+    </w:p>
+    <w:p/>
+    <w:p>
+      <w:r>
+        <w:t>12) Контро</w:t>
+      </w:r>
+      <w:r>
+        <w:t xml:space="preserve">лируем </w:t>
+      </w:r>
+      <w:r>
+        <w:t xml:space="preserve">вход </w:t>
+      </w:r>
+      <w:r>
+        <w:t>релейной защиты</w:t>
+      </w:r>
+      <w:r>
+        <w:t xml:space="preserve">  (PWM11, PWM12), Пока фиксируем срабатывание и выставляем сигнал на контакт №4 (описание контактов ниже). Можно применить прерывания (если получиться обработать).</w:t>
+      </w:r>
+      <w:r>
+        <w:t xml:space="preserve">   Изменено, данные входа задействованы для определения положения штанги (поднята/опущена). Вход релейной защиты будет переназначен на другой вход.</w:t>
+      </w:r>
+    </w:p>
+    <w:p>
+      <w:r>
+        <w:t xml:space="preserve">12) </w:t>
+      </w:r>
+      <w:r>
+        <w:t>Сброс сигнала срабатывания системы желтой кнопкой</w:t>
+      </w:r>
+      <w:r>
+        <w:t xml:space="preserve"> </w:t>
+      </w:r>
+      <w:r>
+        <w:rPr>
+          <w:color w:val="FF0000"/>
+        </w:rPr>
+        <w:t>или дистанционно по RS485.</w:t>
+      </w:r>
+    </w:p>
+    <w:p>
+      <w:r>
+        <w:t xml:space="preserve">13) Формируем сигнал срабатывания системы на выводах АСУ ТП </w:t>
+      </w:r>
+    </w:p>
+    <w:p>
+      <w:r>
+        <w:t xml:space="preserve">Выходные </w:t>
+      </w:r>
+      <w:r>
+        <w:t>сигналы АСУ</w:t>
+      </w:r>
+      <w:r>
+        <w:t xml:space="preserve"> ТП (PIN42,</w:t>
+      </w:r>
+      <w:r>
+        <w:t xml:space="preserve"> </w:t>
+      </w:r>
+      <w:r>
+        <w:t>PIN43,</w:t>
+      </w:r>
+      <w:r>
+        <w:t xml:space="preserve"> </w:t>
+      </w:r>
+      <w:r>
+        <w:t>PIN44,</w:t>
+      </w:r>
+      <w:r>
+        <w:t xml:space="preserve"> </w:t>
+      </w:r>
+      <w:r>
+        <w:t>PIN50)</w:t>
+      </w:r>
+    </w:p>
+    <w:p>
+      <w:r>
+        <w:t>№1 - НО контакта: в схему УРОВ (срабатывание УРОВ) (параллельно желтому светодиоду)</w:t>
+      </w:r>
+    </w:p>
+    <w:p>
+      <w:r>
+        <w:t xml:space="preserve">№2 - 1 НЗ контакт: в схему ЦС (Live-контакт) </w:t>
+      </w:r>
+      <w:proofErr w:type="spellStart"/>
+      <w:r>
+        <w:t>хз</w:t>
+      </w:r>
+      <w:proofErr w:type="spellEnd"/>
+      <w:r>
+        <w:t xml:space="preserve"> что это. Просто зарезервируем.</w:t>
+      </w:r>
+    </w:p>
+    <w:p>
+      <w:r>
+        <w:t>№3 - НО контакт: «неисправность выключателя» (параллельно красному светодиоду. При выходе параметров кривой движения за допустимые границы)</w:t>
+      </w:r>
+    </w:p>
+    <w:p>
+      <w:r>
+        <w:t>№4</w:t>
+      </w:r>
+      <w:r>
+        <w:t xml:space="preserve"> </w:t>
+      </w:r>
+      <w:r>
+        <w:t>– Переназначен как</w:t>
+      </w:r>
+      <w:r>
+        <w:t xml:space="preserve"> </w:t>
+      </w:r>
+      <w:r>
+        <w:t>вход релейной защиты</w:t>
+      </w:r>
+      <w:proofErr w:type="gramStart"/>
       <w:r>
         <w:t xml:space="preserve">  </w:t>
       </w:r>
       <w:r>
-        <w:t>К примеру,</w:t>
-      </w:r>
-      <w:r>
-        <w:t xml:space="preserve"> закладываем 1000 срабатываний. Регистрируем количество срабатываний и высчитываем процент </w:t>
-      </w:r>
-    </w:p>
-    <w:p>
-      <w:r>
-        <w:lastRenderedPageBreak/>
-        <w:t xml:space="preserve">использованного ресурса.  </w:t>
-      </w:r>
-      <w:r>
-        <w:t>Возможно необходимо отображать</w:t>
-      </w:r>
-      <w:r>
-        <w:t xml:space="preserve"> остаток ресурса.</w:t>
+        <w:t>.</w:t>
+      </w:r>
+      <w:proofErr w:type="gramEnd"/>
+    </w:p>
+    <w:p>
+      <w:pPr>
+        <w:rPr>
+          <w:color w:val="FF0000"/>
+        </w:rPr>
+      </w:pPr>
+      <w:proofErr w:type="gramStart"/>
+      <w:r>
+        <w:rPr>
+          <w:color w:val="FF0000"/>
+        </w:rPr>
+        <w:t>Возможно</w:t>
+      </w:r>
+      <w:proofErr w:type="gramEnd"/>
+      <w:r>
+        <w:rPr>
+          <w:color w:val="FF0000"/>
+        </w:rPr>
+        <w:t xml:space="preserve"> создаем механизм правил, а там посмотрим, что на что будет реагировать. Точной информации от заказчика нет.</w:t>
       </w:r>
     </w:p>
     <w:p/>
     <w:p>
       <w:r>
-        <w:t xml:space="preserve">8) </w:t>
-      </w:r>
-      <w:r>
-        <w:t>Определяем, что</w:t>
-      </w:r>
-      <w:r>
-        <w:t xml:space="preserve"> было отключение или подключение штанги.   Пишем в файл.</w:t>
-      </w:r>
-      <w:r>
-        <w:t xml:space="preserve"> </w:t>
-      </w:r>
-      <w:r>
-        <w:t>Формат хранения, папка???</w:t>
-      </w:r>
-    </w:p>
-    <w:p/>
-    <w:p>
-      <w:r>
-        <w:t>9) Записываем данные на SD в удобоваримом виде. Уточнить формат данных.</w:t>
-      </w:r>
-      <w:r>
-        <w:t xml:space="preserve"> </w:t>
-      </w:r>
-      <w:r>
-        <w:t>Формат хранения, папка???</w:t>
-      </w:r>
-    </w:p>
-    <w:p>
-      <w:r>
-        <w:t>Возможно в нескольких разных файлах типа данные для построения графика, таблицу количества и даты срабатывания системы.</w:t>
-      </w:r>
-    </w:p>
-    <w:p/>
-    <w:p>
-      <w:r>
-        <w:t>10) Сравниваем полученный график с образцовым (формируем отдельно с возможностью редактирования, задания параметров).</w:t>
-      </w:r>
-    </w:p>
-    <w:p/>
-    <w:p>
-      <w:r>
-        <w:t>11) При срабатывании системы зажигаем желтый с</w:t>
-      </w:r>
-      <w:r>
-        <w:t>ветодиод. Па</w:t>
-      </w:r>
-      <w:r>
-        <w:t>рал</w:t>
-      </w:r>
-      <w:r>
-        <w:t>л</w:t>
-      </w:r>
-      <w:r>
-        <w:t>ельно зажигаем зеленый светодиод если параметры в норме или красный если параметры вышли за пределы дельт отклонений.</w:t>
-      </w:r>
-    </w:p>
-    <w:p/>
-    <w:p>
-      <w:r>
-        <w:t>12) Контро</w:t>
-      </w:r>
-      <w:r>
-        <w:t xml:space="preserve">лируем </w:t>
-      </w:r>
-      <w:r>
-        <w:t xml:space="preserve">вход </w:t>
-      </w:r>
-      <w:r>
-        <w:t>релейной защиты</w:t>
-      </w:r>
-      <w:r>
-        <w:t xml:space="preserve">  (PWM11, PWM12), Пока фиксируем срабатывание и выставляем сигнал на контакт №4 (описание контактов ниже). Можно применить прерывания (если получиться обработать).</w:t>
-      </w:r>
-    </w:p>
-    <w:p/>
-    <w:p>
-      <w:r>
-        <w:t xml:space="preserve">12) </w:t>
-      </w:r>
-      <w:r>
-        <w:t>Сброс сигнала срабатывания системы желтой кнопкой</w:t>
-      </w:r>
-      <w:r>
-        <w:t xml:space="preserve"> или дистанционно по RS485.</w:t>
-      </w:r>
-    </w:p>
-    <w:p/>
-    <w:p>
-      <w:r>
-        <w:t xml:space="preserve">13) Формируем сигнал срабатывания системы на выводах АСУ ТП </w:t>
-      </w:r>
-    </w:p>
-    <w:p/>
-    <w:p>
-      <w:r>
-        <w:t xml:space="preserve">Выходные </w:t>
-      </w:r>
-      <w:r>
-        <w:t>сигналы АСУ</w:t>
-      </w:r>
-      <w:r>
-        <w:t xml:space="preserve"> ТП (PIN42,</w:t>
-      </w:r>
-      <w:r>
-        <w:t xml:space="preserve"> </w:t>
-      </w:r>
-      <w:r>
-        <w:t>PIN43,</w:t>
-      </w:r>
-      <w:r>
-        <w:t xml:space="preserve"> </w:t>
-      </w:r>
-      <w:r>
-        <w:t>PIN44,</w:t>
-      </w:r>
-      <w:r>
-        <w:t xml:space="preserve"> </w:t>
-      </w:r>
-      <w:r>
-        <w:t>PIN50)</w:t>
-      </w:r>
-    </w:p>
-    <w:p>
-      <w:r>
-        <w:t>№1 - НО контакта: в схему УРОВ (срабатывание УРОВ) (параллельно желтому светодиоду)</w:t>
-      </w:r>
-    </w:p>
-    <w:p>
-      <w:r>
-        <w:t xml:space="preserve">№2 - 1 НЗ контакт: в схему ЦС (Live-контакт) </w:t>
+        <w:t>14) Продумать регистрацию возврата системы в исходное состояние. Создание флага "состояние исходное".</w:t>
+      </w:r>
+      <w:r>
+        <w:t xml:space="preserve"> В течени</w:t>
+      </w:r>
+      <w:proofErr w:type="gramStart"/>
+      <w:r>
+        <w:t>и</w:t>
+      </w:r>
+      <w:proofErr w:type="gramEnd"/>
+      <w:r>
+        <w:t xml:space="preserve"> 5 минут система возвращается в исходное состояние автоматически.</w:t>
+      </w:r>
+    </w:p>
+    <w:p>
+      <w:r>
+        <w:t xml:space="preserve">15) Подсчет общего времени движения планки, </w:t>
       </w:r>
       <w:proofErr w:type="spellStart"/>
       <w:r>
-        <w:t>хз</w:t>
+        <w:t>поканально</w:t>
       </w:r>
       <w:proofErr w:type="spellEnd"/>
       <w:r>
-        <w:t xml:space="preserve"> что это. Просто зарезервируем.</w:t>
-      </w:r>
-    </w:p>
-    <w:p>
-      <w:r>
-        <w:t>№3 - НО контакт: «неисправность выключателя» (параллельно красному светодиоду. При выходе параметров кривой движения за допустимые границы)</w:t>
-      </w:r>
-    </w:p>
-    <w:p>
-      <w:r>
-        <w:t>№4</w:t>
-      </w:r>
-      <w:r>
-        <w:t xml:space="preserve"> - НО контакт: фиксируем срабаты</w:t>
-      </w:r>
-      <w:r>
-        <w:t xml:space="preserve">вание по </w:t>
-      </w:r>
-      <w:r>
-        <w:t xml:space="preserve">входу </w:t>
-      </w:r>
-      <w:r>
-        <w:t>релейной защиты</w:t>
-      </w:r>
+        <w:t>. Записывается в лог</w:t>
+      </w:r>
+      <w:proofErr w:type="gramStart"/>
       <w:r>
         <w:t>.</w:t>
       </w:r>
-    </w:p>
-    <w:p>
-      <w:r>
-        <w:t>Возможно создаем механизм правил, а там посмотрим, что на что будет реагировать. Точной информации от заказчика нет.</w:t>
-      </w:r>
-    </w:p>
-    <w:p/>
-    <w:p>
-      <w:r>
-        <w:t>14) Продумать регистрацию возврата системы в исходное состояние. Создание флага "состояние исходное".</w:t>
-      </w:r>
-    </w:p>
-    <w:p>
-      <w:r>
-        <w:lastRenderedPageBreak/>
-        <w:t xml:space="preserve">15) Подсчет общего времени движения планки, </w:t>
+      <w:proofErr w:type="gramEnd"/>
+      <w:r>
+        <w:t xml:space="preserve"> </w:t>
+      </w:r>
+      <w:proofErr w:type="gramStart"/>
+      <w:r>
+        <w:t>ф</w:t>
+      </w:r>
+      <w:proofErr w:type="gramEnd"/>
+      <w:r>
+        <w:t>айл.</w:t>
+      </w:r>
+    </w:p>
+    <w:p>
+      <w:r>
+        <w:t xml:space="preserve">16) Индикация версии </w:t>
+      </w:r>
+      <w:proofErr w:type="gramStart"/>
+      <w:r>
+        <w:t>ПО</w:t>
+      </w:r>
+      <w:proofErr w:type="gramEnd"/>
+      <w:r>
+        <w:t xml:space="preserve"> </w:t>
+      </w:r>
+      <w:proofErr w:type="gramStart"/>
+      <w:r>
+        <w:t>на</w:t>
+      </w:r>
+      <w:proofErr w:type="gramEnd"/>
+      <w:r>
+        <w:t xml:space="preserve"> дисплее, а также передача информации о версии по каналу RS485.</w:t>
+      </w:r>
+    </w:p>
+    <w:p>
+      <w:pPr>
+        <w:rPr>
+          <w:color w:val="FF0000"/>
+        </w:rPr>
+      </w:pPr>
+      <w:r>
+        <w:t xml:space="preserve">17) </w:t>
+      </w:r>
+      <w:r>
+        <w:rPr>
+          <w:color w:val="FF0000"/>
+        </w:rPr>
+        <w:t xml:space="preserve">Создание протокола обмена информацией по каналу RS485. В последующих версиях будет подключение и ESP </w:t>
       </w:r>
       <w:proofErr w:type="spellStart"/>
       <w:r>
-        <w:t>поканально</w:t>
+        <w:rPr>
+          <w:color w:val="FF0000"/>
+        </w:rPr>
+        <w:t>WiFi</w:t>
       </w:r>
       <w:proofErr w:type="spellEnd"/>
-    </w:p>
-    <w:p>
-      <w:r>
-        <w:t xml:space="preserve">16) Индикация версии </w:t>
-      </w:r>
-      <w:proofErr w:type="gramStart"/>
-      <w:r>
-        <w:t>ПО</w:t>
-      </w:r>
-      <w:proofErr w:type="gramEnd"/>
-      <w:r>
-        <w:t xml:space="preserve"> </w:t>
-      </w:r>
-      <w:proofErr w:type="gramStart"/>
-      <w:r>
-        <w:t>на</w:t>
-      </w:r>
-      <w:proofErr w:type="gramEnd"/>
-      <w:r>
-        <w:t xml:space="preserve"> дисплее, а также передача информации о версии по каналу RS485.</w:t>
-      </w:r>
-    </w:p>
-    <w:p>
-      <w:r>
-        <w:t xml:space="preserve">17) Создание протокола обмена информацией по каналу RS485. В последующих версиях будет подключение и ESP </w:t>
-      </w:r>
-      <w:proofErr w:type="spellStart"/>
-      <w:r>
-        <w:t>WiFi</w:t>
-      </w:r>
-      <w:proofErr w:type="spellEnd"/>
-      <w:r>
+      <w:r>
+        <w:rPr>
+          <w:color w:val="FF0000"/>
+        </w:rPr>
         <w:t>.</w:t>
       </w:r>
     </w:p>
@@ -466,20 +654,12 @@
     </w:p>
     <w:p>
       <w:r>
+        <w:lastRenderedPageBreak/>
         <w:t>20) Контроль температуры в корпусе. Запись в лог диагностики.</w:t>
       </w:r>
       <w:r>
         <w:t xml:space="preserve"> </w:t>
       </w:r>
-      <w:r>
-        <w:t>Формат хранения</w:t>
-      </w:r>
-      <w:r>
-        <w:t>, папка</w:t>
-      </w:r>
-      <w:r>
-        <w:t>???</w:t>
-      </w:r>
     </w:p>
     <w:p>
       <w:r>
@@ -512,38 +692,50 @@
         <w:t>.</w:t>
       </w:r>
       <w:r>
-        <w:t xml:space="preserve"> Формат хранения, папка???</w:t>
-      </w:r>
-    </w:p>
-    <w:p>
-      <w:pPr>
-        <w:rPr>
-          <w:b/>
-        </w:rPr>
-      </w:pPr>
+        <w:t xml:space="preserve"> </w:t>
+      </w:r>
+    </w:p>
+    <w:p>
       <w:r>
         <w:t xml:space="preserve">22) </w:t>
       </w:r>
       <w:r>
-        <w:t xml:space="preserve">Создаем (или уже создан) механизм контроля нажатия кнопок. Как дальше применять </w:t>
-      </w:r>
-      <w:r>
-        <w:rPr>
-          <w:b/>
-        </w:rPr>
-        <w:t>уточним.</w:t>
-      </w:r>
-    </w:p>
-    <w:p>
-      <w:r>
-        <w:t xml:space="preserve">23) Запускаем механизм </w:t>
+        <w:t xml:space="preserve">Создаем </w:t>
+      </w:r>
+      <w:r>
+        <w:t xml:space="preserve"> </w:t>
+      </w:r>
+      <w:r>
+        <w:t xml:space="preserve">механизм контроля нажатия кнопок. </w:t>
+      </w:r>
+    </w:p>
+    <w:p>
+      <w:pPr>
+        <w:rPr>
+          <w:color w:val="FF0000"/>
+        </w:rPr>
+      </w:pPr>
+      <w:r>
+        <w:t xml:space="preserve">23) </w:t>
+      </w:r>
+      <w:r>
+        <w:rPr>
+          <w:color w:val="FF0000"/>
+        </w:rPr>
+        <w:t xml:space="preserve">Запускаем механизм </w:t>
       </w:r>
       <w:proofErr w:type="spellStart"/>
       <w:r>
+        <w:rPr>
+          <w:color w:val="FF0000"/>
+        </w:rPr>
         <w:t>Watch-Dog</w:t>
       </w:r>
       <w:proofErr w:type="spellEnd"/>
       <w:r>
+        <w:rPr>
+          <w:color w:val="FF0000"/>
+        </w:rPr>
         <w:t xml:space="preserve"> микроконтроллера. Необходимо уточнить подпрограмму и настройки. Применять на завершающем этапе.</w:t>
       </w:r>
     </w:p>
@@ -554,24 +746,26 @@
     </w:p>
     <w:p>
       <w:r>
-        <w:t xml:space="preserve">25) Ручная и дистанционная очистка архива (кривые перемещения, долговременная диагностика – после замены или </w:t>
+        <w:t>25) Ручная и дистанционная очистка архива (кривые перемещения, долговременная диагностика – после замены или кап</w:t>
       </w:r>
       <w:proofErr w:type="gramStart"/>
       <w:r>
-        <w:t>кап ремонта</w:t>
+        <w:t>.</w:t>
       </w:r>
       <w:proofErr w:type="gramEnd"/>
       <w:r>
-        <w:t xml:space="preserve"> выключателя).</w:t>
-      </w:r>
-    </w:p>
-    <w:p>
-      <w:pPr>
-        <w:rPr>
-          <w:lang w:val="en-US"/>
-        </w:rPr>
-      </w:pPr>
-    </w:p>
+        <w:t xml:space="preserve"> </w:t>
+      </w:r>
+      <w:proofErr w:type="gramStart"/>
+      <w:r>
+        <w:t>р</w:t>
+      </w:r>
+      <w:proofErr w:type="gramEnd"/>
+      <w:r>
+        <w:t>емонта выключателя).</w:t>
+      </w:r>
+    </w:p>
+    <w:p/>
     <w:p>
       <w:r>
         <w:t>!!!!!!!!!!!!!!!!!!!!!! Дополнения, уточнения:</w:t>
@@ -599,127 +793,114 @@
     </w:p>
     <w:p>
       <w:r>
-        <w:t>Справа добавить кнопки "Фиксировать изображение", "Продолжить (или</w:t>
-      </w:r>
+        <w:t xml:space="preserve">При просмотре более 5 минут (величина </w:t>
+      </w:r>
+      <w:r>
+        <w:t>настраиваемая</w:t>
+      </w:r>
+      <w:r>
+        <w:t>) автоматически выходить из режима просмотра.</w:t>
+      </w:r>
+    </w:p>
+    <w:p>
       <w:proofErr w:type="gramStart"/>
       <w:r>
-        <w:t xml:space="preserve"> З</w:t>
+        <w:t>Подписаны</w:t>
       </w:r>
       <w:proofErr w:type="gramEnd"/>
       <w:r>
-        <w:t>авершить)".</w:t>
-      </w:r>
-    </w:p>
-    <w:p>
-      <w:r>
-        <w:t xml:space="preserve">При просмотре более 5 минут (величина </w:t>
-      </w:r>
-      <w:r>
-        <w:t>настраиваемая</w:t>
-      </w:r>
-      <w:r>
-        <w:t>) автоматически выходить из режима просмотра.</w:t>
-      </w:r>
-    </w:p>
-    <w:p>
-      <w:r>
-        <w:t>Добавить три цветные кнопки "Сохранить как эталон" (справа от графика). Названия кнопок могут быть короче или в</w:t>
-      </w:r>
-      <w:r>
-        <w:t xml:space="preserve"> </w:t>
-      </w:r>
-      <w:r>
-        <w:t>виде номеров</w:t>
-      </w:r>
-    </w:p>
-    <w:p>
-      <w:r>
-        <w:t>Подписаны общим текстом. Текст может быть расположен и внизу графика.</w:t>
+        <w:t xml:space="preserve"> общим текстом. Текст может быть расположен и внизу графика.</w:t>
+      </w:r>
+    </w:p>
+    <w:p>
+      <w:r>
+        <w:t>На первом экране вверху справа колонкой сверху вниз вывести показания источников питания 3.3в, 5.0в. 200в.</w:t>
+      </w:r>
+      <w:r>
+        <w:t xml:space="preserve"> </w:t>
+      </w:r>
+      <w:r>
+        <w:t>В пределах нормы - зеленым цветом, вне нормы красным. Я думаю 10 процентов отклонения достаточно.</w:t>
+      </w:r>
+    </w:p>
+    <w:p>
+      <w:r>
+        <w:t>На первом экране сп</w:t>
+      </w:r>
+      <w:r>
+        <w:t>рава от графика (почти вплотную</w:t>
+      </w:r>
+      <w:r>
+        <w:t>)</w:t>
+      </w:r>
+      <w:r>
+        <w:t xml:space="preserve"> </w:t>
+      </w:r>
+      <w:r>
+        <w:t>сверху вниз показания исправности индуктивных датчиков.</w:t>
+      </w:r>
+    </w:p>
+    <w:p>
+      <w:r>
+        <w:t>Индикация в виде квадратов или прямоугольников с цифрой (номером) датчика. Зеленый цвет – норма, красный - вне нормы.</w:t>
+      </w:r>
+    </w:p>
+    <w:p>
+      <w:r>
+        <w:t xml:space="preserve">Пороговые значения записать в переменные, которые можно изменять из меню </w:t>
+      </w:r>
+      <w:r>
+        <w:rPr>
+          <w:color w:val="FF0000"/>
+        </w:rPr>
+        <w:t>или по RS485.</w:t>
+      </w:r>
+    </w:p>
+    <w:p>
+      <w:r>
+        <w:t>Необходимо создать цифровую клавиатуру для ввода параметров.</w:t>
+      </w:r>
+    </w:p>
+    <w:p>
+      <w:r>
+        <w:t>Клавиши 0-9, "Очистить", "Ввод", "Выход".</w:t>
+      </w:r>
+    </w:p>
+    <w:p>
+      <w:r>
+        <w:t>Необходимо создать шестнадцатеричную клавиатуру</w:t>
+      </w:r>
+      <w:r>
+        <w:t xml:space="preserve"> для ввода параметров в шес</w:t>
+      </w:r>
+      <w:r>
+        <w:t>т</w:t>
+      </w:r>
+      <w:r>
+        <w:t>надцатеричном виде.</w:t>
+      </w:r>
+    </w:p>
+    <w:p>
+      <w:r>
+        <w:t>Клавиши 0-9, А</w:t>
+      </w:r>
+      <w:proofErr w:type="gramStart"/>
+      <w:r>
+        <w:t>,В</w:t>
+      </w:r>
+      <w:proofErr w:type="gramEnd"/>
+      <w:r>
+        <w:t>,С,В,Е,F, "Очистить", "Ввод", "Выход".</w:t>
+      </w:r>
+    </w:p>
+    <w:p>
+      <w:r>
+        <w:t>Расположение (координаты) клавиш клавиатуры могут быть такими как в коде. Код в файле "Пример клавиатуры.txt"</w:t>
       </w:r>
     </w:p>
     <w:p>
       <w:r>
         <w:lastRenderedPageBreak/>
-        <w:t>На первом экране вверху справа колонкой сверху вниз вывести показания источников питания 3.3в, 5.0в. 200в.</w:t>
-      </w:r>
-      <w:r>
-        <w:t xml:space="preserve"> </w:t>
-      </w:r>
-      <w:r>
-        <w:t>В пределах нормы - зеленым цветом, вне нормы красным. Я думаю 10 процентов отклонения достаточно.</w:t>
-      </w:r>
-    </w:p>
-    <w:p>
-      <w:r>
-        <w:t>На первом экране сп</w:t>
-      </w:r>
-      <w:r>
-        <w:t>рава от графика (почти вплотную</w:t>
-      </w:r>
-      <w:r>
-        <w:t>)</w:t>
-      </w:r>
-      <w:r>
-        <w:t xml:space="preserve"> </w:t>
-      </w:r>
-      <w:r>
-        <w:t>сверху вниз показания исправности индуктивных датчиков.</w:t>
-      </w:r>
-    </w:p>
-    <w:p>
-      <w:r>
-        <w:t>Индикация в виде квадратов или прямоугольников с цифрой (номером) датчика. Зеленый цвет – норма, красный - вне нормы.</w:t>
-      </w:r>
-    </w:p>
-    <w:p>
-      <w:r>
-        <w:t>Пороговые значения записать в переменные, которые можно изменять из меню или по RS485.</w:t>
-      </w:r>
-    </w:p>
-    <w:p>
-      <w:r>
-        <w:t>Необходимо создать цифровую клавиатуру для ввода параметров.</w:t>
-      </w:r>
-    </w:p>
-    <w:p>
-      <w:r>
-        <w:t>Клавиши 0-9, "Очистить", "Ввод", "Выход".</w:t>
-      </w:r>
-    </w:p>
-    <w:p>
-      <w:r>
-        <w:t>Необходимо создать шестнадцатеричную клавиатуру</w:t>
-      </w:r>
-      <w:r>
-        <w:t xml:space="preserve"> для ввода параметров в шес</w:t>
-      </w:r>
-      <w:r>
-        <w:t>т</w:t>
-      </w:r>
-      <w:r>
-        <w:t>надцатеричном виде.</w:t>
-      </w:r>
-    </w:p>
-    <w:p>
-      <w:r>
-        <w:t>Клавиши 0-9, А</w:t>
-      </w:r>
-      <w:proofErr w:type="gramStart"/>
-      <w:r>
-        <w:t>,В</w:t>
-      </w:r>
-      <w:proofErr w:type="gramEnd"/>
-      <w:r>
-        <w:t>,С,В,Е,F, "Очистить", "Ввод", "Выход".</w:t>
-      </w:r>
-    </w:p>
-    <w:p>
-      <w:r>
-        <w:t>Расположение (координаты) клавиш клавиатуры могут быть такими как в коде. Код в файле "Пример клавиатуры.txt"</w:t>
-      </w:r>
-    </w:p>
-    <w:p>
-      <w:r>
         <w:t>Клавиши лучше организовать твоими средствами. В файле только пример расположения на экране.</w:t>
       </w:r>
     </w:p>
@@ -751,13 +932,27 @@
     </w:p>
     <w:p/>
     <w:p>
-      <w:r>
+      <w:pPr>
+        <w:rPr>
+          <w:color w:val="FF0000"/>
+        </w:rPr>
+      </w:pPr>
+      <w:r>
+        <w:rPr>
+          <w:color w:val="FF0000"/>
+        </w:rPr>
         <w:t xml:space="preserve">На экранах просмотра логов, графиков, эталонов </w:t>
       </w:r>
       <w:r>
+        <w:rPr>
+          <w:color w:val="FF0000"/>
+        </w:rPr>
         <w:t>графиков справа</w:t>
       </w:r>
       <w:r>
+        <w:rPr>
+          <w:color w:val="FF0000"/>
+        </w:rPr>
         <w:t xml:space="preserve"> от списков установить кнопки "Просмотр", "Отмена"</w:t>
       </w:r>
     </w:p>
@@ -773,13 +968,21 @@
       </w:r>
     </w:p>
     <w:p>
-      <w:r>
+      <w:pPr>
+        <w:rPr>
+          <w:color w:val="FF0000"/>
+        </w:rPr>
+      </w:pPr>
+      <w:r>
+        <w:rPr>
+          <w:color w:val="FF0000"/>
+        </w:rPr>
         <w:t>Выделенный файл открывать кнопкой "Просмотр". Вызывается новый экран с отображением содержания файла (в сокращенном виде возможно) или график.</w:t>
       </w:r>
     </w:p>
     <w:p>
       <w:r>
-        <w:t>Даты создания файлов записываются в атрибуты файла (как новая функция работы с файлами в контроллере теплицы).</w:t>
+        <w:t>Даты создания файлов записываются в атрибуты.</w:t>
       </w:r>
     </w:p>
     <w:p/>
@@ -794,11 +997,6 @@
       <w:proofErr w:type="spellEnd"/>
       <w:r>
         <w:t xml:space="preserve"> - записанное значение и эталон для этого канала (для сравнения).</w:t>
-      </w:r>
-    </w:p>
-    <w:p>
-      <w:r>
-        <w:t>Предусмотреть вызов по номерам или другой механизм перебора графиков</w:t>
       </w:r>
     </w:p>
     <w:p>
@@ -859,286 +1057,28 @@
     <w:p>
       <w:pPr>
         <w:rPr>
-          <w:lang w:val="en-US"/>
-        </w:rPr>
-      </w:pPr>
+          <w:color w:val="FF0000"/>
+        </w:rPr>
+      </w:pPr>
+      <w:r>
+        <w:rPr>
+          <w:color w:val="FF0000"/>
+        </w:rPr>
+        <w:t xml:space="preserve">Уточнить сброс сторожевого таймера. </w:t>
+      </w:r>
       <w:proofErr w:type="gramStart"/>
       <w:r>
         <w:rPr>
-          <w:lang w:val="en-US"/>
-        </w:rPr>
-        <w:t>void</w:t>
+          <w:color w:val="FF0000"/>
+        </w:rPr>
+        <w:t>Возможно</w:t>
       </w:r>
       <w:proofErr w:type="gramEnd"/>
       <w:r>
         <w:rPr>
-          <w:lang w:val="en-US"/>
-        </w:rPr>
-        <w:t xml:space="preserve"> </w:t>
-      </w:r>
-      <w:proofErr w:type="spellStart"/>
-      <w:r>
-        <w:rPr>
-          <w:lang w:val="en-US"/>
-        </w:rPr>
-        <w:t>watchdogSetup</w:t>
-      </w:r>
-      <w:proofErr w:type="spellEnd"/>
-      <w:r>
-        <w:rPr>
-          <w:lang w:val="en-US"/>
-        </w:rPr>
-        <w:t>(void)</w:t>
-      </w:r>
-    </w:p>
-    <w:p>
-      <w:pPr>
-        <w:rPr>
-          <w:lang w:val="en-US"/>
-        </w:rPr>
-      </w:pPr>
-      <w:r>
-        <w:rPr>
-          <w:lang w:val="en-US"/>
-        </w:rPr>
-        <w:t>{</w:t>
-      </w:r>
-    </w:p>
-    <w:p>
-      <w:pPr>
-        <w:rPr>
-          <w:lang w:val="en-US"/>
-        </w:rPr>
-      </w:pPr>
-      <w:r>
-        <w:rPr>
-          <w:lang w:val="en-US"/>
-        </w:rPr>
-        <w:tab/>
-      </w:r>
-      <w:proofErr w:type="spellStart"/>
-      <w:proofErr w:type="gramStart"/>
-      <w:r>
-        <w:rPr>
-          <w:lang w:val="en-US"/>
-        </w:rPr>
-        <w:t>watchdogEnable</w:t>
-      </w:r>
-      <w:proofErr w:type="spellEnd"/>
-      <w:r>
-        <w:rPr>
-          <w:lang w:val="en-US"/>
-        </w:rPr>
-        <w:t>(</w:t>
-      </w:r>
-      <w:proofErr w:type="gramEnd"/>
-      <w:r>
-        <w:rPr>
-          <w:lang w:val="en-US"/>
-        </w:rPr>
-        <w:t>16000);</w:t>
-      </w:r>
-    </w:p>
-    <w:p>
-      <w:pPr>
-        <w:rPr>
-          <w:lang w:val="en-US"/>
-        </w:rPr>
-      </w:pPr>
-      <w:r>
-        <w:rPr>
-          <w:lang w:val="en-US"/>
-        </w:rPr>
-        <w:t>}</w:t>
-      </w:r>
-    </w:p>
-    <w:p>
-      <w:pPr>
-        <w:rPr>
-          <w:lang w:val="en-US"/>
-        </w:rPr>
-      </w:pPr>
-      <w:proofErr w:type="gramStart"/>
-      <w:r>
-        <w:rPr>
-          <w:lang w:val="en-US"/>
-        </w:rPr>
-        <w:t>void</w:t>
-      </w:r>
-      <w:proofErr w:type="gramEnd"/>
-      <w:r>
-        <w:rPr>
-          <w:lang w:val="en-US"/>
-        </w:rPr>
-        <w:t xml:space="preserve"> </w:t>
-      </w:r>
-      <w:proofErr w:type="spellStart"/>
-      <w:r>
-        <w:rPr>
-          <w:lang w:val="en-US"/>
-        </w:rPr>
-        <w:t>watchdog_Reset</w:t>
-      </w:r>
-      <w:proofErr w:type="spellEnd"/>
-      <w:r>
-        <w:rPr>
-          <w:lang w:val="en-US"/>
-        </w:rPr>
-        <w:t>()</w:t>
-      </w:r>
-    </w:p>
-    <w:p>
-      <w:pPr>
-        <w:rPr>
-          <w:lang w:val="en-US"/>
-        </w:rPr>
-      </w:pPr>
-      <w:r>
-        <w:rPr>
-          <w:lang w:val="en-US"/>
-        </w:rPr>
-        <w:t>{</w:t>
-      </w:r>
-    </w:p>
-    <w:p>
-      <w:pPr>
-        <w:rPr>
-          <w:lang w:val="en-US"/>
-        </w:rPr>
-      </w:pPr>
-      <w:r>
-        <w:rPr>
-          <w:lang w:val="en-US"/>
-        </w:rPr>
-        <w:tab/>
-      </w:r>
-      <w:proofErr w:type="spellStart"/>
-      <w:proofErr w:type="gramStart"/>
-      <w:r>
-        <w:rPr>
-          <w:lang w:val="en-US"/>
-        </w:rPr>
-        <w:t>watchdogReset</w:t>
-      </w:r>
-      <w:proofErr w:type="spellEnd"/>
-      <w:r>
-        <w:rPr>
-          <w:lang w:val="en-US"/>
-        </w:rPr>
-        <w:t>(</w:t>
-      </w:r>
-      <w:proofErr w:type="gramEnd"/>
-      <w:r>
-        <w:rPr>
-          <w:lang w:val="en-US"/>
-        </w:rPr>
-        <w:t>);</w:t>
-      </w:r>
-    </w:p>
-    <w:p>
-      <w:pPr>
-        <w:rPr>
-          <w:lang w:val="en-US"/>
-        </w:rPr>
-      </w:pPr>
-      <w:r>
-        <w:rPr>
-          <w:lang w:val="en-US"/>
-        </w:rPr>
-        <w:t>}</w:t>
-      </w:r>
-    </w:p>
-    <w:p>
-      <w:pPr>
-        <w:rPr>
-          <w:lang w:val="en-US"/>
-        </w:rPr>
-      </w:pPr>
-      <w:proofErr w:type="gramStart"/>
-      <w:r>
-        <w:rPr>
-          <w:lang w:val="en-US"/>
-        </w:rPr>
-        <w:t>void</w:t>
-      </w:r>
-      <w:proofErr w:type="gramEnd"/>
-      <w:r>
-        <w:rPr>
-          <w:lang w:val="en-US"/>
-        </w:rPr>
-        <w:t xml:space="preserve"> setup()</w:t>
-      </w:r>
-    </w:p>
-    <w:p>
-      <w:pPr>
-        <w:rPr>
-          <w:lang w:val="en-US"/>
-        </w:rPr>
-      </w:pPr>
-      <w:r>
-        <w:rPr>
-          <w:lang w:val="en-US"/>
-        </w:rPr>
-        <w:t>{</w:t>
-      </w:r>
-    </w:p>
-    <w:p>
-      <w:r>
-        <w:rPr>
-          <w:lang w:val="en-US"/>
-        </w:rPr>
-        <w:tab/>
-      </w:r>
-      <w:proofErr w:type="spellStart"/>
-      <w:proofErr w:type="gramStart"/>
-      <w:r>
-        <w:rPr>
-          <w:lang w:val="en-US"/>
-        </w:rPr>
-        <w:t>watchdogEnable</w:t>
-      </w:r>
-      <w:proofErr w:type="spellEnd"/>
-      <w:r>
-        <w:t>(</w:t>
-      </w:r>
-      <w:proofErr w:type="gramEnd"/>
-      <w:r>
-        <w:t xml:space="preserve">100000);                                      // </w:t>
-      </w:r>
-      <w:r>
-        <w:t>Включить</w:t>
-      </w:r>
-      <w:r>
-        <w:t xml:space="preserve"> </w:t>
-      </w:r>
-      <w:r>
-        <w:t>сторожевой</w:t>
-      </w:r>
-      <w:r>
-        <w:t xml:space="preserve"> </w:t>
-      </w:r>
-      <w:r>
-        <w:t>таймер</w:t>
-      </w:r>
-    </w:p>
-    <w:p>
-      <w:r>
-        <w:t>}</w:t>
-      </w:r>
-    </w:p>
-    <w:p>
-      <w:r>
-        <w:t>Уточнить сброс сторожевого таймера. Возможно в меню предусмотреть отключение.</w:t>
-      </w:r>
-    </w:p>
-    <w:p>
-      <w:r>
-        <w:t>Пример: https://gist.github.com/facchinm/dff2c596f1fa23e1702f</w:t>
-      </w:r>
-    </w:p>
-    <w:p>
-      <w:r>
-        <w:t>http://forum.arduino.cc/index.php?topic=132986.0</w:t>
+          <w:color w:val="FF0000"/>
+        </w:rPr>
+        <w:t xml:space="preserve"> в меню предусмотреть отключение.</w:t>
       </w:r>
     </w:p>
     <w:p>
@@ -1155,7 +1095,7 @@
           <w:sz w:val="20"/>
           <w:szCs w:val="20"/>
         </w:rPr>
-        <w:t>!!!! Измерение источников питания и исправности индуктивных датчиков</w:t>
+        <w:t>Измерение источников питания и исправности индуктивных датчиков</w:t>
       </w:r>
     </w:p>
     <w:p>
@@ -1172,7 +1112,7 @@
           <w:sz w:val="20"/>
           <w:szCs w:val="20"/>
         </w:rPr>
-        <w:t xml:space="preserve">Попробовать  одновременное  измерение  </w:t>
+        <w:t>Выполнить</w:t>
       </w:r>
       <w:r>
         <w:rPr>
@@ -1180,7 +1120,7 @@
           <w:sz w:val="20"/>
           <w:szCs w:val="20"/>
         </w:rPr>
-        <w:t>6</w:t>
+        <w:t xml:space="preserve">  одновременное  измерение  </w:t>
       </w:r>
       <w:r>
         <w:rPr>
@@ -1188,24 +1128,23 @@
           <w:sz w:val="20"/>
           <w:szCs w:val="20"/>
         </w:rPr>
-        <w:t xml:space="preserve"> входов.</w:t>
-      </w:r>
-    </w:p>
-    <w:p>
-      <w:pPr>
+        <w:t>6</w:t>
+      </w:r>
+      <w:r>
         <w:rPr>
           <w:rFonts w:cstheme="minorHAnsi"/>
           <w:sz w:val="20"/>
           <w:szCs w:val="20"/>
         </w:rPr>
-      </w:pPr>
+        <w:t xml:space="preserve"> входов</w:t>
+      </w:r>
       <w:r>
         <w:rPr>
           <w:rFonts w:cstheme="minorHAnsi"/>
           <w:sz w:val="20"/>
           <w:szCs w:val="20"/>
         </w:rPr>
-        <w:t xml:space="preserve">Периодичность  </w:t>
+        <w:t xml:space="preserve"> посредством механизма АЦП</w:t>
       </w:r>
       <w:r>
         <w:rPr>
@@ -1213,170 +1152,7 @@
           <w:sz w:val="20"/>
           <w:szCs w:val="20"/>
         </w:rPr>
-        <w:t>1</w:t>
-      </w:r>
-      <w:r>
-        <w:rPr>
-          <w:rFonts w:cstheme="minorHAnsi"/>
-          <w:sz w:val="20"/>
-          <w:szCs w:val="20"/>
-        </w:rPr>
-        <w:t>-</w:t>
-      </w:r>
-      <w:r>
-        <w:rPr>
-          <w:rFonts w:cstheme="minorHAnsi"/>
-          <w:sz w:val="20"/>
-          <w:szCs w:val="20"/>
-        </w:rPr>
-        <w:t>3</w:t>
-      </w:r>
-      <w:r>
-        <w:rPr>
-          <w:rFonts w:cstheme="minorHAnsi"/>
-          <w:sz w:val="20"/>
-          <w:szCs w:val="20"/>
-        </w:rPr>
-        <w:t xml:space="preserve"> минут.</w:t>
-      </w:r>
-    </w:p>
-    <w:p>
-      <w:pPr>
-        <w:rPr>
-          <w:rFonts w:cstheme="minorHAnsi"/>
-          <w:sz w:val="20"/>
-          <w:szCs w:val="20"/>
-        </w:rPr>
-      </w:pPr>
-      <w:r>
-        <w:rPr>
-          <w:rFonts w:cstheme="minorHAnsi"/>
-          <w:sz w:val="20"/>
-          <w:szCs w:val="20"/>
-        </w:rPr>
-        <w:t>Входа:</w:t>
-      </w:r>
-    </w:p>
-    <w:p>
-      <w:pPr>
-        <w:autoSpaceDE w:val="0"/>
-        <w:autoSpaceDN w:val="0"/>
-        <w:adjustRightInd w:val="0"/>
-        <w:spacing w:after="0" w:line="240" w:lineRule="auto"/>
-        <w:rPr>
-          <w:rFonts w:cstheme="minorHAnsi"/>
-          <w:sz w:val="20"/>
-          <w:szCs w:val="20"/>
-        </w:rPr>
-      </w:pPr>
-      <w:r>
-        <w:rPr>
-          <w:rFonts w:cstheme="minorHAnsi"/>
-          <w:sz w:val="20"/>
-          <w:szCs w:val="20"/>
-        </w:rPr>
-        <w:t>ch1:A6  Вход индуктивного датчика №1 тест исправности датчика</w:t>
-      </w:r>
-    </w:p>
-    <w:p>
-      <w:pPr>
-        <w:autoSpaceDE w:val="0"/>
-        <w:autoSpaceDN w:val="0"/>
-        <w:adjustRightInd w:val="0"/>
-        <w:spacing w:after="0" w:line="240" w:lineRule="auto"/>
-        <w:rPr>
-          <w:rFonts w:cstheme="minorHAnsi"/>
-          <w:sz w:val="20"/>
-          <w:szCs w:val="20"/>
-        </w:rPr>
-      </w:pPr>
-      <w:r>
-        <w:rPr>
-          <w:rFonts w:cstheme="minorHAnsi"/>
-          <w:sz w:val="20"/>
-          <w:szCs w:val="20"/>
-        </w:rPr>
-        <w:t>ch0:A7  Вход индуктивного датчика №2 тест исправности датчика</w:t>
-      </w:r>
-    </w:p>
-    <w:p>
-      <w:pPr>
-        <w:autoSpaceDE w:val="0"/>
-        <w:autoSpaceDN w:val="0"/>
-        <w:adjustRightInd w:val="0"/>
-        <w:spacing w:after="0" w:line="240" w:lineRule="auto"/>
-        <w:rPr>
-          <w:rFonts w:cstheme="minorHAnsi"/>
-          <w:sz w:val="20"/>
-          <w:szCs w:val="20"/>
-        </w:rPr>
-      </w:pPr>
-      <w:r>
-        <w:rPr>
-          <w:rFonts w:cstheme="minorHAnsi"/>
-          <w:sz w:val="20"/>
-          <w:szCs w:val="20"/>
-        </w:rPr>
-        <w:t>ch10:A8 Вход индуктивного датчика №3 тест исправности датчика</w:t>
-      </w:r>
-    </w:p>
-    <w:p>
-      <w:pPr>
-        <w:autoSpaceDE w:val="0"/>
-        <w:autoSpaceDN w:val="0"/>
-        <w:adjustRightInd w:val="0"/>
-        <w:spacing w:after="0" w:line="240" w:lineRule="auto"/>
-        <w:rPr>
-          <w:rFonts w:cstheme="minorHAnsi"/>
-          <w:sz w:val="20"/>
-          <w:szCs w:val="20"/>
-        </w:rPr>
-      </w:pPr>
-      <w:r>
-        <w:rPr>
-          <w:rFonts w:cstheme="minorHAnsi"/>
-          <w:sz w:val="20"/>
-          <w:szCs w:val="20"/>
-        </w:rPr>
-        <w:t>ch11:A9 Измерение =200В</w:t>
-      </w:r>
-    </w:p>
-    <w:p>
-      <w:pPr>
-        <w:autoSpaceDE w:val="0"/>
-        <w:autoSpaceDN w:val="0"/>
-        <w:adjustRightInd w:val="0"/>
-        <w:spacing w:after="0" w:line="240" w:lineRule="auto"/>
-        <w:rPr>
-          <w:rFonts w:cstheme="minorHAnsi"/>
-          <w:sz w:val="20"/>
-          <w:szCs w:val="20"/>
-        </w:rPr>
-      </w:pPr>
-      <w:r>
-        <w:rPr>
-          <w:rFonts w:cstheme="minorHAnsi"/>
-          <w:sz w:val="20"/>
-          <w:szCs w:val="20"/>
-        </w:rPr>
-        <w:t>ch12:A10 Измерение 3V3</w:t>
-      </w:r>
-    </w:p>
-    <w:p>
-      <w:pPr>
-        <w:rPr>
-          <w:rFonts w:cstheme="minorHAnsi"/>
-          <w:sz w:val="20"/>
-          <w:szCs w:val="20"/>
-        </w:rPr>
-      </w:pPr>
-      <w:r>
-        <w:rPr>
-          <w:rFonts w:cstheme="minorHAnsi"/>
-          <w:sz w:val="20"/>
-          <w:szCs w:val="20"/>
-        </w:rPr>
-        <w:t>ch13:A11 Измерение +5V</w:t>
+        <w:t>.</w:t>
       </w:r>
     </w:p>
     <w:sectPr>
@@ -2128,7 +1904,7 @@
   <a:extraClrSchemeLst/>
   <a:extLst>
     <a:ext uri="{05A4C25C-085E-4340-85A3-A5531E510DB2}">
-      <thm15:themeFamily xmlns="" xmlns:thm15="http://schemas.microsoft.com/office/thememl/2012/main" name="Office Theme" id="{62F939B6-93AF-4DB8-9C6B-D6C7DFDC589F}" vid="{4A3C46E8-61CC-4603-A589-7422A47A8E4A}"/>
+      <thm15:themeFamily xmlns:thm15="http://schemas.microsoft.com/office/thememl/2012/main" xmlns="" name="Office Theme" id="{62F939B6-93AF-4DB8-9C6B-D6C7DFDC589F}" vid="{4A3C46E8-61CC-4603-A589-7422A47A8E4A}"/>
     </a:ext>
   </a:extLst>
 </a:theme>
